--- a/ergebnisse/phase_1/Pflichtenheft.docx
+++ b/ergebnisse/phase_1/Pflichtenheft.docx
@@ -22,1092 +22,1146 @@
         </w:rPr>
         <w:t>Funktionale Anforderungen</w:t>
       </w:r>
+    </w:p>
+    <w:p>
+      <w:pPr>
+        <w:pStyle w:val="berschrift2"/>
+        <w:spacing w:line="360" w:lineRule="auto"/>
+        <w:rPr>
+          <w:rFonts w:ascii="Times New Roman" w:hAnsi="Times New Roman" w:cs="Times New Roman"/>
+          <w:sz w:val="24"/>
+          <w:szCs w:val="24"/>
+        </w:rPr>
+      </w:pPr>
+      <w:r>
+        <w:rPr>
+          <w:rFonts w:ascii="Times New Roman" w:hAnsi="Times New Roman" w:cs="Times New Roman"/>
+          <w:sz w:val="24"/>
+          <w:szCs w:val="24"/>
+        </w:rPr>
+        <w:t>Nutzermanagement</w:t>
+      </w:r>
+    </w:p>
+    <w:p>
+      <w:pPr>
+        <w:pStyle w:val="Listenabsatz"/>
+        <w:numPr>
+          <w:ilvl w:val="0"/>
+          <w:numId w:val="2"/>
+        </w:numPr>
+        <w:spacing w:line="360" w:lineRule="auto"/>
+        <w:rPr>
+          <w:rFonts w:ascii="Times New Roman" w:hAnsi="Times New Roman" w:cs="Times New Roman"/>
+          <w:sz w:val="24"/>
+          <w:szCs w:val="24"/>
+        </w:rPr>
+      </w:pPr>
+      <w:r>
+        <w:rPr>
+          <w:rFonts w:ascii="Times New Roman" w:hAnsi="Times New Roman" w:cs="Times New Roman"/>
+          <w:sz w:val="24"/>
+          <w:szCs w:val="24"/>
+        </w:rPr>
+        <w:t>Das System soll ein Nutzer- und Rechtemanagement unterstützen, um Zugänge zu I</w:t>
+      </w:r>
+      <w:r>
+        <w:rPr>
+          <w:rFonts w:ascii="Times New Roman" w:hAnsi="Times New Roman" w:cs="Times New Roman"/>
+          <w:sz w:val="24"/>
+          <w:szCs w:val="24"/>
+        </w:rPr>
+        <w:t xml:space="preserve">nhalten </w:t>
+      </w:r>
+      <w:r>
+        <w:rPr>
+          <w:rFonts w:ascii="Times New Roman" w:hAnsi="Times New Roman" w:cs="Times New Roman"/>
+          <w:sz w:val="24"/>
+          <w:szCs w:val="24"/>
+        </w:rPr>
+        <w:t>beschränken zu können</w:t>
+      </w:r>
+      <w:r>
+        <w:rPr>
+          <w:rFonts w:ascii="Times New Roman" w:hAnsi="Times New Roman" w:cs="Times New Roman"/>
+          <w:sz w:val="24"/>
+          <w:szCs w:val="24"/>
+        </w:rPr>
+        <w:t>.</w:t>
+      </w:r>
+    </w:p>
+    <w:p>
+      <w:pPr>
+        <w:pStyle w:val="Listenabsatz"/>
+        <w:numPr>
+          <w:ilvl w:val="0"/>
+          <w:numId w:val="2"/>
+        </w:numPr>
+        <w:spacing w:line="360" w:lineRule="auto"/>
+        <w:rPr>
+          <w:rFonts w:ascii="Times New Roman" w:hAnsi="Times New Roman" w:cs="Times New Roman"/>
+          <w:sz w:val="24"/>
+          <w:szCs w:val="24"/>
+        </w:rPr>
+      </w:pPr>
+      <w:r>
+        <w:rPr>
+          <w:rFonts w:ascii="Times New Roman" w:hAnsi="Times New Roman" w:cs="Times New Roman"/>
+          <w:sz w:val="24"/>
+          <w:szCs w:val="24"/>
+        </w:rPr>
+        <w:t>Inhalte sollen nur durch bestimmte Mitarbeiter eingefügt werden können oder aber durch diese genehmigt werden müssen.</w:t>
+      </w:r>
+    </w:p>
+    <w:p>
+      <w:pPr>
+        <w:pStyle w:val="berschrift2"/>
+        <w:spacing w:line="360" w:lineRule="auto"/>
+        <w:rPr>
+          <w:rFonts w:ascii="Times New Roman" w:hAnsi="Times New Roman" w:cs="Times New Roman"/>
+          <w:sz w:val="24"/>
+          <w:szCs w:val="24"/>
+        </w:rPr>
+      </w:pPr>
+      <w:r>
+        <w:rPr>
+          <w:rFonts w:ascii="Times New Roman" w:hAnsi="Times New Roman" w:cs="Times New Roman"/>
+          <w:sz w:val="24"/>
+          <w:szCs w:val="24"/>
+        </w:rPr>
+        <w:t>Inhalte</w:t>
+      </w:r>
+    </w:p>
+    <w:p>
+      <w:pPr>
+        <w:pStyle w:val="Listenabsatz"/>
+        <w:numPr>
+          <w:ilvl w:val="0"/>
+          <w:numId w:val="2"/>
+        </w:numPr>
+        <w:spacing w:line="360" w:lineRule="auto"/>
+        <w:rPr>
+          <w:rFonts w:ascii="Times New Roman" w:hAnsi="Times New Roman" w:cs="Times New Roman"/>
+          <w:sz w:val="24"/>
+          <w:szCs w:val="24"/>
+        </w:rPr>
+      </w:pPr>
+      <w:r>
+        <w:rPr>
+          <w:rFonts w:ascii="Times New Roman" w:hAnsi="Times New Roman" w:cs="Times New Roman"/>
+          <w:sz w:val="24"/>
+          <w:szCs w:val="24"/>
+        </w:rPr>
+        <w:t>Die vom Auftraggeber übermittelten Inhalte aus den Alt-Intranets werden bereits während des Projektes eingepflegt</w:t>
+      </w:r>
+      <w:r>
+        <w:rPr>
+          <w:rFonts w:ascii="Times New Roman" w:hAnsi="Times New Roman" w:cs="Times New Roman"/>
+          <w:sz w:val="24"/>
+          <w:szCs w:val="24"/>
+        </w:rPr>
+        <w:t>.</w:t>
+      </w:r>
+    </w:p>
+    <w:p>
+      <w:pPr>
+        <w:pStyle w:val="berschrift2"/>
+        <w:spacing w:line="360" w:lineRule="auto"/>
+        <w:rPr>
+          <w:rFonts w:ascii="Times New Roman" w:hAnsi="Times New Roman" w:cs="Times New Roman"/>
+          <w:sz w:val="24"/>
+          <w:szCs w:val="24"/>
+        </w:rPr>
+      </w:pPr>
+      <w:r>
+        <w:rPr>
+          <w:rFonts w:ascii="Times New Roman" w:hAnsi="Times New Roman" w:cs="Times New Roman"/>
+          <w:sz w:val="24"/>
+          <w:szCs w:val="24"/>
+        </w:rPr>
+        <w:t>Informationsaustausch</w:t>
+      </w:r>
+    </w:p>
+    <w:p>
+      <w:pPr>
+        <w:pStyle w:val="Listenabsatz"/>
+        <w:numPr>
+          <w:ilvl w:val="0"/>
+          <w:numId w:val="2"/>
+        </w:numPr>
+        <w:spacing w:line="360" w:lineRule="auto"/>
+        <w:rPr>
+          <w:rFonts w:ascii="Times New Roman" w:hAnsi="Times New Roman" w:cs="Times New Roman"/>
+          <w:sz w:val="24"/>
+          <w:szCs w:val="24"/>
+        </w:rPr>
+      </w:pPr>
+      <w:r>
+        <w:rPr>
+          <w:rFonts w:ascii="Times New Roman" w:hAnsi="Times New Roman" w:cs="Times New Roman"/>
+          <w:sz w:val="24"/>
+          <w:szCs w:val="24"/>
+        </w:rPr>
+        <w:t>Zum allgemeinen Informations- und Datenaustausch</w:t>
+      </w:r>
+      <w:r>
+        <w:rPr>
+          <w:rFonts w:ascii="Times New Roman" w:hAnsi="Times New Roman" w:cs="Times New Roman"/>
+          <w:sz w:val="24"/>
+          <w:szCs w:val="24"/>
+        </w:rPr>
+        <w:t xml:space="preserve"> muss</w:t>
+      </w:r>
+      <w:r>
+        <w:rPr>
+          <w:rFonts w:ascii="Times New Roman" w:hAnsi="Times New Roman" w:cs="Times New Roman"/>
+          <w:sz w:val="24"/>
+          <w:szCs w:val="24"/>
+        </w:rPr>
+        <w:t xml:space="preserve"> ein Unternehmenswiki geschaffen</w:t>
+      </w:r>
+      <w:r>
+        <w:rPr>
+          <w:rFonts w:ascii="Times New Roman" w:hAnsi="Times New Roman" w:cs="Times New Roman"/>
+          <w:sz w:val="24"/>
+          <w:szCs w:val="24"/>
+        </w:rPr>
+        <w:t xml:space="preserve"> werden</w:t>
+      </w:r>
+      <w:r>
+        <w:rPr>
+          <w:rFonts w:ascii="Times New Roman" w:hAnsi="Times New Roman" w:cs="Times New Roman"/>
+          <w:sz w:val="24"/>
+          <w:szCs w:val="24"/>
+        </w:rPr>
+        <w:t>, in dem jeder Mitarbeiter Inhalte erstellen k</w:t>
+      </w:r>
+      <w:r>
+        <w:rPr>
+          <w:rFonts w:ascii="Times New Roman" w:hAnsi="Times New Roman" w:cs="Times New Roman"/>
+          <w:sz w:val="24"/>
+          <w:szCs w:val="24"/>
+        </w:rPr>
+        <w:t>önnen soll</w:t>
+      </w:r>
+      <w:r>
+        <w:rPr>
+          <w:rFonts w:ascii="Times New Roman" w:hAnsi="Times New Roman" w:cs="Times New Roman"/>
+          <w:sz w:val="24"/>
+          <w:szCs w:val="24"/>
+        </w:rPr>
+        <w:t>.</w:t>
+      </w:r>
+    </w:p>
+    <w:p>
+      <w:pPr>
+        <w:pStyle w:val="Listenabsatz"/>
+        <w:numPr>
+          <w:ilvl w:val="0"/>
+          <w:numId w:val="2"/>
+        </w:numPr>
+        <w:spacing w:line="360" w:lineRule="auto"/>
+        <w:rPr>
+          <w:rFonts w:ascii="Times New Roman" w:hAnsi="Times New Roman" w:cs="Times New Roman"/>
+          <w:sz w:val="24"/>
+          <w:szCs w:val="24"/>
+        </w:rPr>
+      </w:pPr>
+      <w:r>
+        <w:rPr>
+          <w:rFonts w:ascii="Times New Roman" w:hAnsi="Times New Roman" w:cs="Times New Roman"/>
+          <w:sz w:val="24"/>
+          <w:szCs w:val="24"/>
+        </w:rPr>
+        <w:t xml:space="preserve">Es soll ein übergreifendes Forum </w:t>
+      </w:r>
+      <w:r>
+        <w:rPr>
+          <w:rFonts w:ascii="Times New Roman" w:hAnsi="Times New Roman" w:cs="Times New Roman"/>
+          <w:sz w:val="24"/>
+          <w:szCs w:val="24"/>
+        </w:rPr>
+        <w:t>bereitgestellt werden, über welches sich Mitarbeiter untereinander austauschen können.</w:t>
+      </w:r>
+    </w:p>
+    <w:p>
+      <w:pPr>
+        <w:pStyle w:val="berschrift2"/>
+        <w:spacing w:line="360" w:lineRule="auto"/>
+        <w:rPr>
+          <w:rFonts w:ascii="Times New Roman" w:hAnsi="Times New Roman" w:cs="Times New Roman"/>
+          <w:sz w:val="24"/>
+          <w:szCs w:val="24"/>
+        </w:rPr>
+      </w:pPr>
+      <w:r>
+        <w:rPr>
+          <w:rFonts w:ascii="Times New Roman" w:hAnsi="Times New Roman" w:cs="Times New Roman"/>
+          <w:sz w:val="24"/>
+          <w:szCs w:val="24"/>
+        </w:rPr>
+        <w:t>Zugriffsmöglichkeiten</w:t>
+      </w:r>
+    </w:p>
+    <w:p>
+      <w:pPr>
+        <w:pStyle w:val="Listenabsatz"/>
+        <w:numPr>
+          <w:ilvl w:val="0"/>
+          <w:numId w:val="2"/>
+        </w:numPr>
+        <w:spacing w:line="360" w:lineRule="auto"/>
+        <w:rPr>
+          <w:rFonts w:ascii="Times New Roman" w:hAnsi="Times New Roman" w:cs="Times New Roman"/>
+          <w:sz w:val="24"/>
+          <w:szCs w:val="24"/>
+        </w:rPr>
+      </w:pPr>
+      <w:r>
+        <w:rPr>
+          <w:rFonts w:ascii="Times New Roman" w:hAnsi="Times New Roman" w:cs="Times New Roman"/>
+          <w:sz w:val="24"/>
+          <w:szCs w:val="24"/>
+        </w:rPr>
+        <w:t>Um jedem Mitarbeiter potenziell den Intranetzugang zu ermöglichen,</w:t>
+      </w:r>
+      <w:r>
+        <w:rPr>
+          <w:rFonts w:ascii="Times New Roman" w:hAnsi="Times New Roman" w:cs="Times New Roman"/>
+          <w:sz w:val="24"/>
+          <w:szCs w:val="24"/>
+        </w:rPr>
+        <w:t xml:space="preserve"> sollen</w:t>
+      </w:r>
+      <w:r>
+        <w:rPr>
+          <w:rFonts w:ascii="Times New Roman" w:hAnsi="Times New Roman" w:cs="Times New Roman"/>
+          <w:sz w:val="24"/>
+          <w:szCs w:val="24"/>
+        </w:rPr>
+        <w:t xml:space="preserve"> in den Pausenräumen en</w:t>
+      </w:r>
+      <w:r>
+        <w:rPr>
+          <w:rFonts w:ascii="Times New Roman" w:hAnsi="Times New Roman" w:cs="Times New Roman"/>
+          <w:sz w:val="24"/>
+          <w:szCs w:val="24"/>
+        </w:rPr>
+        <w:t>tsprechende Rechner aufgestellt</w:t>
+      </w:r>
+      <w:r>
+        <w:rPr>
+          <w:rFonts w:ascii="Times New Roman" w:hAnsi="Times New Roman" w:cs="Times New Roman"/>
+          <w:sz w:val="24"/>
+          <w:szCs w:val="24"/>
+        </w:rPr>
+        <w:t xml:space="preserve"> werden</w:t>
+      </w:r>
+      <w:r>
+        <w:rPr>
+          <w:rFonts w:ascii="Times New Roman" w:hAnsi="Times New Roman" w:cs="Times New Roman"/>
+          <w:sz w:val="24"/>
+          <w:szCs w:val="24"/>
+        </w:rPr>
+        <w:t>.</w:t>
+      </w:r>
+    </w:p>
+    <w:p>
+      <w:pPr>
+        <w:pStyle w:val="berschrift2"/>
+        <w:spacing w:line="360" w:lineRule="auto"/>
+        <w:rPr>
+          <w:rFonts w:ascii="Times New Roman" w:hAnsi="Times New Roman" w:cs="Times New Roman"/>
+          <w:sz w:val="24"/>
+          <w:szCs w:val="24"/>
+        </w:rPr>
+      </w:pPr>
+      <w:r>
+        <w:rPr>
+          <w:rFonts w:ascii="Times New Roman" w:hAnsi="Times New Roman" w:cs="Times New Roman"/>
+          <w:sz w:val="24"/>
+          <w:szCs w:val="24"/>
+        </w:rPr>
+        <w:t>Nutzeranmeldung</w:t>
+      </w:r>
+    </w:p>
+    <w:p>
+      <w:pPr>
+        <w:pStyle w:val="Listenabsatz"/>
+        <w:numPr>
+          <w:ilvl w:val="0"/>
+          <w:numId w:val="2"/>
+        </w:numPr>
+        <w:spacing w:line="360" w:lineRule="auto"/>
+        <w:rPr>
+          <w:rFonts w:ascii="Times New Roman" w:hAnsi="Times New Roman" w:cs="Times New Roman"/>
+          <w:sz w:val="24"/>
+          <w:szCs w:val="24"/>
+        </w:rPr>
+      </w:pPr>
+      <w:r>
+        <w:rPr>
+          <w:rFonts w:ascii="Times New Roman" w:hAnsi="Times New Roman" w:cs="Times New Roman"/>
+          <w:sz w:val="24"/>
+          <w:szCs w:val="24"/>
+        </w:rPr>
+        <w:t>Es muss eine Funktionalität geschaffen werden, durch die sich die Mitarbeiter im Intranet anmelden können.</w:t>
+      </w:r>
+    </w:p>
+    <w:p>
+      <w:pPr>
+        <w:pStyle w:val="Listenabsatz"/>
+        <w:numPr>
+          <w:ilvl w:val="0"/>
+          <w:numId w:val="2"/>
+        </w:numPr>
+        <w:spacing w:line="360" w:lineRule="auto"/>
+        <w:rPr>
+          <w:rFonts w:ascii="Times New Roman" w:hAnsi="Times New Roman" w:cs="Times New Roman"/>
+          <w:sz w:val="24"/>
+          <w:szCs w:val="24"/>
+        </w:rPr>
+      </w:pPr>
+      <w:r>
+        <w:rPr>
+          <w:rFonts w:ascii="Times New Roman" w:hAnsi="Times New Roman" w:cs="Times New Roman"/>
+          <w:sz w:val="24"/>
+          <w:szCs w:val="24"/>
+        </w:rPr>
+        <w:t>Für jeden Mitarbeiter müssen Zugangsdaten angelegt werden</w:t>
+      </w:r>
+      <w:r>
+        <w:rPr>
+          <w:rFonts w:ascii="Times New Roman" w:hAnsi="Times New Roman" w:cs="Times New Roman"/>
+          <w:sz w:val="24"/>
+          <w:szCs w:val="24"/>
+        </w:rPr>
+        <w:t>.</w:t>
+      </w:r>
+    </w:p>
+    <w:p>
+      <w:pPr>
+        <w:pStyle w:val="Listenabsatz"/>
+        <w:numPr>
+          <w:ilvl w:val="0"/>
+          <w:numId w:val="2"/>
+        </w:numPr>
+        <w:spacing w:line="360" w:lineRule="auto"/>
+        <w:rPr>
+          <w:rFonts w:ascii="Times New Roman" w:hAnsi="Times New Roman" w:cs="Times New Roman"/>
+          <w:sz w:val="24"/>
+          <w:szCs w:val="24"/>
+        </w:rPr>
+      </w:pPr>
+      <w:r>
+        <w:rPr>
+          <w:rFonts w:ascii="Times New Roman" w:hAnsi="Times New Roman" w:cs="Times New Roman"/>
+          <w:sz w:val="24"/>
+          <w:szCs w:val="24"/>
+        </w:rPr>
+        <w:t>Zugangsdaten müssen im Nachhinein gelöscht und neue angelegt werden können.</w:t>
+      </w:r>
+    </w:p>
+    <w:p>
+      <w:pPr>
+        <w:pStyle w:val="berschrift2"/>
+        <w:spacing w:line="360" w:lineRule="auto"/>
+        <w:rPr>
+          <w:rFonts w:ascii="Times New Roman" w:hAnsi="Times New Roman" w:cs="Times New Roman"/>
+          <w:sz w:val="24"/>
+          <w:szCs w:val="24"/>
+        </w:rPr>
+      </w:pPr>
+      <w:r>
+        <w:rPr>
+          <w:rFonts w:ascii="Times New Roman" w:hAnsi="Times New Roman" w:cs="Times New Roman"/>
+          <w:sz w:val="24"/>
+          <w:szCs w:val="24"/>
+        </w:rPr>
+        <w:t>Urlaubsbeantragung</w:t>
+      </w:r>
+    </w:p>
+    <w:p>
+      <w:pPr>
+        <w:pStyle w:val="Listenabsatz"/>
+        <w:numPr>
+          <w:ilvl w:val="0"/>
+          <w:numId w:val="2"/>
+        </w:numPr>
+        <w:spacing w:line="360" w:lineRule="auto"/>
+        <w:rPr>
+          <w:rFonts w:ascii="Times New Roman" w:hAnsi="Times New Roman" w:cs="Times New Roman"/>
+          <w:sz w:val="24"/>
+          <w:szCs w:val="24"/>
+        </w:rPr>
+      </w:pPr>
+      <w:r>
+        <w:rPr>
+          <w:rFonts w:ascii="Times New Roman" w:hAnsi="Times New Roman" w:cs="Times New Roman"/>
+          <w:sz w:val="24"/>
+          <w:szCs w:val="24"/>
+        </w:rPr>
+        <w:t xml:space="preserve">Es </w:t>
+      </w:r>
+      <w:r>
+        <w:rPr>
+          <w:rFonts w:ascii="Times New Roman" w:hAnsi="Times New Roman" w:cs="Times New Roman"/>
+          <w:sz w:val="24"/>
+          <w:szCs w:val="24"/>
+        </w:rPr>
+        <w:t>muss</w:t>
+      </w:r>
+      <w:r>
+        <w:rPr>
+          <w:rFonts w:ascii="Times New Roman" w:hAnsi="Times New Roman" w:cs="Times New Roman"/>
+          <w:sz w:val="24"/>
+          <w:szCs w:val="24"/>
+        </w:rPr>
+        <w:t xml:space="preserve"> ein digitaler Prozess zur Urlaubsbeantragung</w:t>
+      </w:r>
+      <w:r>
+        <w:rPr>
+          <w:rFonts w:ascii="Times New Roman" w:hAnsi="Times New Roman" w:cs="Times New Roman"/>
+          <w:sz w:val="24"/>
+          <w:szCs w:val="24"/>
+        </w:rPr>
+        <w:t xml:space="preserve">, -stornierung </w:t>
+      </w:r>
+      <w:r>
+        <w:rPr>
+          <w:rFonts w:ascii="Times New Roman" w:hAnsi="Times New Roman" w:cs="Times New Roman"/>
+          <w:sz w:val="24"/>
+          <w:szCs w:val="24"/>
+        </w:rPr>
+        <w:t>und -genehmigung bereitgestellt</w:t>
+      </w:r>
+      <w:r>
+        <w:rPr>
+          <w:rFonts w:ascii="Times New Roman" w:hAnsi="Times New Roman" w:cs="Times New Roman"/>
+          <w:sz w:val="24"/>
+          <w:szCs w:val="24"/>
+        </w:rPr>
+        <w:t xml:space="preserve"> werden</w:t>
+      </w:r>
+      <w:r>
+        <w:rPr>
+          <w:rFonts w:ascii="Times New Roman" w:hAnsi="Times New Roman" w:cs="Times New Roman"/>
+          <w:sz w:val="24"/>
+          <w:szCs w:val="24"/>
+        </w:rPr>
+        <w:t>.</w:t>
+      </w:r>
+    </w:p>
+    <w:p>
+      <w:pPr>
+        <w:pStyle w:val="berschrift2"/>
+        <w:spacing w:line="360" w:lineRule="auto"/>
+        <w:rPr>
+          <w:rFonts w:ascii="Times New Roman" w:hAnsi="Times New Roman" w:cs="Times New Roman"/>
+          <w:sz w:val="24"/>
+          <w:szCs w:val="24"/>
+        </w:rPr>
+      </w:pPr>
+      <w:r>
+        <w:rPr>
+          <w:rFonts w:ascii="Times New Roman" w:hAnsi="Times New Roman" w:cs="Times New Roman"/>
+          <w:sz w:val="24"/>
+          <w:szCs w:val="24"/>
+        </w:rPr>
+        <w:t>Kommunikation</w:t>
+      </w:r>
+    </w:p>
+    <w:p>
+      <w:pPr>
+        <w:pStyle w:val="Listenabsatz"/>
+        <w:numPr>
+          <w:ilvl w:val="0"/>
+          <w:numId w:val="2"/>
+        </w:numPr>
+        <w:spacing w:line="360" w:lineRule="auto"/>
+        <w:rPr>
+          <w:rFonts w:ascii="Times New Roman" w:hAnsi="Times New Roman" w:cs="Times New Roman"/>
+          <w:sz w:val="24"/>
+          <w:szCs w:val="24"/>
+        </w:rPr>
+      </w:pPr>
+      <w:r>
+        <w:rPr>
+          <w:rFonts w:ascii="Times New Roman" w:hAnsi="Times New Roman" w:cs="Times New Roman"/>
+          <w:sz w:val="24"/>
+          <w:szCs w:val="24"/>
+        </w:rPr>
+        <w:t>Es muss eine Möglichkeit geschaffen werden</w:t>
+      </w:r>
+      <w:r>
+        <w:rPr>
+          <w:rFonts w:ascii="Times New Roman" w:hAnsi="Times New Roman" w:cs="Times New Roman"/>
+          <w:sz w:val="24"/>
+          <w:szCs w:val="24"/>
+        </w:rPr>
+        <w:t>,</w:t>
+      </w:r>
+      <w:r>
+        <w:rPr>
+          <w:rFonts w:ascii="Times New Roman" w:hAnsi="Times New Roman" w:cs="Times New Roman"/>
+          <w:sz w:val="24"/>
+          <w:szCs w:val="24"/>
+        </w:rPr>
+        <w:t xml:space="preserve"> Nachrichten zwischen Nutzern auszutauschen.</w:t>
+      </w:r>
+      <w:r>
+        <w:rPr>
+          <w:rFonts w:ascii="Times New Roman" w:hAnsi="Times New Roman" w:cs="Times New Roman"/>
+          <w:sz w:val="24"/>
+          <w:szCs w:val="24"/>
+        </w:rPr>
+        <w:t xml:space="preserve"> Dabei sollen sowohl Gruppen- als auch Einzelnachrichten ermöglicht werden.</w:t>
+      </w:r>
+    </w:p>
+    <w:p>
+      <w:pPr>
+        <w:pStyle w:val="berschrift2"/>
+        <w:spacing w:line="360" w:lineRule="auto"/>
+        <w:rPr>
+          <w:rFonts w:ascii="Times New Roman" w:hAnsi="Times New Roman" w:cs="Times New Roman"/>
+          <w:sz w:val="24"/>
+          <w:szCs w:val="24"/>
+        </w:rPr>
+      </w:pPr>
+      <w:r>
+        <w:rPr>
+          <w:rFonts w:ascii="Times New Roman" w:hAnsi="Times New Roman" w:cs="Times New Roman"/>
+          <w:sz w:val="24"/>
+          <w:szCs w:val="24"/>
+        </w:rPr>
+        <w:lastRenderedPageBreak/>
+        <w:t>Telefonbuch</w:t>
+      </w:r>
+    </w:p>
+    <w:p>
+      <w:pPr>
+        <w:pStyle w:val="Listenabsatz"/>
+        <w:numPr>
+          <w:ilvl w:val="0"/>
+          <w:numId w:val="2"/>
+        </w:numPr>
+        <w:spacing w:line="360" w:lineRule="auto"/>
+        <w:rPr>
+          <w:rFonts w:ascii="Times New Roman" w:hAnsi="Times New Roman" w:cs="Times New Roman"/>
+          <w:sz w:val="24"/>
+          <w:szCs w:val="24"/>
+        </w:rPr>
+      </w:pPr>
+      <w:r>
+        <w:rPr>
+          <w:rFonts w:ascii="Times New Roman" w:hAnsi="Times New Roman" w:cs="Times New Roman"/>
+          <w:sz w:val="24"/>
+          <w:szCs w:val="24"/>
+        </w:rPr>
+        <w:t xml:space="preserve">Das Intranet soll über ein für jeden erreichbares </w:t>
+      </w:r>
+      <w:r>
+        <w:rPr>
+          <w:rFonts w:ascii="Times New Roman" w:hAnsi="Times New Roman" w:cs="Times New Roman"/>
+          <w:sz w:val="24"/>
+          <w:szCs w:val="24"/>
+        </w:rPr>
+        <w:t>ü</w:t>
+      </w:r>
+      <w:r>
+        <w:rPr>
+          <w:rFonts w:ascii="Times New Roman" w:hAnsi="Times New Roman" w:cs="Times New Roman"/>
+          <w:sz w:val="24"/>
+          <w:szCs w:val="24"/>
+        </w:rPr>
+        <w:t>bergreifendes Telefonnummernverzeichnis verfügen.</w:t>
+      </w:r>
+    </w:p>
+    <w:p>
+      <w:pPr>
+        <w:pStyle w:val="Listenabsatz"/>
+        <w:numPr>
+          <w:ilvl w:val="0"/>
+          <w:numId w:val="2"/>
+        </w:numPr>
+        <w:spacing w:line="360" w:lineRule="auto"/>
+        <w:rPr>
+          <w:rFonts w:ascii="Times New Roman" w:hAnsi="Times New Roman" w:cs="Times New Roman"/>
+          <w:sz w:val="24"/>
+          <w:szCs w:val="24"/>
+        </w:rPr>
+      </w:pPr>
+      <w:r>
+        <w:rPr>
+          <w:rFonts w:ascii="Times New Roman" w:hAnsi="Times New Roman" w:cs="Times New Roman"/>
+          <w:sz w:val="24"/>
+          <w:szCs w:val="24"/>
+        </w:rPr>
+        <w:t>Innerhalb dieses Telefonbuchs muss eine Suchfunktion entwickelt werden</w:t>
+      </w:r>
+    </w:p>
+    <w:p>
+      <w:pPr>
+        <w:pStyle w:val="Listenabsatz"/>
+        <w:numPr>
+          <w:ilvl w:val="0"/>
+          <w:numId w:val="2"/>
+        </w:numPr>
+        <w:spacing w:line="360" w:lineRule="auto"/>
+        <w:rPr>
+          <w:rFonts w:ascii="Times New Roman" w:hAnsi="Times New Roman" w:cs="Times New Roman"/>
+          <w:sz w:val="24"/>
+          <w:szCs w:val="24"/>
+        </w:rPr>
+      </w:pPr>
+      <w:r>
+        <w:rPr>
+          <w:rFonts w:ascii="Times New Roman" w:hAnsi="Times New Roman" w:cs="Times New Roman"/>
+          <w:sz w:val="24"/>
+          <w:szCs w:val="24"/>
+        </w:rPr>
+        <w:t>Für Arbeitsplätze mit einem Rechner soll die Möglichkeit geboten werden, einen An- bzw. Abwesenheitsstatus angeben zu können</w:t>
+      </w:r>
+    </w:p>
+    <w:p>
+      <w:pPr>
+        <w:pStyle w:val="berschrift2"/>
+        <w:spacing w:line="360" w:lineRule="auto"/>
+        <w:rPr>
+          <w:rFonts w:ascii="Times New Roman" w:hAnsi="Times New Roman" w:cs="Times New Roman"/>
+          <w:sz w:val="24"/>
+          <w:szCs w:val="24"/>
+        </w:rPr>
+      </w:pPr>
+      <w:r>
+        <w:rPr>
+          <w:rFonts w:ascii="Times New Roman" w:hAnsi="Times New Roman" w:cs="Times New Roman"/>
+          <w:sz w:val="24"/>
+          <w:szCs w:val="24"/>
+        </w:rPr>
+        <w:t>Suchfunktion</w:t>
+      </w:r>
+    </w:p>
+    <w:p>
+      <w:pPr>
+        <w:pStyle w:val="Listenabsatz"/>
+        <w:numPr>
+          <w:ilvl w:val="0"/>
+          <w:numId w:val="2"/>
+        </w:numPr>
+        <w:spacing w:line="360" w:lineRule="auto"/>
+        <w:rPr>
+          <w:rFonts w:ascii="Times New Roman" w:hAnsi="Times New Roman" w:cs="Times New Roman"/>
+          <w:sz w:val="24"/>
+          <w:szCs w:val="24"/>
+        </w:rPr>
+      </w:pPr>
+      <w:r>
+        <w:rPr>
+          <w:rFonts w:ascii="Times New Roman" w:hAnsi="Times New Roman" w:cs="Times New Roman"/>
+          <w:sz w:val="24"/>
+          <w:szCs w:val="24"/>
+        </w:rPr>
+        <w:t>Es soll eine intelligente Suchfunktion mit Volltextsuche und der Treffereingrenzung durch Filter entwickelt werden</w:t>
+      </w:r>
+    </w:p>
+    <w:p>
+      <w:pPr>
+        <w:pStyle w:val="berschrift2"/>
+        <w:spacing w:line="360" w:lineRule="auto"/>
+        <w:rPr>
+          <w:rFonts w:ascii="Times New Roman" w:hAnsi="Times New Roman" w:cs="Times New Roman"/>
+          <w:sz w:val="24"/>
+          <w:szCs w:val="24"/>
+        </w:rPr>
+      </w:pPr>
+      <w:r>
+        <w:rPr>
+          <w:rFonts w:ascii="Times New Roman" w:hAnsi="Times New Roman" w:cs="Times New Roman"/>
+          <w:sz w:val="24"/>
+          <w:szCs w:val="24"/>
+        </w:rPr>
+        <w:t>Umfragetool</w:t>
+      </w:r>
+    </w:p>
+    <w:p>
+      <w:pPr>
+        <w:pStyle w:val="Listenabsatz"/>
+        <w:numPr>
+          <w:ilvl w:val="0"/>
+          <w:numId w:val="2"/>
+        </w:numPr>
+        <w:spacing w:line="360" w:lineRule="auto"/>
+        <w:rPr>
+          <w:rFonts w:ascii="Times New Roman" w:hAnsi="Times New Roman" w:cs="Times New Roman"/>
+          <w:sz w:val="24"/>
+          <w:szCs w:val="24"/>
+        </w:rPr>
+      </w:pPr>
+      <w:r>
+        <w:rPr>
+          <w:rFonts w:ascii="Times New Roman" w:hAnsi="Times New Roman" w:cs="Times New Roman"/>
+          <w:sz w:val="24"/>
+          <w:szCs w:val="24"/>
+        </w:rPr>
+        <w:t>Es soll eine Funktion bereitgestellt werden, mit welcher Umfragen unter den Mitarbeitern möglich sind.</w:t>
+      </w:r>
+    </w:p>
+    <w:p>
+      <w:pPr>
+        <w:pStyle w:val="berschrift2"/>
+        <w:spacing w:line="360" w:lineRule="auto"/>
+        <w:rPr>
+          <w:rFonts w:ascii="Times New Roman" w:hAnsi="Times New Roman" w:cs="Times New Roman"/>
+          <w:sz w:val="24"/>
+          <w:szCs w:val="24"/>
+        </w:rPr>
+      </w:pPr>
+      <w:r>
+        <w:rPr>
+          <w:rFonts w:ascii="Times New Roman" w:hAnsi="Times New Roman" w:cs="Times New Roman"/>
+          <w:sz w:val="24"/>
+          <w:szCs w:val="24"/>
+        </w:rPr>
+        <w:t>Kalender</w:t>
+      </w:r>
+    </w:p>
+    <w:p>
+      <w:pPr>
+        <w:pStyle w:val="Listenabsatz"/>
+        <w:numPr>
+          <w:ilvl w:val="0"/>
+          <w:numId w:val="2"/>
+        </w:numPr>
+        <w:spacing w:line="360" w:lineRule="auto"/>
+        <w:rPr>
+          <w:rFonts w:ascii="Times New Roman" w:hAnsi="Times New Roman" w:cs="Times New Roman"/>
+          <w:sz w:val="24"/>
+          <w:szCs w:val="24"/>
+        </w:rPr>
+      </w:pPr>
+      <w:r>
+        <w:rPr>
+          <w:rFonts w:ascii="Times New Roman" w:hAnsi="Times New Roman" w:cs="Times New Roman"/>
+          <w:sz w:val="24"/>
+          <w:szCs w:val="24"/>
+        </w:rPr>
+        <w:t>Jeder Nutzer soll einen eigenen digitalen Kalender zur Verfügung gestellt bekommen</w:t>
+      </w:r>
+    </w:p>
+    <w:p>
+      <w:pPr>
+        <w:pStyle w:val="Listenabsatz"/>
+        <w:numPr>
+          <w:ilvl w:val="0"/>
+          <w:numId w:val="2"/>
+        </w:numPr>
+        <w:spacing w:line="360" w:lineRule="auto"/>
+        <w:rPr>
+          <w:rFonts w:ascii="Times New Roman" w:hAnsi="Times New Roman" w:cs="Times New Roman"/>
+          <w:sz w:val="24"/>
+          <w:szCs w:val="24"/>
+        </w:rPr>
+      </w:pPr>
+      <w:r>
+        <w:rPr>
+          <w:rFonts w:ascii="Times New Roman" w:hAnsi="Times New Roman" w:cs="Times New Roman"/>
+          <w:sz w:val="24"/>
+          <w:szCs w:val="24"/>
+        </w:rPr>
+        <w:t>Es muss eine Funktion bereitgestellt werden, mit der auch standortübergreifend Termineinladungen versendet werden können und Zusagestati abrufbar sind.</w:t>
+      </w:r>
+    </w:p>
+    <w:p>
+      <w:pPr>
+        <w:pStyle w:val="Listenabsatz"/>
+        <w:numPr>
+          <w:ilvl w:val="0"/>
+          <w:numId w:val="2"/>
+        </w:numPr>
+        <w:spacing w:line="360" w:lineRule="auto"/>
+        <w:rPr>
+          <w:rFonts w:ascii="Times New Roman" w:hAnsi="Times New Roman" w:cs="Times New Roman"/>
+          <w:sz w:val="24"/>
+          <w:szCs w:val="24"/>
+        </w:rPr>
+      </w:pPr>
+      <w:r>
+        <w:rPr>
+          <w:rFonts w:ascii="Times New Roman" w:hAnsi="Times New Roman" w:cs="Times New Roman"/>
+          <w:sz w:val="24"/>
+          <w:szCs w:val="24"/>
+        </w:rPr>
+        <w:t xml:space="preserve">Es </w:t>
+      </w:r>
+      <w:r>
+        <w:rPr>
+          <w:rFonts w:ascii="Times New Roman" w:hAnsi="Times New Roman" w:cs="Times New Roman"/>
+          <w:sz w:val="24"/>
+          <w:szCs w:val="24"/>
+        </w:rPr>
+        <w:t>soll die Möglichkeit geben</w:t>
+      </w:r>
+      <w:r>
+        <w:rPr>
+          <w:rFonts w:ascii="Times New Roman" w:hAnsi="Times New Roman" w:cs="Times New Roman"/>
+          <w:sz w:val="24"/>
+          <w:szCs w:val="24"/>
+        </w:rPr>
+        <w:t>,</w:t>
+      </w:r>
+      <w:r>
+        <w:rPr>
+          <w:rFonts w:ascii="Times New Roman" w:hAnsi="Times New Roman" w:cs="Times New Roman"/>
+          <w:sz w:val="24"/>
+          <w:szCs w:val="24"/>
+        </w:rPr>
+        <w:t xml:space="preserve"> Teamkalender mit geteiltem Zugriff einrichten zu können, dieser muss mit der Urlaubsbeantragung verknüpft werden</w:t>
+      </w:r>
+    </w:p>
+    <w:p>
+      <w:pPr>
+        <w:pStyle w:val="berschrift2"/>
+        <w:spacing w:line="360" w:lineRule="auto"/>
+        <w:rPr>
+          <w:rFonts w:ascii="Times New Roman" w:hAnsi="Times New Roman" w:cs="Times New Roman"/>
+          <w:sz w:val="24"/>
+          <w:szCs w:val="24"/>
+        </w:rPr>
+      </w:pPr>
+      <w:r>
+        <w:rPr>
+          <w:rFonts w:ascii="Times New Roman" w:hAnsi="Times New Roman" w:cs="Times New Roman"/>
+          <w:sz w:val="24"/>
+          <w:szCs w:val="24"/>
+        </w:rPr>
+        <w:t>News</w:t>
+      </w:r>
+    </w:p>
+    <w:p>
+      <w:pPr>
+        <w:pStyle w:val="Listenabsatz"/>
+        <w:numPr>
+          <w:ilvl w:val="0"/>
+          <w:numId w:val="2"/>
+        </w:numPr>
+        <w:spacing w:line="360" w:lineRule="auto"/>
+        <w:rPr>
+          <w:rFonts w:ascii="Times New Roman" w:hAnsi="Times New Roman" w:cs="Times New Roman"/>
+          <w:sz w:val="24"/>
+          <w:szCs w:val="24"/>
+        </w:rPr>
+      </w:pPr>
+      <w:r>
+        <w:rPr>
+          <w:rFonts w:ascii="Times New Roman" w:hAnsi="Times New Roman" w:cs="Times New Roman"/>
+          <w:sz w:val="24"/>
+          <w:szCs w:val="24"/>
+        </w:rPr>
+        <w:t xml:space="preserve">Es muss die Möglichkeit geschaffen werden, dass sowohl </w:t>
+      </w:r>
+      <w:r>
+        <w:rPr>
+          <w:rFonts w:ascii="Times New Roman" w:hAnsi="Times New Roman" w:cs="Times New Roman"/>
+          <w:sz w:val="24"/>
+          <w:szCs w:val="24"/>
+        </w:rPr>
+        <w:t>a</w:t>
+      </w:r>
+      <w:r>
+        <w:rPr>
+          <w:rFonts w:ascii="Times New Roman" w:hAnsi="Times New Roman" w:cs="Times New Roman"/>
+          <w:sz w:val="24"/>
+          <w:szCs w:val="24"/>
+        </w:rPr>
+        <w:t xml:space="preserve">bteilungsintern, </w:t>
+      </w:r>
+      <w:r>
+        <w:rPr>
+          <w:rFonts w:ascii="Times New Roman" w:hAnsi="Times New Roman" w:cs="Times New Roman"/>
+          <w:sz w:val="24"/>
+          <w:szCs w:val="24"/>
+        </w:rPr>
+        <w:t>s</w:t>
+      </w:r>
+      <w:r>
+        <w:rPr>
+          <w:rFonts w:ascii="Times New Roman" w:hAnsi="Times New Roman" w:cs="Times New Roman"/>
+          <w:sz w:val="24"/>
+          <w:szCs w:val="24"/>
+        </w:rPr>
+        <w:t xml:space="preserve">tandortbezogen und </w:t>
+      </w:r>
+      <w:r>
+        <w:rPr>
+          <w:rFonts w:ascii="Times New Roman" w:hAnsi="Times New Roman" w:cs="Times New Roman"/>
+          <w:sz w:val="24"/>
+          <w:szCs w:val="24"/>
+        </w:rPr>
+        <w:t>-ü</w:t>
+      </w:r>
+      <w:r>
+        <w:rPr>
+          <w:rFonts w:ascii="Times New Roman" w:hAnsi="Times New Roman" w:cs="Times New Roman"/>
+          <w:sz w:val="24"/>
+          <w:szCs w:val="24"/>
+        </w:rPr>
+        <w:t xml:space="preserve">bergreifend </w:t>
+      </w:r>
+      <w:r>
+        <w:rPr>
+          <w:rFonts w:ascii="Times New Roman" w:hAnsi="Times New Roman" w:cs="Times New Roman"/>
+          <w:sz w:val="24"/>
+          <w:szCs w:val="24"/>
+        </w:rPr>
+        <w:t>sowie</w:t>
+      </w:r>
+      <w:r>
+        <w:rPr>
+          <w:rFonts w:ascii="Times New Roman" w:hAnsi="Times New Roman" w:cs="Times New Roman"/>
+          <w:sz w:val="24"/>
+          <w:szCs w:val="24"/>
+        </w:rPr>
+        <w:t xml:space="preserve"> </w:t>
+      </w:r>
+      <w:r>
+        <w:rPr>
+          <w:rFonts w:ascii="Times New Roman" w:hAnsi="Times New Roman" w:cs="Times New Roman"/>
+          <w:sz w:val="24"/>
+          <w:szCs w:val="24"/>
+        </w:rPr>
+        <w:t>a</w:t>
+      </w:r>
+      <w:r>
+        <w:rPr>
+          <w:rFonts w:ascii="Times New Roman" w:hAnsi="Times New Roman" w:cs="Times New Roman"/>
+          <w:sz w:val="24"/>
+          <w:szCs w:val="24"/>
+        </w:rPr>
+        <w:t>llgemein wichtige Informationen und Meldungen veröffentlicht werden können.</w:t>
+      </w:r>
+    </w:p>
+    <w:p>
+      <w:pPr>
+        <w:pStyle w:val="Listenabsatz"/>
+        <w:numPr>
+          <w:ilvl w:val="0"/>
+          <w:numId w:val="2"/>
+        </w:numPr>
+        <w:spacing w:line="360" w:lineRule="auto"/>
+        <w:rPr>
+          <w:rFonts w:ascii="Times New Roman" w:hAnsi="Times New Roman" w:cs="Times New Roman"/>
+          <w:sz w:val="24"/>
+          <w:szCs w:val="24"/>
+        </w:rPr>
+      </w:pPr>
+      <w:r>
+        <w:rPr>
+          <w:rFonts w:ascii="Times New Roman" w:hAnsi="Times New Roman" w:cs="Times New Roman"/>
+          <w:sz w:val="24"/>
+          <w:szCs w:val="24"/>
+        </w:rPr>
+        <w:t>Hierzu soll eine Kommentarfunktion zur Verfügung gestellt werden, durch die alle Mitarbeiter auf diese Inhalte reagieren können</w:t>
+      </w:r>
+    </w:p>
+    <w:p>
+      <w:pPr>
+        <w:pStyle w:val="berschrift2"/>
+        <w:spacing w:line="360" w:lineRule="auto"/>
+        <w:rPr>
+          <w:rFonts w:ascii="Times New Roman" w:hAnsi="Times New Roman" w:cs="Times New Roman"/>
+          <w:sz w:val="24"/>
+          <w:szCs w:val="24"/>
+        </w:rPr>
+      </w:pPr>
+      <w:r>
+        <w:rPr>
+          <w:rFonts w:ascii="Times New Roman" w:hAnsi="Times New Roman" w:cs="Times New Roman"/>
+          <w:sz w:val="24"/>
+          <w:szCs w:val="24"/>
+        </w:rPr>
+        <w:t xml:space="preserve">Export </w:t>
+      </w:r>
+    </w:p>
+    <w:p>
+      <w:pPr>
+        <w:pStyle w:val="Listenabsatz"/>
+        <w:numPr>
+          <w:ilvl w:val="0"/>
+          <w:numId w:val="2"/>
+        </w:numPr>
+        <w:spacing w:line="360" w:lineRule="auto"/>
+        <w:rPr>
+          <w:rFonts w:ascii="Times New Roman" w:hAnsi="Times New Roman" w:cs="Times New Roman"/>
+          <w:sz w:val="24"/>
+          <w:szCs w:val="24"/>
+        </w:rPr>
+      </w:pPr>
+      <w:r>
+        <w:rPr>
+          <w:rFonts w:ascii="Times New Roman" w:hAnsi="Times New Roman" w:cs="Times New Roman"/>
+          <w:sz w:val="24"/>
+          <w:szCs w:val="24"/>
+        </w:rPr>
+        <w:t>Es soll möglich sein, Inhalte als PDF zu exportieren</w:t>
+      </w:r>
+    </w:p>
+    <w:p>
+      <w:pPr>
+        <w:spacing w:line="360" w:lineRule="auto"/>
+        <w:rPr>
+          <w:rFonts w:ascii="Times New Roman" w:eastAsiaTheme="majorEastAsia" w:hAnsi="Times New Roman" w:cs="Times New Roman"/>
+          <w:color w:val="2F5496" w:themeColor="accent1" w:themeShade="BF"/>
+          <w:sz w:val="24"/>
+          <w:szCs w:val="24"/>
+        </w:rPr>
+      </w:pPr>
+      <w:r>
+        <w:rPr>
+          <w:rFonts w:ascii="Times New Roman" w:eastAsiaTheme="majorEastAsia" w:hAnsi="Times New Roman" w:cs="Times New Roman"/>
+          <w:color w:val="2F5496" w:themeColor="accent1" w:themeShade="BF"/>
+          <w:sz w:val="24"/>
+          <w:szCs w:val="24"/>
+        </w:rPr>
+        <w:t>Single-Sign On</w:t>
+      </w:r>
+    </w:p>
+    <w:p>
+      <w:pPr>
+        <w:pStyle w:val="Listenabsatz"/>
+        <w:numPr>
+          <w:ilvl w:val="0"/>
+          <w:numId w:val="2"/>
+        </w:numPr>
+        <w:spacing w:line="360" w:lineRule="auto"/>
+        <w:rPr>
+          <w:rFonts w:ascii="Times New Roman" w:hAnsi="Times New Roman" w:cs="Times New Roman"/>
+          <w:sz w:val="24"/>
+          <w:szCs w:val="24"/>
+        </w:rPr>
+      </w:pPr>
+      <w:r>
+        <w:rPr>
+          <w:rFonts w:ascii="Times New Roman" w:hAnsi="Times New Roman" w:cs="Times New Roman"/>
+          <w:sz w:val="24"/>
+          <w:szCs w:val="24"/>
+        </w:rPr>
+        <w:t>Für das Intranet sollen alle Bereiche mit nur einer Anmeldung und dementsprechend nur einer Benutzerkennung abrufbar sein, um den Aufwand der Mitarbeiter möglichst gering zu halten</w:t>
+      </w:r>
+    </w:p>
+    <w:p>
+      <w:pPr>
+        <w:spacing w:line="360" w:lineRule="auto"/>
+        <w:rPr>
+          <w:rFonts w:ascii="Times New Roman" w:hAnsi="Times New Roman" w:cs="Times New Roman"/>
+          <w:sz w:val="24"/>
+          <w:szCs w:val="24"/>
+        </w:rPr>
+      </w:pPr>
       <w:bookmarkStart w:id="0" w:name="_GoBack"/>
       <w:bookmarkEnd w:id="0"/>
     </w:p>
     <w:p>
       <w:pPr>
-        <w:pStyle w:val="berschrift2"/>
-        <w:spacing w:line="360" w:lineRule="auto"/>
-        <w:rPr>
-          <w:rFonts w:ascii="Times New Roman" w:hAnsi="Times New Roman" w:cs="Times New Roman"/>
-          <w:sz w:val="24"/>
-          <w:szCs w:val="24"/>
-        </w:rPr>
-      </w:pPr>
-      <w:r>
-        <w:rPr>
-          <w:rFonts w:ascii="Times New Roman" w:hAnsi="Times New Roman" w:cs="Times New Roman"/>
-          <w:sz w:val="24"/>
-          <w:szCs w:val="24"/>
-        </w:rPr>
-        <w:t>Nutzermanagement</w:t>
-      </w:r>
-    </w:p>
-    <w:p>
-      <w:pPr>
-        <w:pStyle w:val="Listenabsatz"/>
-        <w:numPr>
-          <w:ilvl w:val="0"/>
-          <w:numId w:val="2"/>
-        </w:numPr>
-        <w:spacing w:line="360" w:lineRule="auto"/>
-        <w:rPr>
-          <w:rFonts w:ascii="Times New Roman" w:hAnsi="Times New Roman" w:cs="Times New Roman"/>
-          <w:sz w:val="24"/>
-          <w:szCs w:val="24"/>
-        </w:rPr>
-      </w:pPr>
-      <w:r>
-        <w:rPr>
-          <w:rFonts w:ascii="Times New Roman" w:hAnsi="Times New Roman" w:cs="Times New Roman"/>
-          <w:sz w:val="24"/>
-          <w:szCs w:val="24"/>
-        </w:rPr>
-        <w:t>Das System soll ein Nutzer- und Rechtemanagement unterstützen, um Zugänge zu I</w:t>
-      </w:r>
-      <w:r>
-        <w:rPr>
-          <w:rFonts w:ascii="Times New Roman" w:hAnsi="Times New Roman" w:cs="Times New Roman"/>
-          <w:sz w:val="24"/>
-          <w:szCs w:val="24"/>
-        </w:rPr>
-        <w:t xml:space="preserve">nhalten </w:t>
-      </w:r>
-      <w:r>
-        <w:rPr>
-          <w:rFonts w:ascii="Times New Roman" w:hAnsi="Times New Roman" w:cs="Times New Roman"/>
-          <w:sz w:val="24"/>
-          <w:szCs w:val="24"/>
-        </w:rPr>
-        <w:t>beschränken zu können</w:t>
-      </w:r>
-      <w:r>
-        <w:rPr>
-          <w:rFonts w:ascii="Times New Roman" w:hAnsi="Times New Roman" w:cs="Times New Roman"/>
-          <w:sz w:val="24"/>
-          <w:szCs w:val="24"/>
-        </w:rPr>
-        <w:t>.</w:t>
-      </w:r>
-    </w:p>
-    <w:p>
-      <w:pPr>
-        <w:pStyle w:val="Listenabsatz"/>
-        <w:numPr>
-          <w:ilvl w:val="0"/>
-          <w:numId w:val="2"/>
-        </w:numPr>
-        <w:spacing w:line="360" w:lineRule="auto"/>
-        <w:rPr>
-          <w:rFonts w:ascii="Times New Roman" w:hAnsi="Times New Roman" w:cs="Times New Roman"/>
-          <w:sz w:val="24"/>
-          <w:szCs w:val="24"/>
-        </w:rPr>
-      </w:pPr>
-      <w:r>
-        <w:rPr>
-          <w:rFonts w:ascii="Times New Roman" w:hAnsi="Times New Roman" w:cs="Times New Roman"/>
-          <w:sz w:val="24"/>
-          <w:szCs w:val="24"/>
-        </w:rPr>
-        <w:t>Inhalte sollen nur durch bestimmte Mitarbeiter eingefügt werden können oder aber durch diese genehmigt werden müssen.</w:t>
-      </w:r>
-    </w:p>
-    <w:p>
-      <w:pPr>
-        <w:pStyle w:val="berschrift2"/>
-        <w:spacing w:line="360" w:lineRule="auto"/>
-        <w:rPr>
-          <w:rFonts w:ascii="Times New Roman" w:hAnsi="Times New Roman" w:cs="Times New Roman"/>
-          <w:sz w:val="24"/>
-          <w:szCs w:val="24"/>
-        </w:rPr>
-      </w:pPr>
-      <w:r>
-        <w:rPr>
-          <w:rFonts w:ascii="Times New Roman" w:hAnsi="Times New Roman" w:cs="Times New Roman"/>
-          <w:sz w:val="24"/>
-          <w:szCs w:val="24"/>
-        </w:rPr>
-        <w:t>Inhalte</w:t>
-      </w:r>
-    </w:p>
-    <w:p>
-      <w:pPr>
-        <w:pStyle w:val="Listenabsatz"/>
-        <w:numPr>
-          <w:ilvl w:val="0"/>
-          <w:numId w:val="2"/>
-        </w:numPr>
-        <w:spacing w:line="360" w:lineRule="auto"/>
-        <w:rPr>
-          <w:rFonts w:ascii="Times New Roman" w:hAnsi="Times New Roman" w:cs="Times New Roman"/>
-          <w:sz w:val="24"/>
-          <w:szCs w:val="24"/>
-        </w:rPr>
-      </w:pPr>
-      <w:r>
-        <w:rPr>
-          <w:rFonts w:ascii="Times New Roman" w:hAnsi="Times New Roman" w:cs="Times New Roman"/>
-          <w:sz w:val="24"/>
-          <w:szCs w:val="24"/>
-        </w:rPr>
-        <w:t>Die vom Auftraggeber übermittelten Inhalte aus den Alt-Intranets werden bereits während des Projektes eingepflegt</w:t>
-      </w:r>
-      <w:r>
-        <w:rPr>
-          <w:rFonts w:ascii="Times New Roman" w:hAnsi="Times New Roman" w:cs="Times New Roman"/>
-          <w:sz w:val="24"/>
-          <w:szCs w:val="24"/>
-        </w:rPr>
-        <w:t>.</w:t>
-      </w:r>
-    </w:p>
-    <w:p>
-      <w:pPr>
-        <w:pStyle w:val="berschrift2"/>
-        <w:spacing w:line="360" w:lineRule="auto"/>
-        <w:rPr>
-          <w:rFonts w:ascii="Times New Roman" w:hAnsi="Times New Roman" w:cs="Times New Roman"/>
-          <w:sz w:val="24"/>
-          <w:szCs w:val="24"/>
-        </w:rPr>
-      </w:pPr>
-      <w:r>
-        <w:rPr>
-          <w:rFonts w:ascii="Times New Roman" w:hAnsi="Times New Roman" w:cs="Times New Roman"/>
-          <w:sz w:val="24"/>
-          <w:szCs w:val="24"/>
-        </w:rPr>
-        <w:t>Informationsaustausch</w:t>
-      </w:r>
-    </w:p>
-    <w:p>
-      <w:pPr>
-        <w:pStyle w:val="Listenabsatz"/>
-        <w:numPr>
-          <w:ilvl w:val="0"/>
-          <w:numId w:val="2"/>
-        </w:numPr>
-        <w:spacing w:line="360" w:lineRule="auto"/>
-        <w:rPr>
-          <w:rFonts w:ascii="Times New Roman" w:hAnsi="Times New Roman" w:cs="Times New Roman"/>
-          <w:sz w:val="24"/>
-          <w:szCs w:val="24"/>
-        </w:rPr>
-      </w:pPr>
-      <w:r>
-        <w:rPr>
-          <w:rFonts w:ascii="Times New Roman" w:hAnsi="Times New Roman" w:cs="Times New Roman"/>
-          <w:sz w:val="24"/>
-          <w:szCs w:val="24"/>
-        </w:rPr>
-        <w:t>Zum allgemeinen Informations- und Datenaustausch</w:t>
-      </w:r>
-      <w:r>
-        <w:rPr>
-          <w:rFonts w:ascii="Times New Roman" w:hAnsi="Times New Roman" w:cs="Times New Roman"/>
-          <w:sz w:val="24"/>
-          <w:szCs w:val="24"/>
-        </w:rPr>
-        <w:t xml:space="preserve"> muss</w:t>
-      </w:r>
-      <w:r>
-        <w:rPr>
-          <w:rFonts w:ascii="Times New Roman" w:hAnsi="Times New Roman" w:cs="Times New Roman"/>
-          <w:sz w:val="24"/>
-          <w:szCs w:val="24"/>
-        </w:rPr>
-        <w:t xml:space="preserve"> ein Unternehmenswiki geschaffen</w:t>
-      </w:r>
-      <w:r>
-        <w:rPr>
-          <w:rFonts w:ascii="Times New Roman" w:hAnsi="Times New Roman" w:cs="Times New Roman"/>
-          <w:sz w:val="24"/>
-          <w:szCs w:val="24"/>
-        </w:rPr>
-        <w:t xml:space="preserve"> werden</w:t>
-      </w:r>
-      <w:r>
-        <w:rPr>
-          <w:rFonts w:ascii="Times New Roman" w:hAnsi="Times New Roman" w:cs="Times New Roman"/>
-          <w:sz w:val="24"/>
-          <w:szCs w:val="24"/>
-        </w:rPr>
-        <w:t>, in dem jeder Mitarbeiter Inhalte erstellen k</w:t>
-      </w:r>
-      <w:r>
-        <w:rPr>
-          <w:rFonts w:ascii="Times New Roman" w:hAnsi="Times New Roman" w:cs="Times New Roman"/>
-          <w:sz w:val="24"/>
-          <w:szCs w:val="24"/>
-        </w:rPr>
-        <w:t>önnen soll</w:t>
-      </w:r>
-      <w:r>
-        <w:rPr>
-          <w:rFonts w:ascii="Times New Roman" w:hAnsi="Times New Roman" w:cs="Times New Roman"/>
-          <w:sz w:val="24"/>
-          <w:szCs w:val="24"/>
-        </w:rPr>
-        <w:t>.</w:t>
-      </w:r>
-    </w:p>
-    <w:p>
-      <w:pPr>
-        <w:pStyle w:val="Listenabsatz"/>
-        <w:numPr>
-          <w:ilvl w:val="0"/>
-          <w:numId w:val="2"/>
-        </w:numPr>
-        <w:spacing w:line="360" w:lineRule="auto"/>
-        <w:rPr>
-          <w:rFonts w:ascii="Times New Roman" w:hAnsi="Times New Roman" w:cs="Times New Roman"/>
-          <w:sz w:val="24"/>
-          <w:szCs w:val="24"/>
-        </w:rPr>
-      </w:pPr>
-      <w:r>
-        <w:rPr>
-          <w:rFonts w:ascii="Times New Roman" w:hAnsi="Times New Roman" w:cs="Times New Roman"/>
-          <w:sz w:val="24"/>
-          <w:szCs w:val="24"/>
-        </w:rPr>
-        <w:t xml:space="preserve">Es soll ein übergreifendes Forum </w:t>
-      </w:r>
-      <w:r>
-        <w:rPr>
-          <w:rFonts w:ascii="Times New Roman" w:hAnsi="Times New Roman" w:cs="Times New Roman"/>
-          <w:sz w:val="24"/>
-          <w:szCs w:val="24"/>
-        </w:rPr>
-        <w:t>bereitgestellt werden, über welches sich Mitarbeiter untereinander austauschen können.</w:t>
-      </w:r>
-    </w:p>
-    <w:p>
-      <w:pPr>
-        <w:pStyle w:val="berschrift2"/>
-        <w:spacing w:line="360" w:lineRule="auto"/>
-        <w:rPr>
-          <w:rFonts w:ascii="Times New Roman" w:hAnsi="Times New Roman" w:cs="Times New Roman"/>
-          <w:sz w:val="24"/>
-          <w:szCs w:val="24"/>
-        </w:rPr>
-      </w:pPr>
-      <w:r>
-        <w:rPr>
-          <w:rFonts w:ascii="Times New Roman" w:hAnsi="Times New Roman" w:cs="Times New Roman"/>
-          <w:sz w:val="24"/>
-          <w:szCs w:val="24"/>
-        </w:rPr>
-        <w:t>Zugriffsmöglichkeiten</w:t>
-      </w:r>
-    </w:p>
-    <w:p>
-      <w:pPr>
-        <w:pStyle w:val="Listenabsatz"/>
-        <w:numPr>
-          <w:ilvl w:val="0"/>
-          <w:numId w:val="2"/>
-        </w:numPr>
-        <w:spacing w:line="360" w:lineRule="auto"/>
-        <w:rPr>
-          <w:rFonts w:ascii="Times New Roman" w:hAnsi="Times New Roman" w:cs="Times New Roman"/>
-          <w:sz w:val="24"/>
-          <w:szCs w:val="24"/>
-        </w:rPr>
-      </w:pPr>
-      <w:r>
-        <w:rPr>
-          <w:rFonts w:ascii="Times New Roman" w:hAnsi="Times New Roman" w:cs="Times New Roman"/>
-          <w:sz w:val="24"/>
-          <w:szCs w:val="24"/>
-        </w:rPr>
-        <w:t>Um jedem Mitarbeiter potenziell den Intranetzugang zu ermöglichen,</w:t>
-      </w:r>
-      <w:r>
-        <w:rPr>
-          <w:rFonts w:ascii="Times New Roman" w:hAnsi="Times New Roman" w:cs="Times New Roman"/>
-          <w:sz w:val="24"/>
-          <w:szCs w:val="24"/>
-        </w:rPr>
-        <w:t xml:space="preserve"> sollen</w:t>
-      </w:r>
-      <w:r>
-        <w:rPr>
-          <w:rFonts w:ascii="Times New Roman" w:hAnsi="Times New Roman" w:cs="Times New Roman"/>
-          <w:sz w:val="24"/>
-          <w:szCs w:val="24"/>
-        </w:rPr>
-        <w:t xml:space="preserve"> in den Pausenräumen en</w:t>
-      </w:r>
-      <w:r>
-        <w:rPr>
-          <w:rFonts w:ascii="Times New Roman" w:hAnsi="Times New Roman" w:cs="Times New Roman"/>
-          <w:sz w:val="24"/>
-          <w:szCs w:val="24"/>
-        </w:rPr>
-        <w:t>tsprechende Rechner aufgestellt</w:t>
-      </w:r>
-      <w:r>
-        <w:rPr>
-          <w:rFonts w:ascii="Times New Roman" w:hAnsi="Times New Roman" w:cs="Times New Roman"/>
-          <w:sz w:val="24"/>
-          <w:szCs w:val="24"/>
-        </w:rPr>
-        <w:t xml:space="preserve"> werden</w:t>
-      </w:r>
-      <w:r>
-        <w:rPr>
-          <w:rFonts w:ascii="Times New Roman" w:hAnsi="Times New Roman" w:cs="Times New Roman"/>
-          <w:sz w:val="24"/>
-          <w:szCs w:val="24"/>
-        </w:rPr>
-        <w:t>.</w:t>
-      </w:r>
-    </w:p>
-    <w:p>
-      <w:pPr>
-        <w:spacing w:line="360" w:lineRule="auto"/>
-        <w:rPr>
-          <w:rFonts w:ascii="Times New Roman" w:hAnsi="Times New Roman" w:cs="Times New Roman"/>
-          <w:sz w:val="24"/>
-          <w:szCs w:val="24"/>
-        </w:rPr>
-      </w:pPr>
-      <w:r>
-        <w:rPr>
-          <w:rFonts w:ascii="Times New Roman" w:hAnsi="Times New Roman" w:cs="Times New Roman"/>
-          <w:sz w:val="24"/>
-          <w:szCs w:val="24"/>
-        </w:rPr>
-        <w:t>Nutzeranmeldung</w:t>
-      </w:r>
-    </w:p>
-    <w:p>
-      <w:pPr>
-        <w:pStyle w:val="Listenabsatz"/>
-        <w:numPr>
-          <w:ilvl w:val="0"/>
-          <w:numId w:val="2"/>
-        </w:numPr>
-        <w:spacing w:line="360" w:lineRule="auto"/>
-        <w:rPr>
-          <w:rFonts w:ascii="Times New Roman" w:hAnsi="Times New Roman" w:cs="Times New Roman"/>
-          <w:sz w:val="24"/>
-          <w:szCs w:val="24"/>
-        </w:rPr>
-      </w:pPr>
-      <w:r>
-        <w:rPr>
-          <w:rFonts w:ascii="Times New Roman" w:hAnsi="Times New Roman" w:cs="Times New Roman"/>
-          <w:sz w:val="24"/>
-          <w:szCs w:val="24"/>
-        </w:rPr>
-        <w:t>Es muss eine Funktionalität geschaffen werden, durch die sich die Mitarbeiter im Intranet anmelden können.</w:t>
-      </w:r>
-    </w:p>
-    <w:p>
-      <w:pPr>
-        <w:pStyle w:val="Listenabsatz"/>
-        <w:numPr>
-          <w:ilvl w:val="0"/>
-          <w:numId w:val="2"/>
-        </w:numPr>
-        <w:spacing w:line="360" w:lineRule="auto"/>
-        <w:rPr>
-          <w:rFonts w:ascii="Times New Roman" w:hAnsi="Times New Roman" w:cs="Times New Roman"/>
-          <w:sz w:val="24"/>
-          <w:szCs w:val="24"/>
-        </w:rPr>
-      </w:pPr>
-      <w:r>
-        <w:rPr>
-          <w:rFonts w:ascii="Times New Roman" w:hAnsi="Times New Roman" w:cs="Times New Roman"/>
-          <w:sz w:val="24"/>
-          <w:szCs w:val="24"/>
-        </w:rPr>
-        <w:t>Für jeden Mitarbeiter müssen Zugangsdaten angelegt werden</w:t>
-      </w:r>
-      <w:r>
-        <w:rPr>
-          <w:rFonts w:ascii="Times New Roman" w:hAnsi="Times New Roman" w:cs="Times New Roman"/>
-          <w:sz w:val="24"/>
-          <w:szCs w:val="24"/>
-        </w:rPr>
-        <w:t>.</w:t>
-      </w:r>
-    </w:p>
-    <w:p>
-      <w:pPr>
-        <w:pStyle w:val="Listenabsatz"/>
-        <w:numPr>
-          <w:ilvl w:val="0"/>
-          <w:numId w:val="2"/>
-        </w:numPr>
-        <w:spacing w:line="360" w:lineRule="auto"/>
-        <w:rPr>
-          <w:rFonts w:ascii="Times New Roman" w:hAnsi="Times New Roman" w:cs="Times New Roman"/>
-          <w:sz w:val="24"/>
-          <w:szCs w:val="24"/>
-        </w:rPr>
-      </w:pPr>
-      <w:r>
-        <w:rPr>
-          <w:rFonts w:ascii="Times New Roman" w:hAnsi="Times New Roman" w:cs="Times New Roman"/>
-          <w:sz w:val="24"/>
-          <w:szCs w:val="24"/>
-        </w:rPr>
-        <w:t>Zugangsdaten müssen im Nachhinein gelöscht und neue angelegt werden können.</w:t>
-      </w:r>
-    </w:p>
-    <w:p>
-      <w:pPr>
-        <w:pStyle w:val="berschrift2"/>
-        <w:spacing w:line="360" w:lineRule="auto"/>
-        <w:rPr>
-          <w:rFonts w:ascii="Times New Roman" w:hAnsi="Times New Roman" w:cs="Times New Roman"/>
-          <w:sz w:val="24"/>
-          <w:szCs w:val="24"/>
-        </w:rPr>
-      </w:pPr>
-      <w:r>
-        <w:rPr>
-          <w:rFonts w:ascii="Times New Roman" w:hAnsi="Times New Roman" w:cs="Times New Roman"/>
-          <w:sz w:val="24"/>
-          <w:szCs w:val="24"/>
-        </w:rPr>
-        <w:t>Urlaubsbeantragung</w:t>
-      </w:r>
-    </w:p>
-    <w:p>
-      <w:pPr>
-        <w:pStyle w:val="Listenabsatz"/>
-        <w:numPr>
-          <w:ilvl w:val="0"/>
-          <w:numId w:val="2"/>
-        </w:numPr>
-        <w:spacing w:line="360" w:lineRule="auto"/>
-        <w:rPr>
-          <w:rFonts w:ascii="Times New Roman" w:hAnsi="Times New Roman" w:cs="Times New Roman"/>
-          <w:sz w:val="24"/>
-          <w:szCs w:val="24"/>
-        </w:rPr>
-      </w:pPr>
-      <w:r>
-        <w:rPr>
-          <w:rFonts w:ascii="Times New Roman" w:hAnsi="Times New Roman" w:cs="Times New Roman"/>
-          <w:sz w:val="24"/>
-          <w:szCs w:val="24"/>
-        </w:rPr>
-        <w:t xml:space="preserve">Es </w:t>
-      </w:r>
-      <w:r>
-        <w:rPr>
-          <w:rFonts w:ascii="Times New Roman" w:hAnsi="Times New Roman" w:cs="Times New Roman"/>
-          <w:sz w:val="24"/>
-          <w:szCs w:val="24"/>
-        </w:rPr>
-        <w:t>muss</w:t>
-      </w:r>
-      <w:r>
-        <w:rPr>
-          <w:rFonts w:ascii="Times New Roman" w:hAnsi="Times New Roman" w:cs="Times New Roman"/>
-          <w:sz w:val="24"/>
-          <w:szCs w:val="24"/>
-        </w:rPr>
-        <w:t xml:space="preserve"> ein digitaler Prozess zur Urlaubsbeantragung</w:t>
-      </w:r>
-      <w:r>
-        <w:rPr>
-          <w:rFonts w:ascii="Times New Roman" w:hAnsi="Times New Roman" w:cs="Times New Roman"/>
-          <w:sz w:val="24"/>
-          <w:szCs w:val="24"/>
-        </w:rPr>
-        <w:t xml:space="preserve">, -stornierung </w:t>
-      </w:r>
-      <w:r>
-        <w:rPr>
-          <w:rFonts w:ascii="Times New Roman" w:hAnsi="Times New Roman" w:cs="Times New Roman"/>
-          <w:sz w:val="24"/>
-          <w:szCs w:val="24"/>
-        </w:rPr>
-        <w:t>und -genehmigung bereitgestellt</w:t>
-      </w:r>
-      <w:r>
-        <w:rPr>
-          <w:rFonts w:ascii="Times New Roman" w:hAnsi="Times New Roman" w:cs="Times New Roman"/>
-          <w:sz w:val="24"/>
-          <w:szCs w:val="24"/>
-        </w:rPr>
-        <w:t xml:space="preserve"> werden</w:t>
-      </w:r>
-      <w:r>
-        <w:rPr>
-          <w:rFonts w:ascii="Times New Roman" w:hAnsi="Times New Roman" w:cs="Times New Roman"/>
-          <w:sz w:val="24"/>
-          <w:szCs w:val="24"/>
-        </w:rPr>
-        <w:t>.</w:t>
-      </w:r>
-    </w:p>
-    <w:p>
-      <w:pPr>
-        <w:pStyle w:val="berschrift2"/>
-        <w:spacing w:line="360" w:lineRule="auto"/>
-        <w:rPr>
-          <w:rFonts w:ascii="Times New Roman" w:hAnsi="Times New Roman" w:cs="Times New Roman"/>
-          <w:sz w:val="24"/>
-          <w:szCs w:val="24"/>
-        </w:rPr>
-      </w:pPr>
-      <w:r>
-        <w:rPr>
-          <w:rFonts w:ascii="Times New Roman" w:hAnsi="Times New Roman" w:cs="Times New Roman"/>
-          <w:sz w:val="24"/>
-          <w:szCs w:val="24"/>
-        </w:rPr>
-        <w:t>Kommunikation</w:t>
-      </w:r>
-    </w:p>
-    <w:p>
-      <w:pPr>
-        <w:pStyle w:val="Listenabsatz"/>
-        <w:numPr>
-          <w:ilvl w:val="0"/>
-          <w:numId w:val="2"/>
-        </w:numPr>
-        <w:spacing w:line="360" w:lineRule="auto"/>
-        <w:rPr>
-          <w:rFonts w:ascii="Times New Roman" w:hAnsi="Times New Roman" w:cs="Times New Roman"/>
-          <w:sz w:val="24"/>
-          <w:szCs w:val="24"/>
-        </w:rPr>
-      </w:pPr>
-      <w:r>
-        <w:rPr>
-          <w:rFonts w:ascii="Times New Roman" w:hAnsi="Times New Roman" w:cs="Times New Roman"/>
-          <w:sz w:val="24"/>
-          <w:szCs w:val="24"/>
-        </w:rPr>
-        <w:t>Es muss eine Möglichkeit geschaffen werden</w:t>
-      </w:r>
-      <w:r>
-        <w:rPr>
-          <w:rFonts w:ascii="Times New Roman" w:hAnsi="Times New Roman" w:cs="Times New Roman"/>
-          <w:sz w:val="24"/>
-          <w:szCs w:val="24"/>
-        </w:rPr>
-        <w:t>,</w:t>
-      </w:r>
-      <w:r>
-        <w:rPr>
-          <w:rFonts w:ascii="Times New Roman" w:hAnsi="Times New Roman" w:cs="Times New Roman"/>
-          <w:sz w:val="24"/>
-          <w:szCs w:val="24"/>
-        </w:rPr>
-        <w:t xml:space="preserve"> Nachrichten zwischen Nutzern auszutauschen.</w:t>
-      </w:r>
-      <w:r>
-        <w:rPr>
-          <w:rFonts w:ascii="Times New Roman" w:hAnsi="Times New Roman" w:cs="Times New Roman"/>
-          <w:sz w:val="24"/>
-          <w:szCs w:val="24"/>
-        </w:rPr>
-        <w:t xml:space="preserve"> Dabei sollen sowohl Gruppen- als auch Einzelnachrichten ermöglicht werden.</w:t>
-      </w:r>
-    </w:p>
-    <w:p>
-      <w:pPr>
-        <w:pStyle w:val="berschrift2"/>
-        <w:spacing w:line="360" w:lineRule="auto"/>
-        <w:rPr>
-          <w:rFonts w:ascii="Times New Roman" w:hAnsi="Times New Roman" w:cs="Times New Roman"/>
-          <w:sz w:val="24"/>
-          <w:szCs w:val="24"/>
-        </w:rPr>
-      </w:pPr>
-      <w:r>
-        <w:rPr>
-          <w:rFonts w:ascii="Times New Roman" w:hAnsi="Times New Roman" w:cs="Times New Roman"/>
-          <w:sz w:val="24"/>
-          <w:szCs w:val="24"/>
-        </w:rPr>
-        <w:lastRenderedPageBreak/>
-        <w:t>Telefonbuch</w:t>
-      </w:r>
-    </w:p>
-    <w:p>
-      <w:pPr>
-        <w:pStyle w:val="Listenabsatz"/>
-        <w:numPr>
-          <w:ilvl w:val="0"/>
-          <w:numId w:val="2"/>
-        </w:numPr>
-        <w:spacing w:line="360" w:lineRule="auto"/>
-        <w:rPr>
-          <w:rFonts w:ascii="Times New Roman" w:hAnsi="Times New Roman" w:cs="Times New Roman"/>
-          <w:sz w:val="24"/>
-          <w:szCs w:val="24"/>
-        </w:rPr>
-      </w:pPr>
-      <w:r>
-        <w:rPr>
-          <w:rFonts w:ascii="Times New Roman" w:hAnsi="Times New Roman" w:cs="Times New Roman"/>
-          <w:sz w:val="24"/>
-          <w:szCs w:val="24"/>
-        </w:rPr>
-        <w:t xml:space="preserve">Das Intranet soll über ein für jeden erreichbares </w:t>
-      </w:r>
-      <w:r>
-        <w:rPr>
-          <w:rFonts w:ascii="Times New Roman" w:hAnsi="Times New Roman" w:cs="Times New Roman"/>
-          <w:sz w:val="24"/>
-          <w:szCs w:val="24"/>
-        </w:rPr>
-        <w:t>ü</w:t>
-      </w:r>
-      <w:r>
-        <w:rPr>
-          <w:rFonts w:ascii="Times New Roman" w:hAnsi="Times New Roman" w:cs="Times New Roman"/>
-          <w:sz w:val="24"/>
-          <w:szCs w:val="24"/>
-        </w:rPr>
-        <w:t>bergreifendes Telefonnummernverzeichnis verfügen.</w:t>
-      </w:r>
-    </w:p>
-    <w:p>
-      <w:pPr>
-        <w:pStyle w:val="Listenabsatz"/>
-        <w:numPr>
-          <w:ilvl w:val="0"/>
-          <w:numId w:val="2"/>
-        </w:numPr>
-        <w:spacing w:line="360" w:lineRule="auto"/>
-        <w:rPr>
-          <w:rFonts w:ascii="Times New Roman" w:hAnsi="Times New Roman" w:cs="Times New Roman"/>
-          <w:sz w:val="24"/>
-          <w:szCs w:val="24"/>
-        </w:rPr>
-      </w:pPr>
-      <w:r>
-        <w:rPr>
-          <w:rFonts w:ascii="Times New Roman" w:hAnsi="Times New Roman" w:cs="Times New Roman"/>
-          <w:sz w:val="24"/>
-          <w:szCs w:val="24"/>
-        </w:rPr>
-        <w:t>Innerhalb dieses Telefonbuchs muss eine Suchfunktion entwickelt werden</w:t>
-      </w:r>
-    </w:p>
-    <w:p>
-      <w:pPr>
-        <w:pStyle w:val="Listenabsatz"/>
-        <w:numPr>
-          <w:ilvl w:val="0"/>
-          <w:numId w:val="2"/>
-        </w:numPr>
-        <w:spacing w:line="360" w:lineRule="auto"/>
-        <w:rPr>
-          <w:rFonts w:ascii="Times New Roman" w:hAnsi="Times New Roman" w:cs="Times New Roman"/>
-          <w:sz w:val="24"/>
-          <w:szCs w:val="24"/>
-        </w:rPr>
-      </w:pPr>
-      <w:r>
-        <w:rPr>
-          <w:rFonts w:ascii="Times New Roman" w:hAnsi="Times New Roman" w:cs="Times New Roman"/>
-          <w:sz w:val="24"/>
-          <w:szCs w:val="24"/>
-        </w:rPr>
-        <w:t>Für Arbeitsplätze mit einem Rechner soll die Möglichkeit geboten werden, einen An- bzw. Abwesenheitsstatus angeben zu können</w:t>
-      </w:r>
-    </w:p>
-    <w:p>
-      <w:pPr>
-        <w:pStyle w:val="berschrift2"/>
-        <w:spacing w:line="360" w:lineRule="auto"/>
-        <w:rPr>
-          <w:rFonts w:ascii="Times New Roman" w:hAnsi="Times New Roman" w:cs="Times New Roman"/>
-          <w:sz w:val="24"/>
-          <w:szCs w:val="24"/>
-        </w:rPr>
-      </w:pPr>
-      <w:r>
-        <w:rPr>
-          <w:rFonts w:ascii="Times New Roman" w:hAnsi="Times New Roman" w:cs="Times New Roman"/>
-          <w:sz w:val="24"/>
-          <w:szCs w:val="24"/>
-        </w:rPr>
-        <w:t>Suchfunktion</w:t>
-      </w:r>
-    </w:p>
-    <w:p>
-      <w:pPr>
-        <w:pStyle w:val="Listenabsatz"/>
-        <w:numPr>
-          <w:ilvl w:val="0"/>
-          <w:numId w:val="2"/>
-        </w:numPr>
-        <w:spacing w:line="360" w:lineRule="auto"/>
-        <w:rPr>
-          <w:rFonts w:ascii="Times New Roman" w:hAnsi="Times New Roman" w:cs="Times New Roman"/>
-          <w:sz w:val="24"/>
-          <w:szCs w:val="24"/>
-        </w:rPr>
-      </w:pPr>
-      <w:r>
-        <w:rPr>
-          <w:rFonts w:ascii="Times New Roman" w:hAnsi="Times New Roman" w:cs="Times New Roman"/>
-          <w:sz w:val="24"/>
-          <w:szCs w:val="24"/>
-        </w:rPr>
-        <w:t>Es soll eine intelligente Suchfunktion mit Volltextsuche und der Treffereingrenzung durch Filter entwickelt werden</w:t>
-      </w:r>
-    </w:p>
-    <w:p>
-      <w:pPr>
-        <w:pStyle w:val="berschrift2"/>
-        <w:spacing w:line="360" w:lineRule="auto"/>
-        <w:rPr>
-          <w:rFonts w:ascii="Times New Roman" w:hAnsi="Times New Roman" w:cs="Times New Roman"/>
-          <w:sz w:val="24"/>
-          <w:szCs w:val="24"/>
-        </w:rPr>
-      </w:pPr>
-      <w:r>
-        <w:rPr>
-          <w:rFonts w:ascii="Times New Roman" w:hAnsi="Times New Roman" w:cs="Times New Roman"/>
-          <w:sz w:val="24"/>
-          <w:szCs w:val="24"/>
-        </w:rPr>
-        <w:t>Umfragetool</w:t>
-      </w:r>
-    </w:p>
-    <w:p>
-      <w:pPr>
-        <w:pStyle w:val="Listenabsatz"/>
-        <w:numPr>
-          <w:ilvl w:val="0"/>
-          <w:numId w:val="2"/>
-        </w:numPr>
-        <w:spacing w:line="360" w:lineRule="auto"/>
-        <w:rPr>
-          <w:rFonts w:ascii="Times New Roman" w:hAnsi="Times New Roman" w:cs="Times New Roman"/>
-          <w:sz w:val="24"/>
-          <w:szCs w:val="24"/>
-        </w:rPr>
-      </w:pPr>
-      <w:r>
-        <w:rPr>
-          <w:rFonts w:ascii="Times New Roman" w:hAnsi="Times New Roman" w:cs="Times New Roman"/>
-          <w:sz w:val="24"/>
-          <w:szCs w:val="24"/>
-        </w:rPr>
-        <w:t>Es soll eine Funktion bereitgestellt werden, mit welcher Umfragen unter den Mitarbeitern möglich sind.</w:t>
-      </w:r>
-    </w:p>
-    <w:p>
-      <w:pPr>
-        <w:pStyle w:val="berschrift2"/>
-        <w:spacing w:line="360" w:lineRule="auto"/>
-        <w:rPr>
-          <w:rFonts w:ascii="Times New Roman" w:hAnsi="Times New Roman" w:cs="Times New Roman"/>
-          <w:sz w:val="24"/>
-          <w:szCs w:val="24"/>
-        </w:rPr>
-      </w:pPr>
-      <w:r>
-        <w:rPr>
-          <w:rFonts w:ascii="Times New Roman" w:hAnsi="Times New Roman" w:cs="Times New Roman"/>
-          <w:sz w:val="24"/>
-          <w:szCs w:val="24"/>
-        </w:rPr>
-        <w:t>Kalender</w:t>
-      </w:r>
-    </w:p>
-    <w:p>
-      <w:pPr>
-        <w:pStyle w:val="Listenabsatz"/>
-        <w:numPr>
-          <w:ilvl w:val="0"/>
-          <w:numId w:val="2"/>
-        </w:numPr>
-        <w:spacing w:line="360" w:lineRule="auto"/>
-        <w:rPr>
-          <w:rFonts w:ascii="Times New Roman" w:hAnsi="Times New Roman" w:cs="Times New Roman"/>
-          <w:sz w:val="24"/>
-          <w:szCs w:val="24"/>
-        </w:rPr>
-      </w:pPr>
-      <w:r>
-        <w:rPr>
-          <w:rFonts w:ascii="Times New Roman" w:hAnsi="Times New Roman" w:cs="Times New Roman"/>
-          <w:sz w:val="24"/>
-          <w:szCs w:val="24"/>
-        </w:rPr>
-        <w:t>Jeder Nutzer soll einen eigenen digitalen Kalender zur Verfügung gestellt bekommen</w:t>
-      </w:r>
-    </w:p>
-    <w:p>
-      <w:pPr>
-        <w:pStyle w:val="Listenabsatz"/>
-        <w:numPr>
-          <w:ilvl w:val="0"/>
-          <w:numId w:val="2"/>
-        </w:numPr>
-        <w:spacing w:line="360" w:lineRule="auto"/>
-        <w:rPr>
-          <w:rFonts w:ascii="Times New Roman" w:hAnsi="Times New Roman" w:cs="Times New Roman"/>
-          <w:sz w:val="24"/>
-          <w:szCs w:val="24"/>
-        </w:rPr>
-      </w:pPr>
-      <w:r>
-        <w:rPr>
-          <w:rFonts w:ascii="Times New Roman" w:hAnsi="Times New Roman" w:cs="Times New Roman"/>
-          <w:sz w:val="24"/>
-          <w:szCs w:val="24"/>
-        </w:rPr>
-        <w:t>Es muss eine Funktion bereitgestellt werden, mit der auch standortübergreifend Termineinladungen versendet werden können und Zusagestati abrufbar sind.</w:t>
-      </w:r>
-    </w:p>
-    <w:p>
-      <w:pPr>
-        <w:pStyle w:val="Listenabsatz"/>
-        <w:numPr>
-          <w:ilvl w:val="0"/>
-          <w:numId w:val="2"/>
-        </w:numPr>
-        <w:spacing w:line="360" w:lineRule="auto"/>
-        <w:rPr>
-          <w:rFonts w:ascii="Times New Roman" w:hAnsi="Times New Roman" w:cs="Times New Roman"/>
-          <w:sz w:val="24"/>
-          <w:szCs w:val="24"/>
-        </w:rPr>
-      </w:pPr>
-      <w:r>
-        <w:rPr>
-          <w:rFonts w:ascii="Times New Roman" w:hAnsi="Times New Roman" w:cs="Times New Roman"/>
-          <w:sz w:val="24"/>
-          <w:szCs w:val="24"/>
-        </w:rPr>
-        <w:t xml:space="preserve">Es </w:t>
-      </w:r>
-      <w:r>
-        <w:rPr>
-          <w:rFonts w:ascii="Times New Roman" w:hAnsi="Times New Roman" w:cs="Times New Roman"/>
-          <w:sz w:val="24"/>
-          <w:szCs w:val="24"/>
-        </w:rPr>
-        <w:t>soll die Möglichkeit geben</w:t>
-      </w:r>
-      <w:r>
-        <w:rPr>
-          <w:rFonts w:ascii="Times New Roman" w:hAnsi="Times New Roman" w:cs="Times New Roman"/>
-          <w:sz w:val="24"/>
-          <w:szCs w:val="24"/>
-        </w:rPr>
-        <w:t>,</w:t>
-      </w:r>
-      <w:r>
-        <w:rPr>
-          <w:rFonts w:ascii="Times New Roman" w:hAnsi="Times New Roman" w:cs="Times New Roman"/>
-          <w:sz w:val="24"/>
-          <w:szCs w:val="24"/>
-        </w:rPr>
-        <w:t xml:space="preserve"> Teamkalender mit geteiltem Zugriff einrichten zu können, dieser muss mit der Urlaubsbeantragung verknüpft werden</w:t>
-      </w:r>
-    </w:p>
-    <w:p>
-      <w:pPr>
-        <w:pStyle w:val="berschrift2"/>
-        <w:spacing w:line="360" w:lineRule="auto"/>
-        <w:rPr>
-          <w:rFonts w:ascii="Times New Roman" w:hAnsi="Times New Roman" w:cs="Times New Roman"/>
-          <w:sz w:val="24"/>
-          <w:szCs w:val="24"/>
-        </w:rPr>
-      </w:pPr>
-      <w:r>
-        <w:rPr>
-          <w:rFonts w:ascii="Times New Roman" w:hAnsi="Times New Roman" w:cs="Times New Roman"/>
-          <w:sz w:val="24"/>
-          <w:szCs w:val="24"/>
-        </w:rPr>
-        <w:t>News</w:t>
-      </w:r>
-    </w:p>
-    <w:p>
-      <w:pPr>
-        <w:pStyle w:val="Listenabsatz"/>
-        <w:numPr>
-          <w:ilvl w:val="0"/>
-          <w:numId w:val="2"/>
-        </w:numPr>
-        <w:spacing w:line="360" w:lineRule="auto"/>
-        <w:rPr>
-          <w:rFonts w:ascii="Times New Roman" w:hAnsi="Times New Roman" w:cs="Times New Roman"/>
-          <w:sz w:val="24"/>
-          <w:szCs w:val="24"/>
-        </w:rPr>
-      </w:pPr>
-      <w:r>
-        <w:rPr>
-          <w:rFonts w:ascii="Times New Roman" w:hAnsi="Times New Roman" w:cs="Times New Roman"/>
-          <w:sz w:val="24"/>
-          <w:szCs w:val="24"/>
-        </w:rPr>
-        <w:t xml:space="preserve">Es muss die Möglichkeit geschaffen werden, dass sowohl </w:t>
-      </w:r>
-      <w:r>
-        <w:rPr>
-          <w:rFonts w:ascii="Times New Roman" w:hAnsi="Times New Roman" w:cs="Times New Roman"/>
-          <w:sz w:val="24"/>
-          <w:szCs w:val="24"/>
-        </w:rPr>
-        <w:t>a</w:t>
-      </w:r>
-      <w:r>
-        <w:rPr>
-          <w:rFonts w:ascii="Times New Roman" w:hAnsi="Times New Roman" w:cs="Times New Roman"/>
-          <w:sz w:val="24"/>
-          <w:szCs w:val="24"/>
-        </w:rPr>
-        <w:t xml:space="preserve">bteilungsintern, </w:t>
-      </w:r>
-      <w:r>
-        <w:rPr>
-          <w:rFonts w:ascii="Times New Roman" w:hAnsi="Times New Roman" w:cs="Times New Roman"/>
-          <w:sz w:val="24"/>
-          <w:szCs w:val="24"/>
-        </w:rPr>
-        <w:t>s</w:t>
-      </w:r>
-      <w:r>
-        <w:rPr>
-          <w:rFonts w:ascii="Times New Roman" w:hAnsi="Times New Roman" w:cs="Times New Roman"/>
-          <w:sz w:val="24"/>
-          <w:szCs w:val="24"/>
-        </w:rPr>
-        <w:t xml:space="preserve">tandortbezogen und </w:t>
-      </w:r>
-      <w:r>
-        <w:rPr>
-          <w:rFonts w:ascii="Times New Roman" w:hAnsi="Times New Roman" w:cs="Times New Roman"/>
-          <w:sz w:val="24"/>
-          <w:szCs w:val="24"/>
-        </w:rPr>
-        <w:t>-ü</w:t>
-      </w:r>
-      <w:r>
-        <w:rPr>
-          <w:rFonts w:ascii="Times New Roman" w:hAnsi="Times New Roman" w:cs="Times New Roman"/>
-          <w:sz w:val="24"/>
-          <w:szCs w:val="24"/>
-        </w:rPr>
-        <w:t xml:space="preserve">bergreifend </w:t>
-      </w:r>
-      <w:r>
-        <w:rPr>
-          <w:rFonts w:ascii="Times New Roman" w:hAnsi="Times New Roman" w:cs="Times New Roman"/>
-          <w:sz w:val="24"/>
-          <w:szCs w:val="24"/>
-        </w:rPr>
-        <w:t>sowie</w:t>
-      </w:r>
-      <w:r>
-        <w:rPr>
-          <w:rFonts w:ascii="Times New Roman" w:hAnsi="Times New Roman" w:cs="Times New Roman"/>
-          <w:sz w:val="24"/>
-          <w:szCs w:val="24"/>
-        </w:rPr>
-        <w:t xml:space="preserve"> </w:t>
-      </w:r>
-      <w:r>
-        <w:rPr>
-          <w:rFonts w:ascii="Times New Roman" w:hAnsi="Times New Roman" w:cs="Times New Roman"/>
-          <w:sz w:val="24"/>
-          <w:szCs w:val="24"/>
-        </w:rPr>
-        <w:t>a</w:t>
-      </w:r>
-      <w:r>
-        <w:rPr>
-          <w:rFonts w:ascii="Times New Roman" w:hAnsi="Times New Roman" w:cs="Times New Roman"/>
-          <w:sz w:val="24"/>
-          <w:szCs w:val="24"/>
-        </w:rPr>
-        <w:t>llgemein wichtige Informationen und Meldungen veröffentlicht werden können.</w:t>
-      </w:r>
-    </w:p>
-    <w:p>
-      <w:pPr>
-        <w:pStyle w:val="Listenabsatz"/>
-        <w:numPr>
-          <w:ilvl w:val="0"/>
-          <w:numId w:val="2"/>
-        </w:numPr>
-        <w:spacing w:line="360" w:lineRule="auto"/>
-        <w:rPr>
-          <w:rFonts w:ascii="Times New Roman" w:hAnsi="Times New Roman" w:cs="Times New Roman"/>
-          <w:sz w:val="24"/>
-          <w:szCs w:val="24"/>
-        </w:rPr>
-      </w:pPr>
-      <w:r>
-        <w:rPr>
-          <w:rFonts w:ascii="Times New Roman" w:hAnsi="Times New Roman" w:cs="Times New Roman"/>
-          <w:sz w:val="24"/>
-          <w:szCs w:val="24"/>
-        </w:rPr>
-        <w:t>Hierzu soll eine Kommentarfunktion zur Verfügung gestellt werden, durch die alle Mitarbeiter auf diese Inhalte reagieren können</w:t>
-      </w:r>
-    </w:p>
-    <w:p>
-      <w:pPr>
-        <w:pStyle w:val="berschrift2"/>
-        <w:spacing w:line="360" w:lineRule="auto"/>
-        <w:rPr>
-          <w:rFonts w:ascii="Times New Roman" w:hAnsi="Times New Roman" w:cs="Times New Roman"/>
-          <w:sz w:val="24"/>
-          <w:szCs w:val="24"/>
-        </w:rPr>
-      </w:pPr>
-      <w:r>
-        <w:rPr>
-          <w:rFonts w:ascii="Times New Roman" w:hAnsi="Times New Roman" w:cs="Times New Roman"/>
-          <w:sz w:val="24"/>
-          <w:szCs w:val="24"/>
-        </w:rPr>
-        <w:t xml:space="preserve">Export </w:t>
-      </w:r>
-    </w:p>
-    <w:p>
-      <w:pPr>
-        <w:pStyle w:val="Listenabsatz"/>
-        <w:numPr>
-          <w:ilvl w:val="0"/>
-          <w:numId w:val="2"/>
-        </w:numPr>
-        <w:spacing w:line="360" w:lineRule="auto"/>
-        <w:rPr>
-          <w:rFonts w:ascii="Times New Roman" w:hAnsi="Times New Roman" w:cs="Times New Roman"/>
-          <w:sz w:val="24"/>
-          <w:szCs w:val="24"/>
-        </w:rPr>
-      </w:pPr>
-      <w:r>
-        <w:rPr>
-          <w:rFonts w:ascii="Times New Roman" w:hAnsi="Times New Roman" w:cs="Times New Roman"/>
-          <w:sz w:val="24"/>
-          <w:szCs w:val="24"/>
-        </w:rPr>
-        <w:t>Es soll möglich sein, Inhalte als PDF zu exportieren</w:t>
-      </w:r>
-    </w:p>
-    <w:p>
-      <w:pPr>
         <w:spacing w:line="360" w:lineRule="auto"/>
         <w:rPr>
           <w:rFonts w:ascii="Times New Roman" w:eastAsiaTheme="majorEastAsia" w:hAnsi="Times New Roman" w:cs="Times New Roman"/>
@@ -1123,30 +1177,31 @@
           <w:sz w:val="24"/>
           <w:szCs w:val="24"/>
         </w:rPr>
-        <w:t>Single-Sign On</w:t>
-      </w:r>
-    </w:p>
-    <w:p>
-      <w:pPr>
-        <w:pStyle w:val="Listenabsatz"/>
-        <w:numPr>
-          <w:ilvl w:val="0"/>
-          <w:numId w:val="2"/>
-        </w:numPr>
-        <w:spacing w:line="360" w:lineRule="auto"/>
-        <w:rPr>
-          <w:rFonts w:ascii="Times New Roman" w:hAnsi="Times New Roman" w:cs="Times New Roman"/>
-          <w:sz w:val="24"/>
-          <w:szCs w:val="24"/>
-        </w:rPr>
-      </w:pPr>
-      <w:r>
-        <w:rPr>
-          <w:rFonts w:ascii="Times New Roman" w:hAnsi="Times New Roman" w:cs="Times New Roman"/>
-          <w:sz w:val="24"/>
-          <w:szCs w:val="24"/>
-        </w:rPr>
-        <w:t>Für das Intranet sollen alle Bereiche mit nur einer Anmeldung und dementsprechend nur einer Benutzerkennung abrufbar sein, um den Aufwand der Mitarbeiter möglichst gering zu halten</w:t>
+        <w:lastRenderedPageBreak/>
+        <w:t>FAQ</w:t>
+      </w:r>
+    </w:p>
+    <w:p>
+      <w:pPr>
+        <w:pStyle w:val="Listenabsatz"/>
+        <w:numPr>
+          <w:ilvl w:val="0"/>
+          <w:numId w:val="2"/>
+        </w:numPr>
+        <w:spacing w:line="360" w:lineRule="auto"/>
+        <w:rPr>
+          <w:rFonts w:ascii="Times New Roman" w:hAnsi="Times New Roman" w:cs="Times New Roman"/>
+          <w:sz w:val="24"/>
+          <w:szCs w:val="24"/>
+        </w:rPr>
+      </w:pPr>
+      <w:r>
+        <w:rPr>
+          <w:rFonts w:ascii="Times New Roman" w:hAnsi="Times New Roman" w:cs="Times New Roman"/>
+          <w:sz w:val="24"/>
+          <w:szCs w:val="24"/>
+        </w:rPr>
+        <w:t>Es muss ein Bereich geschaffen werden, indem häufig gestellte Fragen beantwortet werden</w:t>
       </w:r>
     </w:p>
     <w:p>
@@ -1166,31 +1221,46 @@
           <w:sz w:val="24"/>
           <w:szCs w:val="24"/>
         </w:rPr>
-        <w:t>FAQ</w:t>
-      </w:r>
-    </w:p>
-    <w:p>
-      <w:pPr>
-        <w:pStyle w:val="Listenabsatz"/>
-        <w:numPr>
-          <w:ilvl w:val="0"/>
-          <w:numId w:val="2"/>
-        </w:numPr>
-        <w:spacing w:line="360" w:lineRule="auto"/>
-        <w:rPr>
-          <w:rFonts w:ascii="Times New Roman" w:hAnsi="Times New Roman" w:cs="Times New Roman"/>
-          <w:sz w:val="24"/>
-          <w:szCs w:val="24"/>
-        </w:rPr>
-      </w:pPr>
-      <w:r>
-        <w:rPr>
-          <w:rFonts w:ascii="Times New Roman" w:hAnsi="Times New Roman" w:cs="Times New Roman"/>
-          <w:sz w:val="24"/>
-          <w:szCs w:val="24"/>
-        </w:rPr>
-        <w:lastRenderedPageBreak/>
-        <w:t>Es muss ein Bereich geschaffen werden, indem häufig gestellte Fragen beantwortet werden</w:t>
+        <w:t>Meetings</w:t>
+      </w:r>
+    </w:p>
+    <w:p>
+      <w:pPr>
+        <w:pStyle w:val="Listenabsatz"/>
+        <w:numPr>
+          <w:ilvl w:val="0"/>
+          <w:numId w:val="2"/>
+        </w:numPr>
+        <w:spacing w:line="360" w:lineRule="auto"/>
+        <w:rPr>
+          <w:rFonts w:ascii="Times New Roman" w:hAnsi="Times New Roman" w:cs="Times New Roman"/>
+          <w:sz w:val="24"/>
+          <w:szCs w:val="24"/>
+        </w:rPr>
+      </w:pPr>
+      <w:r>
+        <w:rPr>
+          <w:rFonts w:ascii="Times New Roman" w:hAnsi="Times New Roman" w:cs="Times New Roman"/>
+          <w:sz w:val="24"/>
+          <w:szCs w:val="24"/>
+        </w:rPr>
+        <w:t xml:space="preserve">Es soll eine Funktion bereitgestellt werden, mithilfe der man </w:t>
+      </w:r>
+      <w:r>
+        <w:rPr>
+          <w:rFonts w:ascii="Times New Roman" w:hAnsi="Times New Roman" w:cs="Times New Roman"/>
+          <w:sz w:val="24"/>
+          <w:szCs w:val="24"/>
+        </w:rPr>
+        <w:t>s</w:t>
+      </w:r>
+      <w:r>
+        <w:rPr>
+          <w:rFonts w:ascii="Times New Roman" w:hAnsi="Times New Roman" w:cs="Times New Roman"/>
+          <w:sz w:val="24"/>
+          <w:szCs w:val="24"/>
+        </w:rPr>
+        <w:t>tandortübergreifende Meetings abhalten kann, dazu soll es eine Livechat-Funktion und Desktopfreigabe geben</w:t>
       </w:r>
     </w:p>
     <w:p>
@@ -1210,46 +1280,70 @@
           <w:sz w:val="24"/>
           <w:szCs w:val="24"/>
         </w:rPr>
-        <w:t>Meetings</w:t>
-      </w:r>
-    </w:p>
-    <w:p>
-      <w:pPr>
-        <w:pStyle w:val="Listenabsatz"/>
-        <w:numPr>
-          <w:ilvl w:val="0"/>
-          <w:numId w:val="2"/>
-        </w:numPr>
-        <w:spacing w:line="360" w:lineRule="auto"/>
-        <w:rPr>
-          <w:rFonts w:ascii="Times New Roman" w:hAnsi="Times New Roman" w:cs="Times New Roman"/>
-          <w:sz w:val="24"/>
-          <w:szCs w:val="24"/>
-        </w:rPr>
-      </w:pPr>
-      <w:r>
-        <w:rPr>
-          <w:rFonts w:ascii="Times New Roman" w:hAnsi="Times New Roman" w:cs="Times New Roman"/>
-          <w:sz w:val="24"/>
-          <w:szCs w:val="24"/>
-        </w:rPr>
-        <w:t xml:space="preserve">Es soll eine Funktion bereitgestellt werden, mithilfe der man </w:t>
-      </w:r>
-      <w:r>
-        <w:rPr>
-          <w:rFonts w:ascii="Times New Roman" w:hAnsi="Times New Roman" w:cs="Times New Roman"/>
-          <w:sz w:val="24"/>
-          <w:szCs w:val="24"/>
-        </w:rPr>
-        <w:t>s</w:t>
-      </w:r>
-      <w:r>
-        <w:rPr>
-          <w:rFonts w:ascii="Times New Roman" w:hAnsi="Times New Roman" w:cs="Times New Roman"/>
-          <w:sz w:val="24"/>
-          <w:szCs w:val="24"/>
-        </w:rPr>
-        <w:t>tandortübergreifende Meetings abhalten kann, dazu soll es eine Livechat-Funktion und Desktopfreigabe geben</w:t>
+        <w:t>Interne Bestellungen</w:t>
+      </w:r>
+    </w:p>
+    <w:p>
+      <w:pPr>
+        <w:pStyle w:val="Listenabsatz"/>
+        <w:numPr>
+          <w:ilvl w:val="0"/>
+          <w:numId w:val="2"/>
+        </w:numPr>
+        <w:spacing w:line="360" w:lineRule="auto"/>
+        <w:rPr>
+          <w:rFonts w:ascii="Times New Roman" w:hAnsi="Times New Roman" w:cs="Times New Roman"/>
+          <w:sz w:val="24"/>
+          <w:szCs w:val="24"/>
+        </w:rPr>
+      </w:pPr>
+      <w:r>
+        <w:rPr>
+          <w:rFonts w:ascii="Times New Roman" w:hAnsi="Times New Roman" w:cs="Times New Roman"/>
+          <w:sz w:val="24"/>
+          <w:szCs w:val="24"/>
+        </w:rPr>
+        <w:t>Es soll ein digitaler Prozess zur Verfügung gestellt werden, mit dem interne Bestellungen (</w:t>
+      </w:r>
+      <w:r>
+        <w:rPr>
+          <w:rFonts w:ascii="Times New Roman" w:hAnsi="Times New Roman" w:cs="Times New Roman"/>
+          <w:sz w:val="24"/>
+          <w:szCs w:val="24"/>
+        </w:rPr>
+        <w:t>b</w:t>
+      </w:r>
+      <w:r>
+        <w:rPr>
+          <w:rFonts w:ascii="Times New Roman" w:hAnsi="Times New Roman" w:cs="Times New Roman"/>
+          <w:sz w:val="24"/>
+          <w:szCs w:val="24"/>
+        </w:rPr>
+        <w:t>eispielsweise Druckertinte/Papier/</w:t>
+      </w:r>
+      <w:r>
+        <w:rPr>
+          <w:rFonts w:ascii="Times New Roman" w:hAnsi="Times New Roman" w:cs="Times New Roman"/>
+          <w:sz w:val="24"/>
+          <w:szCs w:val="24"/>
+        </w:rPr>
+        <w:t>…</w:t>
+      </w:r>
+      <w:r>
+        <w:rPr>
+          <w:rFonts w:ascii="Times New Roman" w:hAnsi="Times New Roman" w:cs="Times New Roman"/>
+          <w:sz w:val="24"/>
+          <w:szCs w:val="24"/>
+        </w:rPr>
+        <w:t>)</w:t>
+      </w:r>
+      <w:r>
+        <w:rPr>
+          <w:rFonts w:ascii="Times New Roman" w:hAnsi="Times New Roman" w:cs="Times New Roman"/>
+          <w:sz w:val="24"/>
+          <w:szCs w:val="24"/>
+        </w:rPr>
+        <w:t xml:space="preserve"> abgewickelt werden können</w:t>
       </w:r>
     </w:p>
     <w:p>
@@ -1269,89 +1363,6 @@
           <w:sz w:val="24"/>
           <w:szCs w:val="24"/>
         </w:rPr>
-        <w:t>Interne Bestellungen</w:t>
-      </w:r>
-    </w:p>
-    <w:p>
-      <w:pPr>
-        <w:pStyle w:val="Listenabsatz"/>
-        <w:numPr>
-          <w:ilvl w:val="0"/>
-          <w:numId w:val="2"/>
-        </w:numPr>
-        <w:spacing w:line="360" w:lineRule="auto"/>
-        <w:rPr>
-          <w:rFonts w:ascii="Times New Roman" w:hAnsi="Times New Roman" w:cs="Times New Roman"/>
-          <w:sz w:val="24"/>
-          <w:szCs w:val="24"/>
-        </w:rPr>
-      </w:pPr>
-      <w:r>
-        <w:rPr>
-          <w:rFonts w:ascii="Times New Roman" w:hAnsi="Times New Roman" w:cs="Times New Roman"/>
-          <w:sz w:val="24"/>
-          <w:szCs w:val="24"/>
-        </w:rPr>
-        <w:t>Es soll ein digitaler Prozess zur Verfügung gestellt werden, mit dem interne Bestellungen (</w:t>
-      </w:r>
-      <w:r>
-        <w:rPr>
-          <w:rFonts w:ascii="Times New Roman" w:hAnsi="Times New Roman" w:cs="Times New Roman"/>
-          <w:sz w:val="24"/>
-          <w:szCs w:val="24"/>
-        </w:rPr>
-        <w:t>b</w:t>
-      </w:r>
-      <w:r>
-        <w:rPr>
-          <w:rFonts w:ascii="Times New Roman" w:hAnsi="Times New Roman" w:cs="Times New Roman"/>
-          <w:sz w:val="24"/>
-          <w:szCs w:val="24"/>
-        </w:rPr>
-        <w:t>eispielsweise Druckertinte/Papier/</w:t>
-      </w:r>
-      <w:r>
-        <w:rPr>
-          <w:rFonts w:ascii="Times New Roman" w:hAnsi="Times New Roman" w:cs="Times New Roman"/>
-          <w:sz w:val="24"/>
-          <w:szCs w:val="24"/>
-        </w:rPr>
-        <w:t>…</w:t>
-      </w:r>
-      <w:r>
-        <w:rPr>
-          <w:rFonts w:ascii="Times New Roman" w:hAnsi="Times New Roman" w:cs="Times New Roman"/>
-          <w:sz w:val="24"/>
-          <w:szCs w:val="24"/>
-        </w:rPr>
-        <w:t>)</w:t>
-      </w:r>
-      <w:r>
-        <w:rPr>
-          <w:rFonts w:ascii="Times New Roman" w:hAnsi="Times New Roman" w:cs="Times New Roman"/>
-          <w:sz w:val="24"/>
-          <w:szCs w:val="24"/>
-        </w:rPr>
-        <w:t xml:space="preserve"> abgewickelt werden können</w:t>
-      </w:r>
-    </w:p>
-    <w:p>
-      <w:pPr>
-        <w:spacing w:line="360" w:lineRule="auto"/>
-        <w:rPr>
-          <w:rFonts w:ascii="Times New Roman" w:eastAsiaTheme="majorEastAsia" w:hAnsi="Times New Roman" w:cs="Times New Roman"/>
-          <w:color w:val="2F5496" w:themeColor="accent1" w:themeShade="BF"/>
-          <w:sz w:val="24"/>
-          <w:szCs w:val="24"/>
-        </w:rPr>
-      </w:pPr>
-      <w:r>
-        <w:rPr>
-          <w:rFonts w:ascii="Times New Roman" w:eastAsiaTheme="majorEastAsia" w:hAnsi="Times New Roman" w:cs="Times New Roman"/>
-          <w:color w:val="2F5496" w:themeColor="accent1" w:themeShade="BF"/>
-          <w:sz w:val="24"/>
-          <w:szCs w:val="24"/>
-        </w:rPr>
         <w:t>Abruf von Dokumenten</w:t>
       </w:r>
     </w:p>
@@ -1385,26 +1396,6 @@
         </w:rPr>
         <w:t xml:space="preserve"> Bereich zur Verfügung gestellt werden, zu dem nur der Benutzer Zugriff hat und in dem er Dokumente abrufen und beantragen kann (z.B. Arbeitszeugnis, Gehaltsabrechnung, …)</w:t>
       </w:r>
-    </w:p>
-    <w:p>
-      <w:pPr>
-        <w:spacing w:line="360" w:lineRule="auto"/>
-        <w:rPr>
-          <w:rFonts w:ascii="Times New Roman" w:hAnsi="Times New Roman" w:cs="Times New Roman"/>
-          <w:sz w:val="24"/>
-          <w:szCs w:val="24"/>
-        </w:rPr>
-      </w:pPr>
-    </w:p>
-    <w:p>
-      <w:pPr>
-        <w:spacing w:line="360" w:lineRule="auto"/>
-        <w:rPr>
-          <w:rFonts w:ascii="Times New Roman" w:hAnsi="Times New Roman" w:cs="Times New Roman"/>
-          <w:sz w:val="24"/>
-          <w:szCs w:val="24"/>
-        </w:rPr>
-      </w:pPr>
     </w:p>
     <w:p>
       <w:pPr>

--- a/ergebnisse/phase_1/Pflichtenheft.docx
+++ b/ergebnisse/phase_1/Pflichtenheft.docx
@@ -161,6 +161,14 @@
         </w:rPr>
         <w:t>.</w:t>
       </w:r>
+      <w:r>
+        <w:rPr>
+          <w:rFonts w:ascii="Times New Roman" w:hAnsi="Times New Roman" w:cs="Times New Roman"/>
+          <w:sz w:val="24"/>
+          <w:szCs w:val="24"/>
+        </w:rPr>
+        <w:t xml:space="preserve"> Auch solche für das Wiki</w:t>
+      </w:r>
     </w:p>
     <w:p>
       <w:pPr>
@@ -272,15 +280,39 @@
           <w:sz w:val="24"/>
           <w:szCs w:val="24"/>
         </w:rPr>
-        <w:t xml:space="preserve">Es soll ein übergreifendes Forum </w:t>
-      </w:r>
-      <w:r>
-        <w:rPr>
-          <w:rFonts w:ascii="Times New Roman" w:hAnsi="Times New Roman" w:cs="Times New Roman"/>
-          <w:sz w:val="24"/>
-          <w:szCs w:val="24"/>
-        </w:rPr>
-        <w:t>bereitgestellt werden, über welches sich Mitarbeiter untereinander austauschen können.</w:t>
+        <w:t>Es soll</w:t>
+      </w:r>
+      <w:r>
+        <w:rPr>
+          <w:rFonts w:ascii="Times New Roman" w:hAnsi="Times New Roman" w:cs="Times New Roman"/>
+          <w:sz w:val="24"/>
+          <w:szCs w:val="24"/>
+        </w:rPr>
+        <w:t>en</w:t>
+      </w:r>
+      <w:r>
+        <w:rPr>
+          <w:rFonts w:ascii="Times New Roman" w:hAnsi="Times New Roman" w:cs="Times New Roman"/>
+          <w:sz w:val="24"/>
+          <w:szCs w:val="24"/>
+        </w:rPr>
+        <w:t xml:space="preserve"> ein übergreifendes Forum </w:t>
+      </w:r>
+      <w:r>
+        <w:rPr>
+          <w:rFonts w:ascii="Times New Roman" w:hAnsi="Times New Roman" w:cs="Times New Roman"/>
+          <w:sz w:val="24"/>
+          <w:szCs w:val="24"/>
+        </w:rPr>
+        <w:t xml:space="preserve">ebenso wie verschiedene Expertenforen </w:t>
+      </w:r>
+      <w:r>
+        <w:rPr>
+          <w:rFonts w:ascii="Times New Roman" w:hAnsi="Times New Roman" w:cs="Times New Roman"/>
+          <w:sz w:val="24"/>
+          <w:szCs w:val="24"/>
+        </w:rPr>
+        <w:t>bereitgestellt werden, über welche sich Mitarbeiter untereinander austauschen können.</w:t>
       </w:r>
     </w:p>
     <w:p>
@@ -698,6 +730,14 @@
         </w:rPr>
         <w:t>Innerhalb dieses Telefonbuchs muss eine Suchfunktion entwickelt werden</w:t>
       </w:r>
+      <w:r>
+        <w:rPr>
+          <w:rFonts w:ascii="Times New Roman" w:hAnsi="Times New Roman" w:cs="Times New Roman"/>
+          <w:sz w:val="24"/>
+          <w:szCs w:val="24"/>
+        </w:rPr>
+        <w:t>, die auch eine selektive Suche anhand von Suchfiltern bzw. -Parametern ermöglicht.</w:t>
+      </w:r>
     </w:p>
     <w:p>
       <w:pPr>
@@ -721,6 +761,14 @@
         </w:rPr>
         <w:t>Für Arbeitsplätze mit einem Rechner soll die Möglichkeit geboten werden, einen An- bzw. Abwesenheitsstatus angeben zu können</w:t>
       </w:r>
+      <w:r>
+        <w:rPr>
+          <w:rFonts w:ascii="Times New Roman" w:hAnsi="Times New Roman" w:cs="Times New Roman"/>
+          <w:sz w:val="24"/>
+          <w:szCs w:val="24"/>
+        </w:rPr>
+        <w:t>.</w:t>
+      </w:r>
     </w:p>
     <w:p>
       <w:pPr>
@@ -763,6 +811,14 @@
         </w:rPr>
         <w:t>Es soll eine intelligente Suchfunktion mit Volltextsuche und der Treffereingrenzung durch Filter entwickelt werden</w:t>
       </w:r>
+      <w:r>
+        <w:rPr>
+          <w:rFonts w:ascii="Times New Roman" w:hAnsi="Times New Roman" w:cs="Times New Roman"/>
+          <w:sz w:val="24"/>
+          <w:szCs w:val="24"/>
+        </w:rPr>
+        <w:t>.</w:t>
+      </w:r>
     </w:p>
     <w:p>
       <w:pPr>
@@ -808,6 +864,37 @@
     </w:p>
     <w:p>
       <w:pPr>
+        <w:pStyle w:val="Listenabsatz"/>
+        <w:numPr>
+          <w:ilvl w:val="0"/>
+          <w:numId w:val="2"/>
+        </w:numPr>
+        <w:spacing w:line="360" w:lineRule="auto"/>
+        <w:rPr>
+          <w:rFonts w:ascii="Times New Roman" w:hAnsi="Times New Roman" w:cs="Times New Roman"/>
+          <w:sz w:val="24"/>
+          <w:szCs w:val="24"/>
+        </w:rPr>
+      </w:pPr>
+      <w:r>
+        <w:rPr>
+          <w:rFonts w:ascii="Times New Roman" w:hAnsi="Times New Roman" w:cs="Times New Roman"/>
+          <w:sz w:val="24"/>
+          <w:szCs w:val="24"/>
+        </w:rPr>
+        <w:t>Es muss die Möglichkeit geschaffen werden, dieses zum Einholen von Feedback zu nutzen</w:t>
+      </w:r>
+      <w:r>
+        <w:rPr>
+          <w:rFonts w:ascii="Times New Roman" w:hAnsi="Times New Roman" w:cs="Times New Roman"/>
+          <w:sz w:val="24"/>
+          <w:szCs w:val="24"/>
+        </w:rPr>
+        <w:t>.</w:t>
+      </w:r>
+    </w:p>
+    <w:p>
+      <w:pPr>
         <w:pStyle w:val="berschrift2"/>
         <w:spacing w:line="360" w:lineRule="auto"/>
         <w:rPr>
@@ -847,6 +934,14 @@
         </w:rPr>
         <w:t>Jeder Nutzer soll einen eigenen digitalen Kalender zur Verfügung gestellt bekommen</w:t>
       </w:r>
+      <w:r>
+        <w:rPr>
+          <w:rFonts w:ascii="Times New Roman" w:hAnsi="Times New Roman" w:cs="Times New Roman"/>
+          <w:sz w:val="24"/>
+          <w:szCs w:val="24"/>
+        </w:rPr>
+        <w:t>.</w:t>
+      </w:r>
     </w:p>
     <w:p>
       <w:pPr>
@@ -917,6 +1012,14 @@
         </w:rPr>
         <w:t xml:space="preserve"> Teamkalender mit geteiltem Zugriff einrichten zu können, dieser muss mit der Urlaubsbeantragung verknüpft werden</w:t>
       </w:r>
+      <w:r>
+        <w:rPr>
+          <w:rFonts w:ascii="Times New Roman" w:hAnsi="Times New Roman" w:cs="Times New Roman"/>
+          <w:sz w:val="24"/>
+          <w:szCs w:val="24"/>
+        </w:rPr>
+        <w:t>.</w:t>
+      </w:r>
     </w:p>
     <w:p>
       <w:pPr>
@@ -1060,7 +1163,77 @@
           <w:sz w:val="24"/>
           <w:szCs w:val="24"/>
         </w:rPr>
-        <w:t>Hierzu soll eine Kommentarfunktion zur Verfügung gestellt werden, durch die alle Mitarbeiter auf diese Inhalte reagieren können</w:t>
+        <w:t>Die News sollen als Slider umgesetzt werden, sodass nach einer bestimmten Zeitspanne der nächste Artikel erscheint.</w:t>
+      </w:r>
+    </w:p>
+    <w:p>
+      <w:pPr>
+        <w:pStyle w:val="Listenabsatz"/>
+        <w:numPr>
+          <w:ilvl w:val="0"/>
+          <w:numId w:val="2"/>
+        </w:numPr>
+        <w:spacing w:line="360" w:lineRule="auto"/>
+        <w:rPr>
+          <w:rFonts w:ascii="Times New Roman" w:hAnsi="Times New Roman" w:cs="Times New Roman"/>
+          <w:sz w:val="24"/>
+          <w:szCs w:val="24"/>
+        </w:rPr>
+      </w:pPr>
+      <w:r>
+        <w:rPr>
+          <w:rFonts w:ascii="Times New Roman" w:hAnsi="Times New Roman" w:cs="Times New Roman"/>
+          <w:sz w:val="24"/>
+          <w:szCs w:val="24"/>
+        </w:rPr>
+        <w:t>Es soll ein Newsletter erstellt werden, der automatisch per Email empfangen werden kann.</w:t>
+      </w:r>
+    </w:p>
+    <w:p>
+      <w:pPr>
+        <w:pStyle w:val="Listenabsatz"/>
+        <w:numPr>
+          <w:ilvl w:val="0"/>
+          <w:numId w:val="2"/>
+        </w:numPr>
+        <w:spacing w:line="360" w:lineRule="auto"/>
+        <w:rPr>
+          <w:rFonts w:ascii="Times New Roman" w:hAnsi="Times New Roman" w:cs="Times New Roman"/>
+          <w:sz w:val="24"/>
+          <w:szCs w:val="24"/>
+        </w:rPr>
+      </w:pPr>
+      <w:r>
+        <w:rPr>
+          <w:rFonts w:ascii="Times New Roman" w:hAnsi="Times New Roman" w:cs="Times New Roman"/>
+          <w:sz w:val="24"/>
+          <w:szCs w:val="24"/>
+        </w:rPr>
+        <w:t>Zudem</w:t>
+      </w:r>
+      <w:r>
+        <w:rPr>
+          <w:rFonts w:ascii="Times New Roman" w:hAnsi="Times New Roman" w:cs="Times New Roman"/>
+          <w:sz w:val="24"/>
+          <w:szCs w:val="24"/>
+        </w:rPr>
+        <w:t xml:space="preserve"> soll eine Kommentarfunktion zur Verfügung gestellt werden, durch die alle Mitarbeiter auf diese Inhalte reagieren können</w:t>
+      </w:r>
+      <w:r>
+        <w:rPr>
+          <w:rFonts w:ascii="Times New Roman" w:hAnsi="Times New Roman" w:cs="Times New Roman"/>
+          <w:sz w:val="24"/>
+          <w:szCs w:val="24"/>
+        </w:rPr>
+        <w:t xml:space="preserve">. </w:t>
+      </w:r>
+      <w:r>
+        <w:rPr>
+          <w:rFonts w:ascii="Times New Roman" w:hAnsi="Times New Roman" w:cs="Times New Roman"/>
+          <w:sz w:val="24"/>
+          <w:szCs w:val="24"/>
+        </w:rPr>
+        <w:t>Diese muss bei Bedarf deaktiviert werden können.</w:t>
       </w:r>
     </w:p>
     <w:p>
@@ -1079,6 +1252,7 @@
           <w:sz w:val="24"/>
           <w:szCs w:val="24"/>
         </w:rPr>
+        <w:lastRenderedPageBreak/>
         <w:t xml:space="preserve">Export </w:t>
       </w:r>
     </w:p>
@@ -1103,6 +1277,14 @@
           <w:szCs w:val="24"/>
         </w:rPr>
         <w:t>Es soll möglich sein, Inhalte als PDF zu exportieren</w:t>
+      </w:r>
+      <w:r>
+        <w:rPr>
+          <w:rFonts w:ascii="Times New Roman" w:hAnsi="Times New Roman" w:cs="Times New Roman"/>
+          <w:sz w:val="24"/>
+          <w:szCs w:val="24"/>
+        </w:rPr>
+        <w:t>.</w:t>
       </w:r>
     </w:p>
     <w:p>
@@ -1147,18 +1329,14 @@
         </w:rPr>
         <w:t>Für das Intranet sollen alle Bereiche mit nur einer Anmeldung und dementsprechend nur einer Benutzerkennung abrufbar sein, um den Aufwand der Mitarbeiter möglichst gering zu halten</w:t>
       </w:r>
-    </w:p>
-    <w:p>
-      <w:pPr>
-        <w:spacing w:line="360" w:lineRule="auto"/>
-        <w:rPr>
-          <w:rFonts w:ascii="Times New Roman" w:hAnsi="Times New Roman" w:cs="Times New Roman"/>
-          <w:sz w:val="24"/>
-          <w:szCs w:val="24"/>
-        </w:rPr>
-      </w:pPr>
-      <w:bookmarkStart w:id="0" w:name="_GoBack"/>
-      <w:bookmarkEnd w:id="0"/>
+      <w:r>
+        <w:rPr>
+          <w:rFonts w:ascii="Times New Roman" w:hAnsi="Times New Roman" w:cs="Times New Roman"/>
+          <w:sz w:val="24"/>
+          <w:szCs w:val="24"/>
+        </w:rPr>
+        <w:t>.</w:t>
+      </w:r>
     </w:p>
     <w:p>
       <w:pPr>
@@ -1177,7 +1355,6 @@
           <w:sz w:val="24"/>
           <w:szCs w:val="24"/>
         </w:rPr>
-        <w:lastRenderedPageBreak/>
         <w:t>FAQ</w:t>
       </w:r>
     </w:p>
@@ -1202,6 +1379,14 @@
           <w:szCs w:val="24"/>
         </w:rPr>
         <w:t>Es muss ein Bereich geschaffen werden, indem häufig gestellte Fragen beantwortet werden</w:t>
+      </w:r>
+      <w:r>
+        <w:rPr>
+          <w:rFonts w:ascii="Times New Roman" w:hAnsi="Times New Roman" w:cs="Times New Roman"/>
+          <w:sz w:val="24"/>
+          <w:szCs w:val="24"/>
+        </w:rPr>
+        <w:t>.</w:t>
       </w:r>
     </w:p>
     <w:p>
@@ -1262,6 +1447,14 @@
         </w:rPr>
         <w:t>tandortübergreifende Meetings abhalten kann, dazu soll es eine Livechat-Funktion und Desktopfreigabe geben</w:t>
       </w:r>
+      <w:r>
+        <w:rPr>
+          <w:rFonts w:ascii="Times New Roman" w:hAnsi="Times New Roman" w:cs="Times New Roman"/>
+          <w:sz w:val="24"/>
+          <w:szCs w:val="24"/>
+        </w:rPr>
+        <w:t>.</w:t>
+      </w:r>
     </w:p>
     <w:p>
       <w:pPr>
@@ -1303,7 +1496,23 @@
           <w:sz w:val="24"/>
           <w:szCs w:val="24"/>
         </w:rPr>
-        <w:t>Es soll ein digitaler Prozess zur Verfügung gestellt werden, mit dem interne Bestellungen (</w:t>
+        <w:t xml:space="preserve">Es soll ein digitaler Prozess zur Verfügung gestellt werden, mit dem interne Bestellungen </w:t>
+      </w:r>
+      <w:r>
+        <w:rPr>
+          <w:rFonts w:ascii="Times New Roman" w:hAnsi="Times New Roman" w:cs="Times New Roman"/>
+          <w:sz w:val="24"/>
+          <w:szCs w:val="24"/>
+        </w:rPr>
+        <w:t xml:space="preserve">von Betriebsmitteln </w:t>
+      </w:r>
+      <w:r>
+        <w:rPr>
+          <w:rFonts w:ascii="Times New Roman" w:hAnsi="Times New Roman" w:cs="Times New Roman"/>
+          <w:sz w:val="24"/>
+          <w:szCs w:val="24"/>
+        </w:rPr>
+        <w:t>(</w:t>
       </w:r>
       <w:r>
         <w:rPr>
@@ -1344,6 +1553,14 @@
           <w:szCs w:val="24"/>
         </w:rPr>
         <w:t xml:space="preserve"> abgewickelt werden können</w:t>
+      </w:r>
+      <w:r>
+        <w:rPr>
+          <w:rFonts w:ascii="Times New Roman" w:hAnsi="Times New Roman" w:cs="Times New Roman"/>
+          <w:sz w:val="24"/>
+          <w:szCs w:val="24"/>
+        </w:rPr>
+        <w:t>.</w:t>
       </w:r>
     </w:p>
     <w:p>
@@ -1396,16 +1613,116 @@
         </w:rPr>
         <w:t xml:space="preserve"> Bereich zur Verfügung gestellt werden, zu dem nur der Benutzer Zugriff hat und in dem er Dokumente abrufen und beantragen kann (z.B. Arbeitszeugnis, Gehaltsabrechnung, …)</w:t>
       </w:r>
-    </w:p>
-    <w:p>
-      <w:pPr>
-        <w:spacing w:line="360" w:lineRule="auto"/>
-        <w:rPr>
-          <w:rFonts w:ascii="Times New Roman" w:hAnsi="Times New Roman" w:cs="Times New Roman"/>
-          <w:sz w:val="24"/>
-          <w:szCs w:val="24"/>
-        </w:rPr>
-      </w:pPr>
+      <w:r>
+        <w:rPr>
+          <w:rFonts w:ascii="Times New Roman" w:hAnsi="Times New Roman" w:cs="Times New Roman"/>
+          <w:sz w:val="24"/>
+          <w:szCs w:val="24"/>
+        </w:rPr>
+        <w:t>.</w:t>
+      </w:r>
+    </w:p>
+    <w:p>
+      <w:pPr>
+        <w:spacing w:line="360" w:lineRule="auto"/>
+        <w:rPr>
+          <w:rFonts w:ascii="Times New Roman" w:eastAsiaTheme="majorEastAsia" w:hAnsi="Times New Roman" w:cs="Times New Roman"/>
+          <w:color w:val="2F5496" w:themeColor="accent1" w:themeShade="BF"/>
+          <w:sz w:val="24"/>
+          <w:szCs w:val="24"/>
+        </w:rPr>
+      </w:pPr>
+      <w:r>
+        <w:rPr>
+          <w:rFonts w:ascii="Times New Roman" w:eastAsiaTheme="majorEastAsia" w:hAnsi="Times New Roman" w:cs="Times New Roman"/>
+          <w:color w:val="2F5496" w:themeColor="accent1" w:themeShade="BF"/>
+          <w:sz w:val="24"/>
+          <w:szCs w:val="24"/>
+        </w:rPr>
+        <w:t>Schwarzes Brett</w:t>
+      </w:r>
+    </w:p>
+    <w:p>
+      <w:pPr>
+        <w:pStyle w:val="Listenabsatz"/>
+        <w:numPr>
+          <w:ilvl w:val="0"/>
+          <w:numId w:val="2"/>
+        </w:numPr>
+        <w:spacing w:line="360" w:lineRule="auto"/>
+        <w:rPr>
+          <w:rFonts w:ascii="Times New Roman" w:hAnsi="Times New Roman" w:cs="Times New Roman"/>
+          <w:sz w:val="24"/>
+          <w:szCs w:val="24"/>
+        </w:rPr>
+      </w:pPr>
+      <w:r>
+        <w:rPr>
+          <w:rFonts w:ascii="Times New Roman" w:hAnsi="Times New Roman" w:cs="Times New Roman"/>
+          <w:sz w:val="24"/>
+          <w:szCs w:val="24"/>
+        </w:rPr>
+        <w:t xml:space="preserve">Es soll eine Funktionalität bereitgestellt werden, durch die Mitarbeiter Anzeigen (z.B. zum Verkauf/Vermietung/…) erstellen </w:t>
+      </w:r>
+      <w:r>
+        <w:rPr>
+          <w:rFonts w:ascii="Times New Roman" w:hAnsi="Times New Roman" w:cs="Times New Roman"/>
+          <w:sz w:val="24"/>
+          <w:szCs w:val="24"/>
+        </w:rPr>
+        <w:t xml:space="preserve">und verbreiten </w:t>
+      </w:r>
+      <w:r>
+        <w:rPr>
+          <w:rFonts w:ascii="Times New Roman" w:hAnsi="Times New Roman" w:cs="Times New Roman"/>
+          <w:sz w:val="24"/>
+          <w:szCs w:val="24"/>
+        </w:rPr>
+        <w:t>können.</w:t>
+      </w:r>
+    </w:p>
+    <w:p>
+      <w:pPr>
+        <w:spacing w:line="360" w:lineRule="auto"/>
+        <w:rPr>
+          <w:rFonts w:ascii="Times New Roman" w:eastAsiaTheme="majorEastAsia" w:hAnsi="Times New Roman" w:cs="Times New Roman"/>
+          <w:color w:val="2F5496" w:themeColor="accent1" w:themeShade="BF"/>
+          <w:sz w:val="24"/>
+          <w:szCs w:val="24"/>
+        </w:rPr>
+      </w:pPr>
+      <w:r>
+        <w:rPr>
+          <w:rFonts w:ascii="Times New Roman" w:eastAsiaTheme="majorEastAsia" w:hAnsi="Times New Roman" w:cs="Times New Roman"/>
+          <w:color w:val="2F5496" w:themeColor="accent1" w:themeShade="BF"/>
+          <w:sz w:val="24"/>
+          <w:szCs w:val="24"/>
+        </w:rPr>
+        <w:t>Vorschriften-/Regelwerk</w:t>
+      </w:r>
+    </w:p>
+    <w:p>
+      <w:pPr>
+        <w:pStyle w:val="Listenabsatz"/>
+        <w:numPr>
+          <w:ilvl w:val="0"/>
+          <w:numId w:val="2"/>
+        </w:numPr>
+        <w:spacing w:line="360" w:lineRule="auto"/>
+        <w:rPr>
+          <w:rFonts w:ascii="Times New Roman" w:hAnsi="Times New Roman" w:cs="Times New Roman"/>
+          <w:sz w:val="24"/>
+          <w:szCs w:val="24"/>
+        </w:rPr>
+      </w:pPr>
+      <w:r>
+        <w:rPr>
+          <w:rFonts w:ascii="Times New Roman" w:hAnsi="Times New Roman" w:cs="Times New Roman"/>
+          <w:sz w:val="24"/>
+          <w:szCs w:val="24"/>
+        </w:rPr>
+        <w:t>Es muss ein Bereich erstellt werden, in dem jeder Mitarbeiter sich über geltende Regelungen, Vorschriften und Gesetzgebungen informieren kann.</w:t>
+      </w:r>
     </w:p>
     <w:p>
       <w:pPr>
@@ -1428,6 +1745,8 @@
         </w:rPr>
         <w:t>Nicht funktionale Anforderungen</w:t>
       </w:r>
+      <w:bookmarkStart w:id="0" w:name="_GoBack"/>
+      <w:bookmarkEnd w:id="0"/>
     </w:p>
     <w:p>
       <w:pPr>
@@ -1445,6 +1764,7 @@
           <w:sz w:val="24"/>
           <w:szCs w:val="24"/>
         </w:rPr>
+        <w:lastRenderedPageBreak/>
         <w:t>Zugriffszeiten/Performance</w:t>
       </w:r>
     </w:p>
@@ -1617,7 +1937,23 @@
           <w:sz w:val="24"/>
           <w:szCs w:val="24"/>
         </w:rPr>
-        <w:t xml:space="preserve"> können </w:t>
+        <w:t xml:space="preserve"> können</w:t>
+      </w:r>
+      <w:r>
+        <w:rPr>
+          <w:rFonts w:ascii="Times New Roman" w:hAnsi="Times New Roman" w:cs="Times New Roman"/>
+          <w:sz w:val="24"/>
+          <w:szCs w:val="24"/>
+        </w:rPr>
+        <w:t>.</w:t>
+      </w:r>
+      <w:r>
+        <w:rPr>
+          <w:rFonts w:ascii="Times New Roman" w:hAnsi="Times New Roman" w:cs="Times New Roman"/>
+          <w:sz w:val="24"/>
+          <w:szCs w:val="24"/>
+        </w:rPr>
+        <w:t xml:space="preserve"> </w:t>
       </w:r>
     </w:p>
     <w:p>
@@ -1641,6 +1977,14 @@
           <w:szCs w:val="24"/>
         </w:rPr>
         <w:t>Für Mitarbeiter mit körperlichen Beeinträchtigungen müssen Tools zur Barrierefreiheit unterstützt werden</w:t>
+      </w:r>
+      <w:r>
+        <w:rPr>
+          <w:rFonts w:ascii="Times New Roman" w:hAnsi="Times New Roman" w:cs="Times New Roman"/>
+          <w:sz w:val="24"/>
+          <w:szCs w:val="24"/>
+        </w:rPr>
+        <w:t>.</w:t>
       </w:r>
     </w:p>
     <w:sectPr>

--- a/ergebnisse/phase_1/Pflichtenheft.docx
+++ b/ergebnisse/phase_1/Pflichtenheft.docx
@@ -1735,7 +1735,10 @@
           <w:szCs w:val="24"/>
         </w:rPr>
       </w:pPr>
-      <w:r>
+    </w:p>
+    <w:p>
+      <w:pPr>
+        <w:spacing w:line="360" w:lineRule="auto"/>
         <w:rPr>
           <w:rFonts w:ascii="Times New Roman" w:eastAsiaTheme="majorEastAsia" w:hAnsi="Times New Roman" w:cs="Times New Roman"/>
           <w:b/>
@@ -1743,10 +1746,32 @@
           <w:sz w:val="24"/>
           <w:szCs w:val="24"/>
         </w:rPr>
-        <w:t>Nicht funktionale Anforderungen</w:t>
-      </w:r>
+      </w:pPr>
+    </w:p>
+    <w:p>
+      <w:pPr>
+        <w:spacing w:line="360" w:lineRule="auto"/>
+        <w:rPr>
+          <w:rFonts w:ascii="Times New Roman" w:eastAsiaTheme="majorEastAsia" w:hAnsi="Times New Roman" w:cs="Times New Roman"/>
+          <w:b/>
+          <w:color w:val="2F5496" w:themeColor="accent1" w:themeShade="BF"/>
+          <w:sz w:val="24"/>
+          <w:szCs w:val="24"/>
+        </w:rPr>
+      </w:pPr>
       <w:bookmarkStart w:id="0" w:name="_GoBack"/>
       <w:bookmarkEnd w:id="0"/>
+      <w:r>
+        <w:rPr>
+          <w:rFonts w:ascii="Times New Roman" w:eastAsiaTheme="majorEastAsia" w:hAnsi="Times New Roman" w:cs="Times New Roman"/>
+          <w:b/>
+          <w:color w:val="2F5496" w:themeColor="accent1" w:themeShade="BF"/>
+          <w:sz w:val="24"/>
+          <w:szCs w:val="24"/>
+        </w:rPr>
+        <w:lastRenderedPageBreak/>
+        <w:t>Nicht funktionale Anforderungen</w:t>
+      </w:r>
     </w:p>
     <w:p>
       <w:pPr>
@@ -1764,7 +1789,6 @@
           <w:sz w:val="24"/>
           <w:szCs w:val="24"/>
         </w:rPr>
-        <w:lastRenderedPageBreak/>
         <w:t>Zugriffszeiten/Performance</w:t>
       </w:r>
     </w:p>

--- a/ergebnisse/phase_1/Pflichtenheft.docx
+++ b/ergebnisse/phase_1/Pflichtenheft.docx
@@ -1580,7 +1580,7 @@
           <w:sz w:val="24"/>
           <w:szCs w:val="24"/>
         </w:rPr>
-        <w:t>Abruf von Dokumenten</w:t>
+        <w:t>Self-Service-Portal</w:t>
       </w:r>
     </w:p>
     <w:p>
@@ -1723,6 +1723,51 @@
         </w:rPr>
         <w:t>Es muss ein Bereich erstellt werden, in dem jeder Mitarbeiter sich über geltende Regelungen, Vorschriften und Gesetzgebungen informieren kann.</w:t>
       </w:r>
+    </w:p>
+    <w:p>
+      <w:pPr>
+        <w:spacing w:line="360" w:lineRule="auto"/>
+        <w:rPr>
+          <w:rFonts w:ascii="Times New Roman" w:eastAsiaTheme="majorEastAsia" w:hAnsi="Times New Roman" w:cs="Times New Roman"/>
+          <w:color w:val="2F5496" w:themeColor="accent1" w:themeShade="BF"/>
+          <w:sz w:val="24"/>
+          <w:szCs w:val="24"/>
+        </w:rPr>
+      </w:pPr>
+      <w:r>
+        <w:rPr>
+          <w:rFonts w:ascii="Times New Roman" w:eastAsiaTheme="majorEastAsia" w:hAnsi="Times New Roman" w:cs="Times New Roman"/>
+          <w:color w:val="2F5496" w:themeColor="accent1" w:themeShade="BF"/>
+          <w:sz w:val="24"/>
+          <w:szCs w:val="24"/>
+        </w:rPr>
+        <w:t>Störungsbearbeitung</w:t>
+      </w:r>
+    </w:p>
+    <w:p>
+      <w:pPr>
+        <w:pStyle w:val="Listenabsatz"/>
+        <w:numPr>
+          <w:ilvl w:val="0"/>
+          <w:numId w:val="2"/>
+        </w:numPr>
+        <w:spacing w:line="360" w:lineRule="auto"/>
+        <w:rPr>
+          <w:rFonts w:ascii="Times New Roman" w:hAnsi="Times New Roman" w:cs="Times New Roman"/>
+          <w:sz w:val="24"/>
+          <w:szCs w:val="24"/>
+        </w:rPr>
+      </w:pPr>
+      <w:r>
+        <w:rPr>
+          <w:rFonts w:ascii="Times New Roman" w:hAnsi="Times New Roman" w:cs="Times New Roman"/>
+          <w:sz w:val="24"/>
+          <w:szCs w:val="24"/>
+        </w:rPr>
+        <w:t>Erfassung von Störungen/Ausfällen und Weiterleitung an den IT-Support</w:t>
+      </w:r>
+      <w:bookmarkStart w:id="0" w:name="_GoBack"/>
+      <w:bookmarkEnd w:id="0"/>
     </w:p>
     <w:p>
       <w:pPr>
@@ -1759,8 +1804,6 @@
           <w:szCs w:val="24"/>
         </w:rPr>
       </w:pPr>
-      <w:bookmarkStart w:id="0" w:name="_GoBack"/>
-      <w:bookmarkEnd w:id="0"/>
       <w:r>
         <w:rPr>
           <w:rFonts w:ascii="Times New Roman" w:eastAsiaTheme="majorEastAsia" w:hAnsi="Times New Roman" w:cs="Times New Roman"/>
@@ -1769,7 +1812,6 @@
           <w:sz w:val="24"/>
           <w:szCs w:val="24"/>
         </w:rPr>
-        <w:lastRenderedPageBreak/>
         <w:t>Nicht funktionale Anforderungen</w:t>
       </w:r>
     </w:p>

--- a/ergebnisse/phase_1/Pflichtenheft.docx
+++ b/ergebnisse/phase_1/Pflichtenheft.docx
@@ -209,55 +209,58 @@
           <w:sz w:val="24"/>
           <w:szCs w:val="24"/>
         </w:rPr>
-        <w:t>Zum allgemeinen Informations- und Datenaustausch</w:t>
-      </w:r>
-      <w:r>
-        <w:rPr>
-          <w:rFonts w:ascii="Times New Roman" w:hAnsi="Times New Roman" w:cs="Times New Roman"/>
-          <w:sz w:val="24"/>
-          <w:szCs w:val="24"/>
-        </w:rPr>
-        <w:t xml:space="preserve"> muss</w:t>
-      </w:r>
-      <w:r>
-        <w:rPr>
-          <w:rFonts w:ascii="Times New Roman" w:hAnsi="Times New Roman" w:cs="Times New Roman"/>
-          <w:sz w:val="24"/>
-          <w:szCs w:val="24"/>
-        </w:rPr>
-        <w:t xml:space="preserve"> ein Unternehmenswiki geschaffen</w:t>
-      </w:r>
-      <w:r>
-        <w:rPr>
-          <w:rFonts w:ascii="Times New Roman" w:hAnsi="Times New Roman" w:cs="Times New Roman"/>
-          <w:sz w:val="24"/>
-          <w:szCs w:val="24"/>
-        </w:rPr>
-        <w:t xml:space="preserve"> werden</w:t>
-      </w:r>
-      <w:r>
-        <w:rPr>
-          <w:rFonts w:ascii="Times New Roman" w:hAnsi="Times New Roman" w:cs="Times New Roman"/>
-          <w:sz w:val="24"/>
-          <w:szCs w:val="24"/>
-        </w:rPr>
-        <w:t>, in dem jeder Mitarbeiter Inhalte erstellen k</w:t>
-      </w:r>
-      <w:r>
-        <w:rPr>
-          <w:rFonts w:ascii="Times New Roman" w:hAnsi="Times New Roman" w:cs="Times New Roman"/>
-          <w:sz w:val="24"/>
-          <w:szCs w:val="24"/>
-        </w:rPr>
-        <w:t>önnen soll</w:t>
-      </w:r>
-      <w:r>
-        <w:rPr>
-          <w:rFonts w:ascii="Times New Roman" w:hAnsi="Times New Roman" w:cs="Times New Roman"/>
-          <w:sz w:val="24"/>
-          <w:szCs w:val="24"/>
-        </w:rPr>
-        <w:t>.</w:t>
+        <w:t>Es soll</w:t>
+      </w:r>
+      <w:r>
+        <w:rPr>
+          <w:rFonts w:ascii="Times New Roman" w:hAnsi="Times New Roman" w:cs="Times New Roman"/>
+          <w:sz w:val="24"/>
+          <w:szCs w:val="24"/>
+        </w:rPr>
+        <w:t>en</w:t>
+      </w:r>
+      <w:r>
+        <w:rPr>
+          <w:rFonts w:ascii="Times New Roman" w:hAnsi="Times New Roman" w:cs="Times New Roman"/>
+          <w:sz w:val="24"/>
+          <w:szCs w:val="24"/>
+        </w:rPr>
+        <w:t xml:space="preserve"> ein übergreifendes Forum </w:t>
+      </w:r>
+      <w:r>
+        <w:rPr>
+          <w:rFonts w:ascii="Times New Roman" w:hAnsi="Times New Roman" w:cs="Times New Roman"/>
+          <w:sz w:val="24"/>
+          <w:szCs w:val="24"/>
+        </w:rPr>
+        <w:t xml:space="preserve">ebenso wie verschiedene Expertenforen </w:t>
+      </w:r>
+      <w:r>
+        <w:rPr>
+          <w:rFonts w:ascii="Times New Roman" w:hAnsi="Times New Roman" w:cs="Times New Roman"/>
+          <w:sz w:val="24"/>
+          <w:szCs w:val="24"/>
+        </w:rPr>
+        <w:t>bereitgestellt werden, über welche sich Mitarbeiter untereinander austauschen können.</w:t>
+      </w:r>
+    </w:p>
+    <w:p>
+      <w:pPr>
+        <w:pStyle w:val="berschrift2"/>
+        <w:spacing w:line="360" w:lineRule="auto"/>
+        <w:rPr>
+          <w:rFonts w:ascii="Times New Roman" w:hAnsi="Times New Roman" w:cs="Times New Roman"/>
+          <w:sz w:val="24"/>
+          <w:szCs w:val="24"/>
+        </w:rPr>
+      </w:pPr>
+      <w:r>
+        <w:rPr>
+          <w:rFonts w:ascii="Times New Roman" w:hAnsi="Times New Roman" w:cs="Times New Roman"/>
+          <w:sz w:val="24"/>
+          <w:szCs w:val="24"/>
+        </w:rPr>
+        <w:t>Zugriffsmöglichkeiten</w:t>
       </w:r>
     </w:p>
     <w:p>
@@ -280,39 +283,47 @@
           <w:sz w:val="24"/>
           <w:szCs w:val="24"/>
         </w:rPr>
-        <w:t>Es soll</w:t>
-      </w:r>
-      <w:r>
-        <w:rPr>
-          <w:rFonts w:ascii="Times New Roman" w:hAnsi="Times New Roman" w:cs="Times New Roman"/>
-          <w:sz w:val="24"/>
-          <w:szCs w:val="24"/>
-        </w:rPr>
-        <w:t>en</w:t>
-      </w:r>
-      <w:r>
-        <w:rPr>
-          <w:rFonts w:ascii="Times New Roman" w:hAnsi="Times New Roman" w:cs="Times New Roman"/>
-          <w:sz w:val="24"/>
-          <w:szCs w:val="24"/>
-        </w:rPr>
-        <w:t xml:space="preserve"> ein übergreifendes Forum </w:t>
-      </w:r>
-      <w:r>
-        <w:rPr>
-          <w:rFonts w:ascii="Times New Roman" w:hAnsi="Times New Roman" w:cs="Times New Roman"/>
-          <w:sz w:val="24"/>
-          <w:szCs w:val="24"/>
-        </w:rPr>
-        <w:t xml:space="preserve">ebenso wie verschiedene Expertenforen </w:t>
-      </w:r>
-      <w:r>
-        <w:rPr>
-          <w:rFonts w:ascii="Times New Roman" w:hAnsi="Times New Roman" w:cs="Times New Roman"/>
-          <w:sz w:val="24"/>
-          <w:szCs w:val="24"/>
-        </w:rPr>
-        <w:t>bereitgestellt werden, über welche sich Mitarbeiter untereinander austauschen können.</w:t>
+        <w:t>Um jedem Mitarbeiter potenziell den Intranetzugang zu ermöglichen,</w:t>
+      </w:r>
+      <w:r>
+        <w:rPr>
+          <w:rFonts w:ascii="Times New Roman" w:hAnsi="Times New Roman" w:cs="Times New Roman"/>
+          <w:sz w:val="24"/>
+          <w:szCs w:val="24"/>
+        </w:rPr>
+        <w:t xml:space="preserve"> sollen</w:t>
+      </w:r>
+      <w:r>
+        <w:rPr>
+          <w:rFonts w:ascii="Times New Roman" w:hAnsi="Times New Roman" w:cs="Times New Roman"/>
+          <w:sz w:val="24"/>
+          <w:szCs w:val="24"/>
+        </w:rPr>
+        <w:t xml:space="preserve"> in den Pausenräumen en</w:t>
+      </w:r>
+      <w:r>
+        <w:rPr>
+          <w:rFonts w:ascii="Times New Roman" w:hAnsi="Times New Roman" w:cs="Times New Roman"/>
+          <w:sz w:val="24"/>
+          <w:szCs w:val="24"/>
+        </w:rPr>
+        <w:t>tsprechende Rechner aufgestellt</w:t>
+      </w:r>
+      <w:r>
+        <w:rPr>
+          <w:rFonts w:ascii="Times New Roman" w:hAnsi="Times New Roman" w:cs="Times New Roman"/>
+          <w:sz w:val="24"/>
+          <w:szCs w:val="24"/>
+        </w:rPr>
+        <w:t xml:space="preserve"> werden</w:t>
+      </w:r>
+      <w:r>
+        <w:rPr>
+          <w:rFonts w:ascii="Times New Roman" w:hAnsi="Times New Roman" w:cs="Times New Roman"/>
+          <w:sz w:val="24"/>
+          <w:szCs w:val="24"/>
+        </w:rPr>
+        <w:t>.</w:t>
       </w:r>
     </w:p>
     <w:p>
@@ -331,7 +342,7 @@
           <w:sz w:val="24"/>
           <w:szCs w:val="24"/>
         </w:rPr>
-        <w:t>Zugriffsmöglichkeiten</w:t>
+        <w:t>Nutzeranmeldung</w:t>
       </w:r>
     </w:p>
     <w:p>
@@ -354,66 +365,7 @@
           <w:sz w:val="24"/>
           <w:szCs w:val="24"/>
         </w:rPr>
-        <w:t>Um jedem Mitarbeiter potenziell den Intranetzugang zu ermöglichen,</w:t>
-      </w:r>
-      <w:r>
-        <w:rPr>
-          <w:rFonts w:ascii="Times New Roman" w:hAnsi="Times New Roman" w:cs="Times New Roman"/>
-          <w:sz w:val="24"/>
-          <w:szCs w:val="24"/>
-        </w:rPr>
-        <w:t xml:space="preserve"> sollen</w:t>
-      </w:r>
-      <w:r>
-        <w:rPr>
-          <w:rFonts w:ascii="Times New Roman" w:hAnsi="Times New Roman" w:cs="Times New Roman"/>
-          <w:sz w:val="24"/>
-          <w:szCs w:val="24"/>
-        </w:rPr>
-        <w:t xml:space="preserve"> in den Pausenräumen en</w:t>
-      </w:r>
-      <w:r>
-        <w:rPr>
-          <w:rFonts w:ascii="Times New Roman" w:hAnsi="Times New Roman" w:cs="Times New Roman"/>
-          <w:sz w:val="24"/>
-          <w:szCs w:val="24"/>
-        </w:rPr>
-        <w:t>tsprechende Rechner aufgestellt</w:t>
-      </w:r>
-      <w:r>
-        <w:rPr>
-          <w:rFonts w:ascii="Times New Roman" w:hAnsi="Times New Roman" w:cs="Times New Roman"/>
-          <w:sz w:val="24"/>
-          <w:szCs w:val="24"/>
-        </w:rPr>
-        <w:t xml:space="preserve"> werden</w:t>
-      </w:r>
-      <w:r>
-        <w:rPr>
-          <w:rFonts w:ascii="Times New Roman" w:hAnsi="Times New Roman" w:cs="Times New Roman"/>
-          <w:sz w:val="24"/>
-          <w:szCs w:val="24"/>
-        </w:rPr>
-        <w:t>.</w:t>
-      </w:r>
-    </w:p>
-    <w:p>
-      <w:pPr>
-        <w:pStyle w:val="berschrift2"/>
-        <w:spacing w:line="360" w:lineRule="auto"/>
-        <w:rPr>
-          <w:rFonts w:ascii="Times New Roman" w:hAnsi="Times New Roman" w:cs="Times New Roman"/>
-          <w:sz w:val="24"/>
-          <w:szCs w:val="24"/>
-        </w:rPr>
-      </w:pPr>
-      <w:r>
-        <w:rPr>
-          <w:rFonts w:ascii="Times New Roman" w:hAnsi="Times New Roman" w:cs="Times New Roman"/>
-          <w:sz w:val="24"/>
-          <w:szCs w:val="24"/>
-        </w:rPr>
-        <w:t>Nutzeranmeldung</w:t>
+        <w:t>Es muss eine Funktionalität geschaffen werden, durch die sich die Mitarbeiter im Intranet anmelden können.</w:t>
       </w:r>
     </w:p>
     <w:p>
@@ -436,7 +388,15 @@
           <w:sz w:val="24"/>
           <w:szCs w:val="24"/>
         </w:rPr>
-        <w:t>Es muss eine Funktionalität geschaffen werden, durch die sich die Mitarbeiter im Intranet anmelden können.</w:t>
+        <w:t>Für jeden Mitarbeiter müssen Zugangsdaten angelegt werden</w:t>
+      </w:r>
+      <w:r>
+        <w:rPr>
+          <w:rFonts w:ascii="Times New Roman" w:hAnsi="Times New Roman" w:cs="Times New Roman"/>
+          <w:sz w:val="24"/>
+          <w:szCs w:val="24"/>
+        </w:rPr>
+        <w:t>.</w:t>
       </w:r>
     </w:p>
     <w:p>
@@ -459,15 +419,26 @@
           <w:sz w:val="24"/>
           <w:szCs w:val="24"/>
         </w:rPr>
-        <w:t>Für jeden Mitarbeiter müssen Zugangsdaten angelegt werden</w:t>
-      </w:r>
-      <w:r>
-        <w:rPr>
-          <w:rFonts w:ascii="Times New Roman" w:hAnsi="Times New Roman" w:cs="Times New Roman"/>
-          <w:sz w:val="24"/>
-          <w:szCs w:val="24"/>
-        </w:rPr>
-        <w:t>.</w:t>
+        <w:t>Zugangsdaten müssen im Nachhinein gelöscht und neue angelegt werden können.</w:t>
+      </w:r>
+    </w:p>
+    <w:p>
+      <w:pPr>
+        <w:pStyle w:val="berschrift2"/>
+        <w:spacing w:line="360" w:lineRule="auto"/>
+        <w:rPr>
+          <w:rFonts w:ascii="Times New Roman" w:hAnsi="Times New Roman" w:cs="Times New Roman"/>
+          <w:sz w:val="24"/>
+          <w:szCs w:val="24"/>
+        </w:rPr>
+      </w:pPr>
+      <w:r>
+        <w:rPr>
+          <w:rFonts w:ascii="Times New Roman" w:hAnsi="Times New Roman" w:cs="Times New Roman"/>
+          <w:sz w:val="24"/>
+          <w:szCs w:val="24"/>
+        </w:rPr>
+        <w:t>Urlaubsbeantragung</w:t>
       </w:r>
     </w:p>
     <w:p>
@@ -490,7 +461,55 @@
           <w:sz w:val="24"/>
           <w:szCs w:val="24"/>
         </w:rPr>
-        <w:t>Zugangsdaten müssen im Nachhinein gelöscht und neue angelegt werden können.</w:t>
+        <w:t xml:space="preserve">Es </w:t>
+      </w:r>
+      <w:r>
+        <w:rPr>
+          <w:rFonts w:ascii="Times New Roman" w:hAnsi="Times New Roman" w:cs="Times New Roman"/>
+          <w:sz w:val="24"/>
+          <w:szCs w:val="24"/>
+        </w:rPr>
+        <w:t>muss</w:t>
+      </w:r>
+      <w:r>
+        <w:rPr>
+          <w:rFonts w:ascii="Times New Roman" w:hAnsi="Times New Roman" w:cs="Times New Roman"/>
+          <w:sz w:val="24"/>
+          <w:szCs w:val="24"/>
+        </w:rPr>
+        <w:t xml:space="preserve"> ein digitaler Prozess zur Urlaubsbeantragung</w:t>
+      </w:r>
+      <w:r>
+        <w:rPr>
+          <w:rFonts w:ascii="Times New Roman" w:hAnsi="Times New Roman" w:cs="Times New Roman"/>
+          <w:sz w:val="24"/>
+          <w:szCs w:val="24"/>
+        </w:rPr>
+        <w:t xml:space="preserve">, -stornierung </w:t>
+      </w:r>
+      <w:r>
+        <w:rPr>
+          <w:rFonts w:ascii="Times New Roman" w:hAnsi="Times New Roman" w:cs="Times New Roman"/>
+          <w:sz w:val="24"/>
+          <w:szCs w:val="24"/>
+        </w:rPr>
+        <w:t>und -genehmigung bereitgestellt</w:t>
+      </w:r>
+      <w:r>
+        <w:rPr>
+          <w:rFonts w:ascii="Times New Roman" w:hAnsi="Times New Roman" w:cs="Times New Roman"/>
+          <w:sz w:val="24"/>
+          <w:szCs w:val="24"/>
+        </w:rPr>
+        <w:t xml:space="preserve"> werden</w:t>
+      </w:r>
+      <w:r>
+        <w:rPr>
+          <w:rFonts w:ascii="Times New Roman" w:hAnsi="Times New Roman" w:cs="Times New Roman"/>
+          <w:sz w:val="24"/>
+          <w:szCs w:val="24"/>
+        </w:rPr>
+        <w:t>.</w:t>
       </w:r>
     </w:p>
     <w:p>
@@ -509,7 +528,7 @@
           <w:sz w:val="24"/>
           <w:szCs w:val="24"/>
         </w:rPr>
-        <w:t>Urlaubsbeantragung</w:t>
+        <w:t>Kommunikation</w:t>
       </w:r>
     </w:p>
     <w:p>
@@ -532,55 +551,31 @@
           <w:sz w:val="24"/>
           <w:szCs w:val="24"/>
         </w:rPr>
-        <w:t xml:space="preserve">Es </w:t>
-      </w:r>
-      <w:r>
-        <w:rPr>
-          <w:rFonts w:ascii="Times New Roman" w:hAnsi="Times New Roman" w:cs="Times New Roman"/>
-          <w:sz w:val="24"/>
-          <w:szCs w:val="24"/>
-        </w:rPr>
-        <w:t>muss</w:t>
-      </w:r>
-      <w:r>
-        <w:rPr>
-          <w:rFonts w:ascii="Times New Roman" w:hAnsi="Times New Roman" w:cs="Times New Roman"/>
-          <w:sz w:val="24"/>
-          <w:szCs w:val="24"/>
-        </w:rPr>
-        <w:t xml:space="preserve"> ein digitaler Prozess zur Urlaubsbeantragung</w:t>
-      </w:r>
-      <w:r>
-        <w:rPr>
-          <w:rFonts w:ascii="Times New Roman" w:hAnsi="Times New Roman" w:cs="Times New Roman"/>
-          <w:sz w:val="24"/>
-          <w:szCs w:val="24"/>
-        </w:rPr>
-        <w:t xml:space="preserve">, -stornierung </w:t>
-      </w:r>
-      <w:r>
-        <w:rPr>
-          <w:rFonts w:ascii="Times New Roman" w:hAnsi="Times New Roman" w:cs="Times New Roman"/>
-          <w:sz w:val="24"/>
-          <w:szCs w:val="24"/>
-        </w:rPr>
-        <w:t>und -genehmigung bereitgestellt</w:t>
-      </w:r>
-      <w:r>
-        <w:rPr>
-          <w:rFonts w:ascii="Times New Roman" w:hAnsi="Times New Roman" w:cs="Times New Roman"/>
-          <w:sz w:val="24"/>
-          <w:szCs w:val="24"/>
-        </w:rPr>
-        <w:t xml:space="preserve"> werden</w:t>
-      </w:r>
-      <w:r>
-        <w:rPr>
-          <w:rFonts w:ascii="Times New Roman" w:hAnsi="Times New Roman" w:cs="Times New Roman"/>
-          <w:sz w:val="24"/>
-          <w:szCs w:val="24"/>
-        </w:rPr>
-        <w:t>.</w:t>
+        <w:t>Es muss eine Möglichkeit geschaffen werden</w:t>
+      </w:r>
+      <w:r>
+        <w:rPr>
+          <w:rFonts w:ascii="Times New Roman" w:hAnsi="Times New Roman" w:cs="Times New Roman"/>
+          <w:sz w:val="24"/>
+          <w:szCs w:val="24"/>
+        </w:rPr>
+        <w:t>,</w:t>
+      </w:r>
+      <w:r>
+        <w:rPr>
+          <w:rFonts w:ascii="Times New Roman" w:hAnsi="Times New Roman" w:cs="Times New Roman"/>
+          <w:sz w:val="24"/>
+          <w:szCs w:val="24"/>
+        </w:rPr>
+        <w:t xml:space="preserve"> Nachrichten zwischen Nutzern auszutauschen.</w:t>
+      </w:r>
+      <w:r>
+        <w:rPr>
+          <w:rFonts w:ascii="Times New Roman" w:hAnsi="Times New Roman" w:cs="Times New Roman"/>
+          <w:sz w:val="24"/>
+          <w:szCs w:val="24"/>
+        </w:rPr>
+        <w:t xml:space="preserve"> Dabei sollen sowohl Gruppen- als auch Einzelnachrichten ermöglicht werden.</w:t>
       </w:r>
     </w:p>
     <w:p>
@@ -599,7 +594,7 @@
           <w:sz w:val="24"/>
           <w:szCs w:val="24"/>
         </w:rPr>
-        <w:t>Kommunikation</w:t>
+        <w:t>Suchfunktion</w:t>
       </w:r>
     </w:p>
     <w:p>
@@ -622,31 +617,15 @@
           <w:sz w:val="24"/>
           <w:szCs w:val="24"/>
         </w:rPr>
-        <w:t>Es muss eine Möglichkeit geschaffen werden</w:t>
-      </w:r>
-      <w:r>
-        <w:rPr>
-          <w:rFonts w:ascii="Times New Roman" w:hAnsi="Times New Roman" w:cs="Times New Roman"/>
-          <w:sz w:val="24"/>
-          <w:szCs w:val="24"/>
-        </w:rPr>
-        <w:t>,</w:t>
-      </w:r>
-      <w:r>
-        <w:rPr>
-          <w:rFonts w:ascii="Times New Roman" w:hAnsi="Times New Roman" w:cs="Times New Roman"/>
-          <w:sz w:val="24"/>
-          <w:szCs w:val="24"/>
-        </w:rPr>
-        <w:t xml:space="preserve"> Nachrichten zwischen Nutzern auszutauschen.</w:t>
-      </w:r>
-      <w:r>
-        <w:rPr>
-          <w:rFonts w:ascii="Times New Roman" w:hAnsi="Times New Roman" w:cs="Times New Roman"/>
-          <w:sz w:val="24"/>
-          <w:szCs w:val="24"/>
-        </w:rPr>
-        <w:t xml:space="preserve"> Dabei sollen sowohl Gruppen- als auch Einzelnachrichten ermöglicht werden.</w:t>
+        <w:t>Es soll eine intelligente Suchfunktion mit Volltextsuche und der Treffereingrenzung durch Filter entwickelt werden</w:t>
+      </w:r>
+      <w:r>
+        <w:rPr>
+          <w:rFonts w:ascii="Times New Roman" w:hAnsi="Times New Roman" w:cs="Times New Roman"/>
+          <w:sz w:val="24"/>
+          <w:szCs w:val="24"/>
+        </w:rPr>
+        <w:t>.</w:t>
       </w:r>
     </w:p>
     <w:p>
@@ -666,7 +645,7 @@
           <w:szCs w:val="24"/>
         </w:rPr>
         <w:lastRenderedPageBreak/>
-        <w:t>Telefonbuch</w:t>
+        <w:t>News</w:t>
       </w:r>
     </w:p>
     <w:p>
@@ -689,23 +668,87 @@
           <w:sz w:val="24"/>
           <w:szCs w:val="24"/>
         </w:rPr>
-        <w:t xml:space="preserve">Das Intranet soll über ein für jeden erreichbares </w:t>
-      </w:r>
-      <w:r>
-        <w:rPr>
-          <w:rFonts w:ascii="Times New Roman" w:hAnsi="Times New Roman" w:cs="Times New Roman"/>
-          <w:sz w:val="24"/>
-          <w:szCs w:val="24"/>
-        </w:rPr>
-        <w:t>ü</w:t>
-      </w:r>
-      <w:r>
-        <w:rPr>
-          <w:rFonts w:ascii="Times New Roman" w:hAnsi="Times New Roman" w:cs="Times New Roman"/>
-          <w:sz w:val="24"/>
-          <w:szCs w:val="24"/>
-        </w:rPr>
-        <w:t>bergreifendes Telefonnummernverzeichnis verfügen.</w:t>
+        <w:t xml:space="preserve">Es muss die Möglichkeit geschaffen werden, dass sowohl </w:t>
+      </w:r>
+      <w:r>
+        <w:rPr>
+          <w:rFonts w:ascii="Times New Roman" w:hAnsi="Times New Roman" w:cs="Times New Roman"/>
+          <w:sz w:val="24"/>
+          <w:szCs w:val="24"/>
+        </w:rPr>
+        <w:t>a</w:t>
+      </w:r>
+      <w:r>
+        <w:rPr>
+          <w:rFonts w:ascii="Times New Roman" w:hAnsi="Times New Roman" w:cs="Times New Roman"/>
+          <w:sz w:val="24"/>
+          <w:szCs w:val="24"/>
+        </w:rPr>
+        <w:t xml:space="preserve">bteilungsintern, </w:t>
+      </w:r>
+      <w:r>
+        <w:rPr>
+          <w:rFonts w:ascii="Times New Roman" w:hAnsi="Times New Roman" w:cs="Times New Roman"/>
+          <w:sz w:val="24"/>
+          <w:szCs w:val="24"/>
+        </w:rPr>
+        <w:t>s</w:t>
+      </w:r>
+      <w:r>
+        <w:rPr>
+          <w:rFonts w:ascii="Times New Roman" w:hAnsi="Times New Roman" w:cs="Times New Roman"/>
+          <w:sz w:val="24"/>
+          <w:szCs w:val="24"/>
+        </w:rPr>
+        <w:t xml:space="preserve">tandortbezogen und </w:t>
+      </w:r>
+      <w:r>
+        <w:rPr>
+          <w:rFonts w:ascii="Times New Roman" w:hAnsi="Times New Roman" w:cs="Times New Roman"/>
+          <w:sz w:val="24"/>
+          <w:szCs w:val="24"/>
+        </w:rPr>
+        <w:t>-ü</w:t>
+      </w:r>
+      <w:r>
+        <w:rPr>
+          <w:rFonts w:ascii="Times New Roman" w:hAnsi="Times New Roman" w:cs="Times New Roman"/>
+          <w:sz w:val="24"/>
+          <w:szCs w:val="24"/>
+        </w:rPr>
+        <w:t xml:space="preserve">bergreifend </w:t>
+      </w:r>
+      <w:r>
+        <w:rPr>
+          <w:rFonts w:ascii="Times New Roman" w:hAnsi="Times New Roman" w:cs="Times New Roman"/>
+          <w:sz w:val="24"/>
+          <w:szCs w:val="24"/>
+        </w:rPr>
+        <w:t>sowie</w:t>
+      </w:r>
+      <w:r>
+        <w:rPr>
+          <w:rFonts w:ascii="Times New Roman" w:hAnsi="Times New Roman" w:cs="Times New Roman"/>
+          <w:sz w:val="24"/>
+          <w:szCs w:val="24"/>
+        </w:rPr>
+        <w:t xml:space="preserve"> </w:t>
+      </w:r>
+      <w:r>
+        <w:rPr>
+          <w:rFonts w:ascii="Times New Roman" w:hAnsi="Times New Roman" w:cs="Times New Roman"/>
+          <w:sz w:val="24"/>
+          <w:szCs w:val="24"/>
+        </w:rPr>
+        <w:t>a</w:t>
+      </w:r>
+      <w:r>
+        <w:rPr>
+          <w:rFonts w:ascii="Times New Roman" w:hAnsi="Times New Roman" w:cs="Times New Roman"/>
+          <w:sz w:val="24"/>
+          <w:szCs w:val="24"/>
+        </w:rPr>
+        <w:t>llgemein wichtige Informationen und Meldungen veröffentlicht werden können.</w:t>
       </w:r>
     </w:p>
     <w:p>
@@ -728,15 +771,7 @@
           <w:sz w:val="24"/>
           <w:szCs w:val="24"/>
         </w:rPr>
-        <w:t>Innerhalb dieses Telefonbuchs muss eine Suchfunktion entwickelt werden</w:t>
-      </w:r>
-      <w:r>
-        <w:rPr>
-          <w:rFonts w:ascii="Times New Roman" w:hAnsi="Times New Roman" w:cs="Times New Roman"/>
-          <w:sz w:val="24"/>
-          <w:szCs w:val="24"/>
-        </w:rPr>
-        <w:t>, die auch eine selektive Suche anhand von Suchfiltern bzw. -Parametern ermöglicht.</w:t>
+        <w:t>Die News sollen als Slider umgesetzt werden, sodass nach einer bestimmten Zeitspanne der nächste Artikel erscheint.</w:t>
       </w:r>
     </w:p>
     <w:p>
@@ -759,34 +794,7 @@
           <w:sz w:val="24"/>
           <w:szCs w:val="24"/>
         </w:rPr>
-        <w:t>Für Arbeitsplätze mit einem Rechner soll die Möglichkeit geboten werden, einen An- bzw. Abwesenheitsstatus angeben zu können</w:t>
-      </w:r>
-      <w:r>
-        <w:rPr>
-          <w:rFonts w:ascii="Times New Roman" w:hAnsi="Times New Roman" w:cs="Times New Roman"/>
-          <w:sz w:val="24"/>
-          <w:szCs w:val="24"/>
-        </w:rPr>
-        <w:t>.</w:t>
-      </w:r>
-    </w:p>
-    <w:p>
-      <w:pPr>
-        <w:pStyle w:val="berschrift2"/>
-        <w:spacing w:line="360" w:lineRule="auto"/>
-        <w:rPr>
-          <w:rFonts w:ascii="Times New Roman" w:hAnsi="Times New Roman" w:cs="Times New Roman"/>
-          <w:sz w:val="24"/>
-          <w:szCs w:val="24"/>
-        </w:rPr>
-      </w:pPr>
-      <w:r>
-        <w:rPr>
-          <w:rFonts w:ascii="Times New Roman" w:hAnsi="Times New Roman" w:cs="Times New Roman"/>
-          <w:sz w:val="24"/>
-          <w:szCs w:val="24"/>
-        </w:rPr>
-        <w:t>Suchfunktion</w:t>
+        <w:t>Es soll ein Newsletter erstellt werden, der automatisch per Email empfangen werden kann.</w:t>
       </w:r>
     </w:p>
     <w:p>
@@ -809,15 +817,31 @@
           <w:sz w:val="24"/>
           <w:szCs w:val="24"/>
         </w:rPr>
-        <w:t>Es soll eine intelligente Suchfunktion mit Volltextsuche und der Treffereingrenzung durch Filter entwickelt werden</w:t>
-      </w:r>
-      <w:r>
-        <w:rPr>
-          <w:rFonts w:ascii="Times New Roman" w:hAnsi="Times New Roman" w:cs="Times New Roman"/>
-          <w:sz w:val="24"/>
-          <w:szCs w:val="24"/>
-        </w:rPr>
-        <w:t>.</w:t>
+        <w:t>Zudem</w:t>
+      </w:r>
+      <w:r>
+        <w:rPr>
+          <w:rFonts w:ascii="Times New Roman" w:hAnsi="Times New Roman" w:cs="Times New Roman"/>
+          <w:sz w:val="24"/>
+          <w:szCs w:val="24"/>
+        </w:rPr>
+        <w:t xml:space="preserve"> soll eine Kommentarfunktion zur Verfügung gestellt werden, durch die alle Mitarbeiter auf diese Inhalte reagieren können</w:t>
+      </w:r>
+      <w:r>
+        <w:rPr>
+          <w:rFonts w:ascii="Times New Roman" w:hAnsi="Times New Roman" w:cs="Times New Roman"/>
+          <w:sz w:val="24"/>
+          <w:szCs w:val="24"/>
+        </w:rPr>
+        <w:t xml:space="preserve">. </w:t>
+      </w:r>
+      <w:r>
+        <w:rPr>
+          <w:rFonts w:ascii="Times New Roman" w:hAnsi="Times New Roman" w:cs="Times New Roman"/>
+          <w:sz w:val="24"/>
+          <w:szCs w:val="24"/>
+        </w:rPr>
+        <w:t>Diese muss bei Bedarf deaktiviert werden können.</w:t>
       </w:r>
     </w:p>
     <w:p>
@@ -836,7 +860,7 @@
           <w:sz w:val="24"/>
           <w:szCs w:val="24"/>
         </w:rPr>
-        <w:t>Umfragetool</w:t>
+        <w:t xml:space="preserve">Export </w:t>
       </w:r>
     </w:p>
     <w:p>
@@ -859,7 +883,35 @@
           <w:sz w:val="24"/>
           <w:szCs w:val="24"/>
         </w:rPr>
-        <w:t>Es soll eine Funktion bereitgestellt werden, mit welcher Umfragen unter den Mitarbeitern möglich sind.</w:t>
+        <w:t>Es soll möglich sein, Inhalte als PDF zu exportieren</w:t>
+      </w:r>
+      <w:r>
+        <w:rPr>
+          <w:rFonts w:ascii="Times New Roman" w:hAnsi="Times New Roman" w:cs="Times New Roman"/>
+          <w:sz w:val="24"/>
+          <w:szCs w:val="24"/>
+        </w:rPr>
+        <w:t>.</w:t>
+      </w:r>
+    </w:p>
+    <w:p>
+      <w:pPr>
+        <w:spacing w:line="360" w:lineRule="auto"/>
+        <w:rPr>
+          <w:rFonts w:ascii="Times New Roman" w:eastAsiaTheme="majorEastAsia" w:hAnsi="Times New Roman" w:cs="Times New Roman"/>
+          <w:color w:val="2F5496" w:themeColor="accent1" w:themeShade="BF"/>
+          <w:sz w:val="24"/>
+          <w:szCs w:val="24"/>
+        </w:rPr>
+      </w:pPr>
+      <w:r>
+        <w:rPr>
+          <w:rFonts w:ascii="Times New Roman" w:eastAsiaTheme="majorEastAsia" w:hAnsi="Times New Roman" w:cs="Times New Roman"/>
+          <w:color w:val="2F5496" w:themeColor="accent1" w:themeShade="BF"/>
+          <w:sz w:val="24"/>
+          <w:szCs w:val="24"/>
+        </w:rPr>
+        <w:t>Single-Sign On</w:t>
       </w:r>
     </w:p>
     <w:p>
@@ -882,7 +934,7 @@
           <w:sz w:val="24"/>
           <w:szCs w:val="24"/>
         </w:rPr>
-        <w:t>Es muss die Möglichkeit geschaffen werden, dieses zum Einholen von Feedback zu nutzen</w:t>
+        <w:t>Für das Intranet sollen alle Bereiche mit nur einer Anmeldung und dementsprechend nur einer Benutzerkennung abrufbar sein, um den Aufwand der Mitarbeiter möglichst gering zu halten</w:t>
       </w:r>
       <w:r>
         <w:rPr>
@@ -895,21 +947,22 @@
     </w:p>
     <w:p>
       <w:pPr>
-        <w:pStyle w:val="berschrift2"/>
-        <w:spacing w:line="360" w:lineRule="auto"/>
-        <w:rPr>
-          <w:rFonts w:ascii="Times New Roman" w:hAnsi="Times New Roman" w:cs="Times New Roman"/>
-          <w:sz w:val="24"/>
-          <w:szCs w:val="24"/>
-        </w:rPr>
-      </w:pPr>
-      <w:r>
-        <w:rPr>
-          <w:rFonts w:ascii="Times New Roman" w:hAnsi="Times New Roman" w:cs="Times New Roman"/>
-          <w:sz w:val="24"/>
-          <w:szCs w:val="24"/>
-        </w:rPr>
-        <w:t>Kalender</w:t>
+        <w:spacing w:line="360" w:lineRule="auto"/>
+        <w:rPr>
+          <w:rFonts w:ascii="Times New Roman" w:eastAsiaTheme="majorEastAsia" w:hAnsi="Times New Roman" w:cs="Times New Roman"/>
+          <w:color w:val="2F5496" w:themeColor="accent1" w:themeShade="BF"/>
+          <w:sz w:val="24"/>
+          <w:szCs w:val="24"/>
+        </w:rPr>
+      </w:pPr>
+      <w:r>
+        <w:rPr>
+          <w:rFonts w:ascii="Times New Roman" w:eastAsiaTheme="majorEastAsia" w:hAnsi="Times New Roman" w:cs="Times New Roman"/>
+          <w:color w:val="2F5496" w:themeColor="accent1" w:themeShade="BF"/>
+          <w:sz w:val="24"/>
+          <w:szCs w:val="24"/>
+        </w:rPr>
+        <w:t>FAQ</w:t>
       </w:r>
     </w:p>
     <w:p>
@@ -932,7 +985,7 @@
           <w:sz w:val="24"/>
           <w:szCs w:val="24"/>
         </w:rPr>
-        <w:t>Jeder Nutzer soll einen eigenen digitalen Kalender zur Verfügung gestellt bekommen</w:t>
+        <w:t>Es muss ein Bereich geschaffen werden, indem häufig gestellte Fragen beantwortet werden</w:t>
       </w:r>
       <w:r>
         <w:rPr>
@@ -941,6 +994,26 @@
           <w:szCs w:val="24"/>
         </w:rPr>
         <w:t>.</w:t>
+      </w:r>
+    </w:p>
+    <w:p>
+      <w:pPr>
+        <w:spacing w:line="360" w:lineRule="auto"/>
+        <w:rPr>
+          <w:rFonts w:ascii="Times New Roman" w:eastAsiaTheme="majorEastAsia" w:hAnsi="Times New Roman" w:cs="Times New Roman"/>
+          <w:color w:val="2F5496" w:themeColor="accent1" w:themeShade="BF"/>
+          <w:sz w:val="24"/>
+          <w:szCs w:val="24"/>
+        </w:rPr>
+      </w:pPr>
+      <w:r>
+        <w:rPr>
+          <w:rFonts w:ascii="Times New Roman" w:eastAsiaTheme="majorEastAsia" w:hAnsi="Times New Roman" w:cs="Times New Roman"/>
+          <w:color w:val="2F5496" w:themeColor="accent1" w:themeShade="BF"/>
+          <w:sz w:val="24"/>
+          <w:szCs w:val="24"/>
+        </w:rPr>
+        <w:t>Meetings</w:t>
       </w:r>
     </w:p>
     <w:p>
@@ -963,7 +1036,51 @@
           <w:sz w:val="24"/>
           <w:szCs w:val="24"/>
         </w:rPr>
-        <w:t>Es muss eine Funktion bereitgestellt werden, mit der auch standortübergreifend Termineinladungen versendet werden können und Zusagestati abrufbar sind.</w:t>
+        <w:t xml:space="preserve">Es soll eine Funktion bereitgestellt werden, mithilfe der man </w:t>
+      </w:r>
+      <w:r>
+        <w:rPr>
+          <w:rFonts w:ascii="Times New Roman" w:hAnsi="Times New Roman" w:cs="Times New Roman"/>
+          <w:sz w:val="24"/>
+          <w:szCs w:val="24"/>
+        </w:rPr>
+        <w:t>s</w:t>
+      </w:r>
+      <w:r>
+        <w:rPr>
+          <w:rFonts w:ascii="Times New Roman" w:hAnsi="Times New Roman" w:cs="Times New Roman"/>
+          <w:sz w:val="24"/>
+          <w:szCs w:val="24"/>
+        </w:rPr>
+        <w:t>tandortübergreifende Meetings abhalten kann, dazu soll es eine Livechat-Funktion und Desktopfreigabe geben</w:t>
+      </w:r>
+      <w:r>
+        <w:rPr>
+          <w:rFonts w:ascii="Times New Roman" w:hAnsi="Times New Roman" w:cs="Times New Roman"/>
+          <w:sz w:val="24"/>
+          <w:szCs w:val="24"/>
+        </w:rPr>
+        <w:t>.</w:t>
+      </w:r>
+    </w:p>
+    <w:p>
+      <w:pPr>
+        <w:spacing w:line="360" w:lineRule="auto"/>
+        <w:rPr>
+          <w:rFonts w:ascii="Times New Roman" w:eastAsiaTheme="majorEastAsia" w:hAnsi="Times New Roman" w:cs="Times New Roman"/>
+          <w:color w:val="2F5496" w:themeColor="accent1" w:themeShade="BF"/>
+          <w:sz w:val="24"/>
+          <w:szCs w:val="24"/>
+        </w:rPr>
+      </w:pPr>
+      <w:r>
+        <w:rPr>
+          <w:rFonts w:ascii="Times New Roman" w:eastAsiaTheme="majorEastAsia" w:hAnsi="Times New Roman" w:cs="Times New Roman"/>
+          <w:color w:val="2F5496" w:themeColor="accent1" w:themeShade="BF"/>
+          <w:sz w:val="24"/>
+          <w:szCs w:val="24"/>
+        </w:rPr>
+        <w:t>Interne Bestellungen</w:t>
       </w:r>
     </w:p>
     <w:p>
@@ -986,31 +1103,63 @@
           <w:sz w:val="24"/>
           <w:szCs w:val="24"/>
         </w:rPr>
-        <w:t xml:space="preserve">Es </w:t>
-      </w:r>
-      <w:r>
-        <w:rPr>
-          <w:rFonts w:ascii="Times New Roman" w:hAnsi="Times New Roman" w:cs="Times New Roman"/>
-          <w:sz w:val="24"/>
-          <w:szCs w:val="24"/>
-        </w:rPr>
-        <w:t>soll die Möglichkeit geben</w:t>
-      </w:r>
-      <w:r>
-        <w:rPr>
-          <w:rFonts w:ascii="Times New Roman" w:hAnsi="Times New Roman" w:cs="Times New Roman"/>
-          <w:sz w:val="24"/>
-          <w:szCs w:val="24"/>
-        </w:rPr>
-        <w:t>,</w:t>
-      </w:r>
-      <w:r>
-        <w:rPr>
-          <w:rFonts w:ascii="Times New Roman" w:hAnsi="Times New Roman" w:cs="Times New Roman"/>
-          <w:sz w:val="24"/>
-          <w:szCs w:val="24"/>
-        </w:rPr>
-        <w:t xml:space="preserve"> Teamkalender mit geteiltem Zugriff einrichten zu können, dieser muss mit der Urlaubsbeantragung verknüpft werden</w:t>
+        <w:t xml:space="preserve">Es soll ein digitaler Prozess zur Verfügung gestellt werden, mit dem interne Bestellungen </w:t>
+      </w:r>
+      <w:r>
+        <w:rPr>
+          <w:rFonts w:ascii="Times New Roman" w:hAnsi="Times New Roman" w:cs="Times New Roman"/>
+          <w:sz w:val="24"/>
+          <w:szCs w:val="24"/>
+        </w:rPr>
+        <w:t xml:space="preserve">von Betriebsmitteln </w:t>
+      </w:r>
+      <w:r>
+        <w:rPr>
+          <w:rFonts w:ascii="Times New Roman" w:hAnsi="Times New Roman" w:cs="Times New Roman"/>
+          <w:sz w:val="24"/>
+          <w:szCs w:val="24"/>
+        </w:rPr>
+        <w:t>(</w:t>
+      </w:r>
+      <w:r>
+        <w:rPr>
+          <w:rFonts w:ascii="Times New Roman" w:hAnsi="Times New Roman" w:cs="Times New Roman"/>
+          <w:sz w:val="24"/>
+          <w:szCs w:val="24"/>
+        </w:rPr>
+        <w:t>b</w:t>
+      </w:r>
+      <w:r>
+        <w:rPr>
+          <w:rFonts w:ascii="Times New Roman" w:hAnsi="Times New Roman" w:cs="Times New Roman"/>
+          <w:sz w:val="24"/>
+          <w:szCs w:val="24"/>
+        </w:rPr>
+        <w:t>eispielsweise Druckertinte/Papier/</w:t>
+      </w:r>
+      <w:r>
+        <w:rPr>
+          <w:rFonts w:ascii="Times New Roman" w:hAnsi="Times New Roman" w:cs="Times New Roman"/>
+          <w:sz w:val="24"/>
+          <w:szCs w:val="24"/>
+        </w:rPr>
+        <w:t>…</w:t>
+      </w:r>
+      <w:r>
+        <w:rPr>
+          <w:rFonts w:ascii="Times New Roman" w:hAnsi="Times New Roman" w:cs="Times New Roman"/>
+          <w:sz w:val="24"/>
+          <w:szCs w:val="24"/>
+        </w:rPr>
+        <w:t>)</w:t>
+      </w:r>
+      <w:r>
+        <w:rPr>
+          <w:rFonts w:ascii="Times New Roman" w:hAnsi="Times New Roman" w:cs="Times New Roman"/>
+          <w:sz w:val="24"/>
+          <w:szCs w:val="24"/>
+        </w:rPr>
+        <w:t xml:space="preserve"> abgewickelt werden können</w:t>
       </w:r>
       <w:r>
         <w:rPr>
@@ -1023,21 +1172,56 @@
     </w:p>
     <w:p>
       <w:pPr>
-        <w:pStyle w:val="berschrift2"/>
-        <w:spacing w:line="360" w:lineRule="auto"/>
-        <w:rPr>
-          <w:rFonts w:ascii="Times New Roman" w:hAnsi="Times New Roman" w:cs="Times New Roman"/>
-          <w:sz w:val="24"/>
-          <w:szCs w:val="24"/>
-        </w:rPr>
-      </w:pPr>
-      <w:r>
-        <w:rPr>
-          <w:rFonts w:ascii="Times New Roman" w:hAnsi="Times New Roman" w:cs="Times New Roman"/>
-          <w:sz w:val="24"/>
-          <w:szCs w:val="24"/>
-        </w:rPr>
-        <w:t>News</w:t>
+        <w:pStyle w:val="Listenabsatz"/>
+        <w:spacing w:line="360" w:lineRule="auto"/>
+        <w:rPr>
+          <w:rFonts w:ascii="Times New Roman" w:hAnsi="Times New Roman" w:cs="Times New Roman"/>
+          <w:sz w:val="24"/>
+          <w:szCs w:val="24"/>
+        </w:rPr>
+      </w:pPr>
+    </w:p>
+    <w:p>
+      <w:pPr>
+        <w:pStyle w:val="Listenabsatz"/>
+        <w:spacing w:line="360" w:lineRule="auto"/>
+        <w:rPr>
+          <w:rFonts w:ascii="Times New Roman" w:hAnsi="Times New Roman" w:cs="Times New Roman"/>
+          <w:sz w:val="24"/>
+          <w:szCs w:val="24"/>
+        </w:rPr>
+      </w:pPr>
+    </w:p>
+    <w:p>
+      <w:pPr>
+        <w:pStyle w:val="Listenabsatz"/>
+        <w:spacing w:line="360" w:lineRule="auto"/>
+        <w:rPr>
+          <w:rFonts w:ascii="Times New Roman" w:hAnsi="Times New Roman" w:cs="Times New Roman"/>
+          <w:sz w:val="24"/>
+          <w:szCs w:val="24"/>
+        </w:rPr>
+      </w:pPr>
+    </w:p>
+    <w:p>
+      <w:pPr>
+        <w:spacing w:line="360" w:lineRule="auto"/>
+        <w:rPr>
+          <w:rFonts w:ascii="Times New Roman" w:eastAsiaTheme="majorEastAsia" w:hAnsi="Times New Roman" w:cs="Times New Roman"/>
+          <w:color w:val="2F5496" w:themeColor="accent1" w:themeShade="BF"/>
+          <w:sz w:val="24"/>
+          <w:szCs w:val="24"/>
+        </w:rPr>
+      </w:pPr>
+      <w:r>
+        <w:rPr>
+          <w:rFonts w:ascii="Times New Roman" w:eastAsiaTheme="majorEastAsia" w:hAnsi="Times New Roman" w:cs="Times New Roman"/>
+          <w:color w:val="2F5496" w:themeColor="accent1" w:themeShade="BF"/>
+          <w:sz w:val="24"/>
+          <w:szCs w:val="24"/>
+        </w:rPr>
+        <w:lastRenderedPageBreak/>
+        <w:t>Self-Service-Portal</w:t>
       </w:r>
     </w:p>
     <w:p>
@@ -1060,87 +1244,43 @@
           <w:sz w:val="24"/>
           <w:szCs w:val="24"/>
         </w:rPr>
-        <w:t xml:space="preserve">Es muss die Möglichkeit geschaffen werden, dass sowohl </w:t>
-      </w:r>
-      <w:r>
-        <w:rPr>
-          <w:rFonts w:ascii="Times New Roman" w:hAnsi="Times New Roman" w:cs="Times New Roman"/>
-          <w:sz w:val="24"/>
-          <w:szCs w:val="24"/>
-        </w:rPr>
-        <w:t>a</w:t>
-      </w:r>
-      <w:r>
-        <w:rPr>
-          <w:rFonts w:ascii="Times New Roman" w:hAnsi="Times New Roman" w:cs="Times New Roman"/>
-          <w:sz w:val="24"/>
-          <w:szCs w:val="24"/>
-        </w:rPr>
-        <w:t xml:space="preserve">bteilungsintern, </w:t>
-      </w:r>
-      <w:r>
-        <w:rPr>
-          <w:rFonts w:ascii="Times New Roman" w:hAnsi="Times New Roman" w:cs="Times New Roman"/>
-          <w:sz w:val="24"/>
-          <w:szCs w:val="24"/>
-        </w:rPr>
-        <w:t>s</w:t>
-      </w:r>
-      <w:r>
-        <w:rPr>
-          <w:rFonts w:ascii="Times New Roman" w:hAnsi="Times New Roman" w:cs="Times New Roman"/>
-          <w:sz w:val="24"/>
-          <w:szCs w:val="24"/>
-        </w:rPr>
-        <w:t xml:space="preserve">tandortbezogen und </w:t>
-      </w:r>
-      <w:r>
-        <w:rPr>
-          <w:rFonts w:ascii="Times New Roman" w:hAnsi="Times New Roman" w:cs="Times New Roman"/>
-          <w:sz w:val="24"/>
-          <w:szCs w:val="24"/>
-        </w:rPr>
-        <w:t>-ü</w:t>
-      </w:r>
-      <w:r>
-        <w:rPr>
-          <w:rFonts w:ascii="Times New Roman" w:hAnsi="Times New Roman" w:cs="Times New Roman"/>
-          <w:sz w:val="24"/>
-          <w:szCs w:val="24"/>
-        </w:rPr>
-        <w:t xml:space="preserve">bergreifend </w:t>
-      </w:r>
-      <w:r>
-        <w:rPr>
-          <w:rFonts w:ascii="Times New Roman" w:hAnsi="Times New Roman" w:cs="Times New Roman"/>
-          <w:sz w:val="24"/>
-          <w:szCs w:val="24"/>
-        </w:rPr>
-        <w:t>sowie</w:t>
-      </w:r>
-      <w:r>
-        <w:rPr>
-          <w:rFonts w:ascii="Times New Roman" w:hAnsi="Times New Roman" w:cs="Times New Roman"/>
-          <w:sz w:val="24"/>
-          <w:szCs w:val="24"/>
-        </w:rPr>
-        <w:t xml:space="preserve"> </w:t>
-      </w:r>
-      <w:r>
-        <w:rPr>
-          <w:rFonts w:ascii="Times New Roman" w:hAnsi="Times New Roman" w:cs="Times New Roman"/>
-          <w:sz w:val="24"/>
-          <w:szCs w:val="24"/>
-        </w:rPr>
-        <w:t>a</w:t>
-      </w:r>
-      <w:r>
-        <w:rPr>
-          <w:rFonts w:ascii="Times New Roman" w:hAnsi="Times New Roman" w:cs="Times New Roman"/>
-          <w:sz w:val="24"/>
-          <w:szCs w:val="24"/>
-        </w:rPr>
-        <w:t>llgemein wichtige Informationen und Meldungen veröffentlicht werden können.</w:t>
+        <w:t>Es muss ein</w:t>
+      </w:r>
+      <w:r>
+        <w:rPr>
+          <w:rFonts w:ascii="Times New Roman" w:hAnsi="Times New Roman" w:cs="Times New Roman"/>
+          <w:sz w:val="24"/>
+          <w:szCs w:val="24"/>
+        </w:rPr>
+        <w:t xml:space="preserve"> Bereich zur Verfügung gestellt werden, zu dem nur der Benutzer Zugriff hat und in dem er Dokumente abrufen und beantragen kann (z.B. Arbeitszeugnis, Gehaltsabrechnung, …)</w:t>
+      </w:r>
+      <w:r>
+        <w:rPr>
+          <w:rFonts w:ascii="Times New Roman" w:hAnsi="Times New Roman" w:cs="Times New Roman"/>
+          <w:sz w:val="24"/>
+          <w:szCs w:val="24"/>
+        </w:rPr>
+        <w:t>.</w:t>
+      </w:r>
+    </w:p>
+    <w:p>
+      <w:pPr>
+        <w:spacing w:line="360" w:lineRule="auto"/>
+        <w:rPr>
+          <w:rFonts w:ascii="Times New Roman" w:eastAsiaTheme="majorEastAsia" w:hAnsi="Times New Roman" w:cs="Times New Roman"/>
+          <w:color w:val="2F5496" w:themeColor="accent1" w:themeShade="BF"/>
+          <w:sz w:val="24"/>
+          <w:szCs w:val="24"/>
+        </w:rPr>
+      </w:pPr>
+      <w:r>
+        <w:rPr>
+          <w:rFonts w:ascii="Times New Roman" w:eastAsiaTheme="majorEastAsia" w:hAnsi="Times New Roman" w:cs="Times New Roman"/>
+          <w:color w:val="2F5496" w:themeColor="accent1" w:themeShade="BF"/>
+          <w:sz w:val="24"/>
+          <w:szCs w:val="24"/>
+        </w:rPr>
+        <w:t>Schwarzes Brett</w:t>
       </w:r>
     </w:p>
     <w:p>
@@ -1163,7 +1303,43 @@
           <w:sz w:val="24"/>
           <w:szCs w:val="24"/>
         </w:rPr>
-        <w:t>Die News sollen als Slider umgesetzt werden, sodass nach einer bestimmten Zeitspanne der nächste Artikel erscheint.</w:t>
+        <w:t xml:space="preserve">Es soll eine Funktionalität bereitgestellt werden, durch die Mitarbeiter Anzeigen (z.B. zum Verkauf/Vermietung/…) erstellen </w:t>
+      </w:r>
+      <w:r>
+        <w:rPr>
+          <w:rFonts w:ascii="Times New Roman" w:hAnsi="Times New Roman" w:cs="Times New Roman"/>
+          <w:sz w:val="24"/>
+          <w:szCs w:val="24"/>
+        </w:rPr>
+        <w:t xml:space="preserve">und verbreiten </w:t>
+      </w:r>
+      <w:r>
+        <w:rPr>
+          <w:rFonts w:ascii="Times New Roman" w:hAnsi="Times New Roman" w:cs="Times New Roman"/>
+          <w:sz w:val="24"/>
+          <w:szCs w:val="24"/>
+        </w:rPr>
+        <w:t>können.</w:t>
+      </w:r>
+    </w:p>
+    <w:p>
+      <w:pPr>
+        <w:spacing w:line="360" w:lineRule="auto"/>
+        <w:rPr>
+          <w:rFonts w:ascii="Times New Roman" w:eastAsiaTheme="majorEastAsia" w:hAnsi="Times New Roman" w:cs="Times New Roman"/>
+          <w:color w:val="2F5496" w:themeColor="accent1" w:themeShade="BF"/>
+          <w:sz w:val="24"/>
+          <w:szCs w:val="24"/>
+        </w:rPr>
+      </w:pPr>
+      <w:r>
+        <w:rPr>
+          <w:rFonts w:ascii="Times New Roman" w:eastAsiaTheme="majorEastAsia" w:hAnsi="Times New Roman" w:cs="Times New Roman"/>
+          <w:color w:val="2F5496" w:themeColor="accent1" w:themeShade="BF"/>
+          <w:sz w:val="24"/>
+          <w:szCs w:val="24"/>
+        </w:rPr>
+        <w:t>Vorschriften-/Regelwerk</w:t>
       </w:r>
     </w:p>
     <w:p>
@@ -1186,8 +1362,39 @@
           <w:sz w:val="24"/>
           <w:szCs w:val="24"/>
         </w:rPr>
-        <w:t>Es soll ein Newsletter erstellt werden, der automatisch per Email empfangen werden kann.</w:t>
-      </w:r>
+        <w:t>Es muss ein Bereich erstellt werden, in dem jeder Mitarbeiter sich über geltende Regelungen, Vorschriften und Gesetzgebungen informieren kann.</w:t>
+      </w:r>
+    </w:p>
+    <w:p>
+      <w:pPr>
+        <w:spacing w:line="360" w:lineRule="auto"/>
+        <w:rPr>
+          <w:rFonts w:ascii="Times New Roman" w:eastAsiaTheme="majorEastAsia" w:hAnsi="Times New Roman" w:cs="Times New Roman"/>
+          <w:color w:val="2F5496" w:themeColor="accent1" w:themeShade="BF"/>
+          <w:sz w:val="24"/>
+          <w:szCs w:val="24"/>
+        </w:rPr>
+      </w:pPr>
+      <w:r>
+        <w:rPr>
+          <w:rFonts w:ascii="Times New Roman" w:eastAsiaTheme="majorEastAsia" w:hAnsi="Times New Roman" w:cs="Times New Roman"/>
+          <w:color w:val="2F5496" w:themeColor="accent1" w:themeShade="BF"/>
+          <w:sz w:val="24"/>
+          <w:szCs w:val="24"/>
+        </w:rPr>
+        <w:t>Störungs</w:t>
+      </w:r>
+      <w:r>
+        <w:rPr>
+          <w:rFonts w:ascii="Times New Roman" w:eastAsiaTheme="majorEastAsia" w:hAnsi="Times New Roman" w:cs="Times New Roman"/>
+          <w:color w:val="2F5496" w:themeColor="accent1" w:themeShade="BF"/>
+          <w:sz w:val="24"/>
+          <w:szCs w:val="24"/>
+        </w:rPr>
+        <w:t>meldung</w:t>
+      </w:r>
+      <w:bookmarkStart w:id="0" w:name="_GoBack"/>
+      <w:bookmarkEnd w:id="0"/>
     </w:p>
     <w:p>
       <w:pPr>
@@ -1209,565 +1416,8 @@
           <w:sz w:val="24"/>
           <w:szCs w:val="24"/>
         </w:rPr>
-        <w:t>Zudem</w:t>
-      </w:r>
-      <w:r>
-        <w:rPr>
-          <w:rFonts w:ascii="Times New Roman" w:hAnsi="Times New Roman" w:cs="Times New Roman"/>
-          <w:sz w:val="24"/>
-          <w:szCs w:val="24"/>
-        </w:rPr>
-        <w:t xml:space="preserve"> soll eine Kommentarfunktion zur Verfügung gestellt werden, durch die alle Mitarbeiter auf diese Inhalte reagieren können</w:t>
-      </w:r>
-      <w:r>
-        <w:rPr>
-          <w:rFonts w:ascii="Times New Roman" w:hAnsi="Times New Roman" w:cs="Times New Roman"/>
-          <w:sz w:val="24"/>
-          <w:szCs w:val="24"/>
-        </w:rPr>
-        <w:t xml:space="preserve">. </w:t>
-      </w:r>
-      <w:r>
-        <w:rPr>
-          <w:rFonts w:ascii="Times New Roman" w:hAnsi="Times New Roman" w:cs="Times New Roman"/>
-          <w:sz w:val="24"/>
-          <w:szCs w:val="24"/>
-        </w:rPr>
-        <w:t>Diese muss bei Bedarf deaktiviert werden können.</w:t>
-      </w:r>
-    </w:p>
-    <w:p>
-      <w:pPr>
-        <w:pStyle w:val="berschrift2"/>
-        <w:spacing w:line="360" w:lineRule="auto"/>
-        <w:rPr>
-          <w:rFonts w:ascii="Times New Roman" w:hAnsi="Times New Roman" w:cs="Times New Roman"/>
-          <w:sz w:val="24"/>
-          <w:szCs w:val="24"/>
-        </w:rPr>
-      </w:pPr>
-      <w:r>
-        <w:rPr>
-          <w:rFonts w:ascii="Times New Roman" w:hAnsi="Times New Roman" w:cs="Times New Roman"/>
-          <w:sz w:val="24"/>
-          <w:szCs w:val="24"/>
-        </w:rPr>
-        <w:lastRenderedPageBreak/>
-        <w:t xml:space="preserve">Export </w:t>
-      </w:r>
-    </w:p>
-    <w:p>
-      <w:pPr>
-        <w:pStyle w:val="Listenabsatz"/>
-        <w:numPr>
-          <w:ilvl w:val="0"/>
-          <w:numId w:val="2"/>
-        </w:numPr>
-        <w:spacing w:line="360" w:lineRule="auto"/>
-        <w:rPr>
-          <w:rFonts w:ascii="Times New Roman" w:hAnsi="Times New Roman" w:cs="Times New Roman"/>
-          <w:sz w:val="24"/>
-          <w:szCs w:val="24"/>
-        </w:rPr>
-      </w:pPr>
-      <w:r>
-        <w:rPr>
-          <w:rFonts w:ascii="Times New Roman" w:hAnsi="Times New Roman" w:cs="Times New Roman"/>
-          <w:sz w:val="24"/>
-          <w:szCs w:val="24"/>
-        </w:rPr>
-        <w:t>Es soll möglich sein, Inhalte als PDF zu exportieren</w:t>
-      </w:r>
-      <w:r>
-        <w:rPr>
-          <w:rFonts w:ascii="Times New Roman" w:hAnsi="Times New Roman" w:cs="Times New Roman"/>
-          <w:sz w:val="24"/>
-          <w:szCs w:val="24"/>
-        </w:rPr>
-        <w:t>.</w:t>
-      </w:r>
-    </w:p>
-    <w:p>
-      <w:pPr>
-        <w:spacing w:line="360" w:lineRule="auto"/>
-        <w:rPr>
-          <w:rFonts w:ascii="Times New Roman" w:eastAsiaTheme="majorEastAsia" w:hAnsi="Times New Roman" w:cs="Times New Roman"/>
-          <w:color w:val="2F5496" w:themeColor="accent1" w:themeShade="BF"/>
-          <w:sz w:val="24"/>
-          <w:szCs w:val="24"/>
-        </w:rPr>
-      </w:pPr>
-      <w:r>
-        <w:rPr>
-          <w:rFonts w:ascii="Times New Roman" w:eastAsiaTheme="majorEastAsia" w:hAnsi="Times New Roman" w:cs="Times New Roman"/>
-          <w:color w:val="2F5496" w:themeColor="accent1" w:themeShade="BF"/>
-          <w:sz w:val="24"/>
-          <w:szCs w:val="24"/>
-        </w:rPr>
-        <w:t>Single-Sign On</w:t>
-      </w:r>
-    </w:p>
-    <w:p>
-      <w:pPr>
-        <w:pStyle w:val="Listenabsatz"/>
-        <w:numPr>
-          <w:ilvl w:val="0"/>
-          <w:numId w:val="2"/>
-        </w:numPr>
-        <w:spacing w:line="360" w:lineRule="auto"/>
-        <w:rPr>
-          <w:rFonts w:ascii="Times New Roman" w:hAnsi="Times New Roman" w:cs="Times New Roman"/>
-          <w:sz w:val="24"/>
-          <w:szCs w:val="24"/>
-        </w:rPr>
-      </w:pPr>
-      <w:r>
-        <w:rPr>
-          <w:rFonts w:ascii="Times New Roman" w:hAnsi="Times New Roman" w:cs="Times New Roman"/>
-          <w:sz w:val="24"/>
-          <w:szCs w:val="24"/>
-        </w:rPr>
-        <w:t>Für das Intranet sollen alle Bereiche mit nur einer Anmeldung und dementsprechend nur einer Benutzerkennung abrufbar sein, um den Aufwand der Mitarbeiter möglichst gering zu halten</w:t>
-      </w:r>
-      <w:r>
-        <w:rPr>
-          <w:rFonts w:ascii="Times New Roman" w:hAnsi="Times New Roman" w:cs="Times New Roman"/>
-          <w:sz w:val="24"/>
-          <w:szCs w:val="24"/>
-        </w:rPr>
-        <w:t>.</w:t>
-      </w:r>
-    </w:p>
-    <w:p>
-      <w:pPr>
-        <w:spacing w:line="360" w:lineRule="auto"/>
-        <w:rPr>
-          <w:rFonts w:ascii="Times New Roman" w:eastAsiaTheme="majorEastAsia" w:hAnsi="Times New Roman" w:cs="Times New Roman"/>
-          <w:color w:val="2F5496" w:themeColor="accent1" w:themeShade="BF"/>
-          <w:sz w:val="24"/>
-          <w:szCs w:val="24"/>
-        </w:rPr>
-      </w:pPr>
-      <w:r>
-        <w:rPr>
-          <w:rFonts w:ascii="Times New Roman" w:eastAsiaTheme="majorEastAsia" w:hAnsi="Times New Roman" w:cs="Times New Roman"/>
-          <w:color w:val="2F5496" w:themeColor="accent1" w:themeShade="BF"/>
-          <w:sz w:val="24"/>
-          <w:szCs w:val="24"/>
-        </w:rPr>
-        <w:t>FAQ</w:t>
-      </w:r>
-    </w:p>
-    <w:p>
-      <w:pPr>
-        <w:pStyle w:val="Listenabsatz"/>
-        <w:numPr>
-          <w:ilvl w:val="0"/>
-          <w:numId w:val="2"/>
-        </w:numPr>
-        <w:spacing w:line="360" w:lineRule="auto"/>
-        <w:rPr>
-          <w:rFonts w:ascii="Times New Roman" w:hAnsi="Times New Roman" w:cs="Times New Roman"/>
-          <w:sz w:val="24"/>
-          <w:szCs w:val="24"/>
-        </w:rPr>
-      </w:pPr>
-      <w:r>
-        <w:rPr>
-          <w:rFonts w:ascii="Times New Roman" w:hAnsi="Times New Roman" w:cs="Times New Roman"/>
-          <w:sz w:val="24"/>
-          <w:szCs w:val="24"/>
-        </w:rPr>
-        <w:t>Es muss ein Bereich geschaffen werden, indem häufig gestellte Fragen beantwortet werden</w:t>
-      </w:r>
-      <w:r>
-        <w:rPr>
-          <w:rFonts w:ascii="Times New Roman" w:hAnsi="Times New Roman" w:cs="Times New Roman"/>
-          <w:sz w:val="24"/>
-          <w:szCs w:val="24"/>
-        </w:rPr>
-        <w:t>.</w:t>
-      </w:r>
-    </w:p>
-    <w:p>
-      <w:pPr>
-        <w:spacing w:line="360" w:lineRule="auto"/>
-        <w:rPr>
-          <w:rFonts w:ascii="Times New Roman" w:eastAsiaTheme="majorEastAsia" w:hAnsi="Times New Roman" w:cs="Times New Roman"/>
-          <w:color w:val="2F5496" w:themeColor="accent1" w:themeShade="BF"/>
-          <w:sz w:val="24"/>
-          <w:szCs w:val="24"/>
-        </w:rPr>
-      </w:pPr>
-      <w:r>
-        <w:rPr>
-          <w:rFonts w:ascii="Times New Roman" w:eastAsiaTheme="majorEastAsia" w:hAnsi="Times New Roman" w:cs="Times New Roman"/>
-          <w:color w:val="2F5496" w:themeColor="accent1" w:themeShade="BF"/>
-          <w:sz w:val="24"/>
-          <w:szCs w:val="24"/>
-        </w:rPr>
-        <w:t>Meetings</w:t>
-      </w:r>
-    </w:p>
-    <w:p>
-      <w:pPr>
-        <w:pStyle w:val="Listenabsatz"/>
-        <w:numPr>
-          <w:ilvl w:val="0"/>
-          <w:numId w:val="2"/>
-        </w:numPr>
-        <w:spacing w:line="360" w:lineRule="auto"/>
-        <w:rPr>
-          <w:rFonts w:ascii="Times New Roman" w:hAnsi="Times New Roman" w:cs="Times New Roman"/>
-          <w:sz w:val="24"/>
-          <w:szCs w:val="24"/>
-        </w:rPr>
-      </w:pPr>
-      <w:r>
-        <w:rPr>
-          <w:rFonts w:ascii="Times New Roman" w:hAnsi="Times New Roman" w:cs="Times New Roman"/>
-          <w:sz w:val="24"/>
-          <w:szCs w:val="24"/>
-        </w:rPr>
-        <w:t xml:space="preserve">Es soll eine Funktion bereitgestellt werden, mithilfe der man </w:t>
-      </w:r>
-      <w:r>
-        <w:rPr>
-          <w:rFonts w:ascii="Times New Roman" w:hAnsi="Times New Roman" w:cs="Times New Roman"/>
-          <w:sz w:val="24"/>
-          <w:szCs w:val="24"/>
-        </w:rPr>
-        <w:t>s</w:t>
-      </w:r>
-      <w:r>
-        <w:rPr>
-          <w:rFonts w:ascii="Times New Roman" w:hAnsi="Times New Roman" w:cs="Times New Roman"/>
-          <w:sz w:val="24"/>
-          <w:szCs w:val="24"/>
-        </w:rPr>
-        <w:t>tandortübergreifende Meetings abhalten kann, dazu soll es eine Livechat-Funktion und Desktopfreigabe geben</w:t>
-      </w:r>
-      <w:r>
-        <w:rPr>
-          <w:rFonts w:ascii="Times New Roman" w:hAnsi="Times New Roman" w:cs="Times New Roman"/>
-          <w:sz w:val="24"/>
-          <w:szCs w:val="24"/>
-        </w:rPr>
-        <w:t>.</w:t>
-      </w:r>
-    </w:p>
-    <w:p>
-      <w:pPr>
-        <w:spacing w:line="360" w:lineRule="auto"/>
-        <w:rPr>
-          <w:rFonts w:ascii="Times New Roman" w:eastAsiaTheme="majorEastAsia" w:hAnsi="Times New Roman" w:cs="Times New Roman"/>
-          <w:color w:val="2F5496" w:themeColor="accent1" w:themeShade="BF"/>
-          <w:sz w:val="24"/>
-          <w:szCs w:val="24"/>
-        </w:rPr>
-      </w:pPr>
-      <w:r>
-        <w:rPr>
-          <w:rFonts w:ascii="Times New Roman" w:eastAsiaTheme="majorEastAsia" w:hAnsi="Times New Roman" w:cs="Times New Roman"/>
-          <w:color w:val="2F5496" w:themeColor="accent1" w:themeShade="BF"/>
-          <w:sz w:val="24"/>
-          <w:szCs w:val="24"/>
-        </w:rPr>
-        <w:t>Interne Bestellungen</w:t>
-      </w:r>
-    </w:p>
-    <w:p>
-      <w:pPr>
-        <w:pStyle w:val="Listenabsatz"/>
-        <w:numPr>
-          <w:ilvl w:val="0"/>
-          <w:numId w:val="2"/>
-        </w:numPr>
-        <w:spacing w:line="360" w:lineRule="auto"/>
-        <w:rPr>
-          <w:rFonts w:ascii="Times New Roman" w:hAnsi="Times New Roman" w:cs="Times New Roman"/>
-          <w:sz w:val="24"/>
-          <w:szCs w:val="24"/>
-        </w:rPr>
-      </w:pPr>
-      <w:r>
-        <w:rPr>
-          <w:rFonts w:ascii="Times New Roman" w:hAnsi="Times New Roman" w:cs="Times New Roman"/>
-          <w:sz w:val="24"/>
-          <w:szCs w:val="24"/>
-        </w:rPr>
-        <w:t xml:space="preserve">Es soll ein digitaler Prozess zur Verfügung gestellt werden, mit dem interne Bestellungen </w:t>
-      </w:r>
-      <w:r>
-        <w:rPr>
-          <w:rFonts w:ascii="Times New Roman" w:hAnsi="Times New Roman" w:cs="Times New Roman"/>
-          <w:sz w:val="24"/>
-          <w:szCs w:val="24"/>
-        </w:rPr>
-        <w:t xml:space="preserve">von Betriebsmitteln </w:t>
-      </w:r>
-      <w:r>
-        <w:rPr>
-          <w:rFonts w:ascii="Times New Roman" w:hAnsi="Times New Roman" w:cs="Times New Roman"/>
-          <w:sz w:val="24"/>
-          <w:szCs w:val="24"/>
-        </w:rPr>
-        <w:t>(</w:t>
-      </w:r>
-      <w:r>
-        <w:rPr>
-          <w:rFonts w:ascii="Times New Roman" w:hAnsi="Times New Roman" w:cs="Times New Roman"/>
-          <w:sz w:val="24"/>
-          <w:szCs w:val="24"/>
-        </w:rPr>
-        <w:t>b</w:t>
-      </w:r>
-      <w:r>
-        <w:rPr>
-          <w:rFonts w:ascii="Times New Roman" w:hAnsi="Times New Roman" w:cs="Times New Roman"/>
-          <w:sz w:val="24"/>
-          <w:szCs w:val="24"/>
-        </w:rPr>
-        <w:t>eispielsweise Druckertinte/Papier/</w:t>
-      </w:r>
-      <w:r>
-        <w:rPr>
-          <w:rFonts w:ascii="Times New Roman" w:hAnsi="Times New Roman" w:cs="Times New Roman"/>
-          <w:sz w:val="24"/>
-          <w:szCs w:val="24"/>
-        </w:rPr>
-        <w:t>…</w:t>
-      </w:r>
-      <w:r>
-        <w:rPr>
-          <w:rFonts w:ascii="Times New Roman" w:hAnsi="Times New Roman" w:cs="Times New Roman"/>
-          <w:sz w:val="24"/>
-          <w:szCs w:val="24"/>
-        </w:rPr>
-        <w:t>)</w:t>
-      </w:r>
-      <w:r>
-        <w:rPr>
-          <w:rFonts w:ascii="Times New Roman" w:hAnsi="Times New Roman" w:cs="Times New Roman"/>
-          <w:sz w:val="24"/>
-          <w:szCs w:val="24"/>
-        </w:rPr>
-        <w:t xml:space="preserve"> abgewickelt werden können</w:t>
-      </w:r>
-      <w:r>
-        <w:rPr>
-          <w:rFonts w:ascii="Times New Roman" w:hAnsi="Times New Roman" w:cs="Times New Roman"/>
-          <w:sz w:val="24"/>
-          <w:szCs w:val="24"/>
-        </w:rPr>
-        <w:t>.</w:t>
-      </w:r>
-    </w:p>
-    <w:p>
-      <w:pPr>
-        <w:spacing w:line="360" w:lineRule="auto"/>
-        <w:rPr>
-          <w:rFonts w:ascii="Times New Roman" w:eastAsiaTheme="majorEastAsia" w:hAnsi="Times New Roman" w:cs="Times New Roman"/>
-          <w:color w:val="2F5496" w:themeColor="accent1" w:themeShade="BF"/>
-          <w:sz w:val="24"/>
-          <w:szCs w:val="24"/>
-        </w:rPr>
-      </w:pPr>
-      <w:r>
-        <w:rPr>
-          <w:rFonts w:ascii="Times New Roman" w:eastAsiaTheme="majorEastAsia" w:hAnsi="Times New Roman" w:cs="Times New Roman"/>
-          <w:color w:val="2F5496" w:themeColor="accent1" w:themeShade="BF"/>
-          <w:sz w:val="24"/>
-          <w:szCs w:val="24"/>
-        </w:rPr>
-        <w:t>Self-Service-Portal</w:t>
-      </w:r>
-    </w:p>
-    <w:p>
-      <w:pPr>
-        <w:pStyle w:val="Listenabsatz"/>
-        <w:numPr>
-          <w:ilvl w:val="0"/>
-          <w:numId w:val="2"/>
-        </w:numPr>
-        <w:spacing w:line="360" w:lineRule="auto"/>
-        <w:rPr>
-          <w:rFonts w:ascii="Times New Roman" w:hAnsi="Times New Roman" w:cs="Times New Roman"/>
-          <w:sz w:val="24"/>
-          <w:szCs w:val="24"/>
-        </w:rPr>
-      </w:pPr>
-      <w:r>
-        <w:rPr>
-          <w:rFonts w:ascii="Times New Roman" w:hAnsi="Times New Roman" w:cs="Times New Roman"/>
-          <w:sz w:val="24"/>
-          <w:szCs w:val="24"/>
-        </w:rPr>
-        <w:t>Es muss ein</w:t>
-      </w:r>
-      <w:r>
-        <w:rPr>
-          <w:rFonts w:ascii="Times New Roman" w:hAnsi="Times New Roman" w:cs="Times New Roman"/>
-          <w:sz w:val="24"/>
-          <w:szCs w:val="24"/>
-        </w:rPr>
-        <w:t xml:space="preserve"> Bereich zur Verfügung gestellt werden, zu dem nur der Benutzer Zugriff hat und in dem er Dokumente abrufen und beantragen kann (z.B. Arbeitszeugnis, Gehaltsabrechnung, …)</w:t>
-      </w:r>
-      <w:r>
-        <w:rPr>
-          <w:rFonts w:ascii="Times New Roman" w:hAnsi="Times New Roman" w:cs="Times New Roman"/>
-          <w:sz w:val="24"/>
-          <w:szCs w:val="24"/>
-        </w:rPr>
-        <w:t>.</w:t>
-      </w:r>
-    </w:p>
-    <w:p>
-      <w:pPr>
-        <w:spacing w:line="360" w:lineRule="auto"/>
-        <w:rPr>
-          <w:rFonts w:ascii="Times New Roman" w:eastAsiaTheme="majorEastAsia" w:hAnsi="Times New Roman" w:cs="Times New Roman"/>
-          <w:color w:val="2F5496" w:themeColor="accent1" w:themeShade="BF"/>
-          <w:sz w:val="24"/>
-          <w:szCs w:val="24"/>
-        </w:rPr>
-      </w:pPr>
-      <w:r>
-        <w:rPr>
-          <w:rFonts w:ascii="Times New Roman" w:eastAsiaTheme="majorEastAsia" w:hAnsi="Times New Roman" w:cs="Times New Roman"/>
-          <w:color w:val="2F5496" w:themeColor="accent1" w:themeShade="BF"/>
-          <w:sz w:val="24"/>
-          <w:szCs w:val="24"/>
-        </w:rPr>
-        <w:t>Schwarzes Brett</w:t>
-      </w:r>
-    </w:p>
-    <w:p>
-      <w:pPr>
-        <w:pStyle w:val="Listenabsatz"/>
-        <w:numPr>
-          <w:ilvl w:val="0"/>
-          <w:numId w:val="2"/>
-        </w:numPr>
-        <w:spacing w:line="360" w:lineRule="auto"/>
-        <w:rPr>
-          <w:rFonts w:ascii="Times New Roman" w:hAnsi="Times New Roman" w:cs="Times New Roman"/>
-          <w:sz w:val="24"/>
-          <w:szCs w:val="24"/>
-        </w:rPr>
-      </w:pPr>
-      <w:r>
-        <w:rPr>
-          <w:rFonts w:ascii="Times New Roman" w:hAnsi="Times New Roman" w:cs="Times New Roman"/>
-          <w:sz w:val="24"/>
-          <w:szCs w:val="24"/>
-        </w:rPr>
-        <w:t xml:space="preserve">Es soll eine Funktionalität bereitgestellt werden, durch die Mitarbeiter Anzeigen (z.B. zum Verkauf/Vermietung/…) erstellen </w:t>
-      </w:r>
-      <w:r>
-        <w:rPr>
-          <w:rFonts w:ascii="Times New Roman" w:hAnsi="Times New Roman" w:cs="Times New Roman"/>
-          <w:sz w:val="24"/>
-          <w:szCs w:val="24"/>
-        </w:rPr>
-        <w:t xml:space="preserve">und verbreiten </w:t>
-      </w:r>
-      <w:r>
-        <w:rPr>
-          <w:rFonts w:ascii="Times New Roman" w:hAnsi="Times New Roman" w:cs="Times New Roman"/>
-          <w:sz w:val="24"/>
-          <w:szCs w:val="24"/>
-        </w:rPr>
-        <w:t>können.</w:t>
-      </w:r>
-    </w:p>
-    <w:p>
-      <w:pPr>
-        <w:spacing w:line="360" w:lineRule="auto"/>
-        <w:rPr>
-          <w:rFonts w:ascii="Times New Roman" w:eastAsiaTheme="majorEastAsia" w:hAnsi="Times New Roman" w:cs="Times New Roman"/>
-          <w:color w:val="2F5496" w:themeColor="accent1" w:themeShade="BF"/>
-          <w:sz w:val="24"/>
-          <w:szCs w:val="24"/>
-        </w:rPr>
-      </w:pPr>
-      <w:r>
-        <w:rPr>
-          <w:rFonts w:ascii="Times New Roman" w:eastAsiaTheme="majorEastAsia" w:hAnsi="Times New Roman" w:cs="Times New Roman"/>
-          <w:color w:val="2F5496" w:themeColor="accent1" w:themeShade="BF"/>
-          <w:sz w:val="24"/>
-          <w:szCs w:val="24"/>
-        </w:rPr>
-        <w:t>Vorschriften-/Regelwerk</w:t>
-      </w:r>
-    </w:p>
-    <w:p>
-      <w:pPr>
-        <w:pStyle w:val="Listenabsatz"/>
-        <w:numPr>
-          <w:ilvl w:val="0"/>
-          <w:numId w:val="2"/>
-        </w:numPr>
-        <w:spacing w:line="360" w:lineRule="auto"/>
-        <w:rPr>
-          <w:rFonts w:ascii="Times New Roman" w:hAnsi="Times New Roman" w:cs="Times New Roman"/>
-          <w:sz w:val="24"/>
-          <w:szCs w:val="24"/>
-        </w:rPr>
-      </w:pPr>
-      <w:r>
-        <w:rPr>
-          <w:rFonts w:ascii="Times New Roman" w:hAnsi="Times New Roman" w:cs="Times New Roman"/>
-          <w:sz w:val="24"/>
-          <w:szCs w:val="24"/>
-        </w:rPr>
-        <w:t>Es muss ein Bereich erstellt werden, in dem jeder Mitarbeiter sich über geltende Regelungen, Vorschriften und Gesetzgebungen informieren kann.</w:t>
-      </w:r>
-    </w:p>
-    <w:p>
-      <w:pPr>
-        <w:spacing w:line="360" w:lineRule="auto"/>
-        <w:rPr>
-          <w:rFonts w:ascii="Times New Roman" w:eastAsiaTheme="majorEastAsia" w:hAnsi="Times New Roman" w:cs="Times New Roman"/>
-          <w:color w:val="2F5496" w:themeColor="accent1" w:themeShade="BF"/>
-          <w:sz w:val="24"/>
-          <w:szCs w:val="24"/>
-        </w:rPr>
-      </w:pPr>
-      <w:r>
-        <w:rPr>
-          <w:rFonts w:ascii="Times New Roman" w:eastAsiaTheme="majorEastAsia" w:hAnsi="Times New Roman" w:cs="Times New Roman"/>
-          <w:color w:val="2F5496" w:themeColor="accent1" w:themeShade="BF"/>
-          <w:sz w:val="24"/>
-          <w:szCs w:val="24"/>
-        </w:rPr>
-        <w:t>Störungsbearbeitung</w:t>
-      </w:r>
-    </w:p>
-    <w:p>
-      <w:pPr>
-        <w:pStyle w:val="Listenabsatz"/>
-        <w:numPr>
-          <w:ilvl w:val="0"/>
-          <w:numId w:val="2"/>
-        </w:numPr>
-        <w:spacing w:line="360" w:lineRule="auto"/>
-        <w:rPr>
-          <w:rFonts w:ascii="Times New Roman" w:hAnsi="Times New Roman" w:cs="Times New Roman"/>
-          <w:sz w:val="24"/>
-          <w:szCs w:val="24"/>
-        </w:rPr>
-      </w:pPr>
-      <w:r>
-        <w:rPr>
-          <w:rFonts w:ascii="Times New Roman" w:hAnsi="Times New Roman" w:cs="Times New Roman"/>
-          <w:sz w:val="24"/>
-          <w:szCs w:val="24"/>
-        </w:rPr>
         <w:t>Erfassung von Störungen/Ausfällen und Weiterleitung an den IT-Support</w:t>
       </w:r>
-      <w:bookmarkStart w:id="0" w:name="_GoBack"/>
-      <w:bookmarkEnd w:id="0"/>
     </w:p>
     <w:p>
       <w:pPr>

--- a/ergebnisse/phase_1/Pflichtenheft.docx
+++ b/ergebnisse/phase_1/Pflichtenheft.docx
@@ -528,54 +528,76 @@
           <w:sz w:val="24"/>
           <w:szCs w:val="24"/>
         </w:rPr>
-        <w:t>Kommunikation</w:t>
-      </w:r>
-    </w:p>
-    <w:p>
-      <w:pPr>
-        <w:pStyle w:val="Listenabsatz"/>
-        <w:numPr>
-          <w:ilvl w:val="0"/>
-          <w:numId w:val="2"/>
-        </w:numPr>
-        <w:spacing w:line="360" w:lineRule="auto"/>
-        <w:rPr>
-          <w:rFonts w:ascii="Times New Roman" w:hAnsi="Times New Roman" w:cs="Times New Roman"/>
-          <w:sz w:val="24"/>
-          <w:szCs w:val="24"/>
-        </w:rPr>
-      </w:pPr>
-      <w:r>
-        <w:rPr>
-          <w:rFonts w:ascii="Times New Roman" w:hAnsi="Times New Roman" w:cs="Times New Roman"/>
-          <w:sz w:val="24"/>
-          <w:szCs w:val="24"/>
-        </w:rPr>
-        <w:t>Es muss eine Möglichkeit geschaffen werden</w:t>
-      </w:r>
-      <w:r>
-        <w:rPr>
-          <w:rFonts w:ascii="Times New Roman" w:hAnsi="Times New Roman" w:cs="Times New Roman"/>
-          <w:sz w:val="24"/>
-          <w:szCs w:val="24"/>
-        </w:rPr>
-        <w:t>,</w:t>
-      </w:r>
-      <w:r>
-        <w:rPr>
-          <w:rFonts w:ascii="Times New Roman" w:hAnsi="Times New Roman" w:cs="Times New Roman"/>
-          <w:sz w:val="24"/>
-          <w:szCs w:val="24"/>
-        </w:rPr>
-        <w:t xml:space="preserve"> Nachrichten zwischen Nutzern auszutauschen.</w:t>
-      </w:r>
-      <w:r>
-        <w:rPr>
-          <w:rFonts w:ascii="Times New Roman" w:hAnsi="Times New Roman" w:cs="Times New Roman"/>
-          <w:sz w:val="24"/>
-          <w:szCs w:val="24"/>
-        </w:rPr>
-        <w:t xml:space="preserve"> Dabei sollen sowohl Gruppen- als auch Einzelnachrichten ermöglicht werden.</w:t>
+        <w:t>Telefonbuch ok</w:t>
+      </w:r>
+    </w:p>
+    <w:p>
+      <w:pPr>
+        <w:pStyle w:val="Listenabsatz"/>
+        <w:numPr>
+          <w:ilvl w:val="0"/>
+          <w:numId w:val="2"/>
+        </w:numPr>
+        <w:spacing w:line="360" w:lineRule="auto"/>
+        <w:rPr>
+          <w:rFonts w:ascii="Times New Roman" w:hAnsi="Times New Roman" w:cs="Times New Roman"/>
+          <w:sz w:val="24"/>
+          <w:szCs w:val="24"/>
+        </w:rPr>
+      </w:pPr>
+      <w:r>
+        <w:rPr>
+          <w:rFonts w:ascii="Times New Roman" w:hAnsi="Times New Roman" w:cs="Times New Roman"/>
+          <w:sz w:val="24"/>
+          <w:szCs w:val="24"/>
+        </w:rPr>
+        <w:t>Das Intranet soll über ein für jeden erreichbares übergreifendes Telefonnummernverzeichnis verfügen.</w:t>
+      </w:r>
+    </w:p>
+    <w:p>
+      <w:pPr>
+        <w:pStyle w:val="Listenabsatz"/>
+        <w:numPr>
+          <w:ilvl w:val="0"/>
+          <w:numId w:val="2"/>
+        </w:numPr>
+        <w:spacing w:line="360" w:lineRule="auto"/>
+        <w:rPr>
+          <w:rFonts w:ascii="Times New Roman" w:hAnsi="Times New Roman" w:cs="Times New Roman"/>
+          <w:sz w:val="24"/>
+          <w:szCs w:val="24"/>
+        </w:rPr>
+      </w:pPr>
+      <w:r>
+        <w:rPr>
+          <w:rFonts w:ascii="Times New Roman" w:hAnsi="Times New Roman" w:cs="Times New Roman"/>
+          <w:sz w:val="24"/>
+          <w:szCs w:val="24"/>
+        </w:rPr>
+        <w:t>Innerhalb dieses Telefonbuchs muss eine Suchfunktion entwickelt werden, die auch eine selektive Suche anhand von Suchfiltern bzw. -Parametern ermöglicht.</w:t>
+      </w:r>
+    </w:p>
+    <w:p>
+      <w:pPr>
+        <w:pStyle w:val="Listenabsatz"/>
+        <w:numPr>
+          <w:ilvl w:val="0"/>
+          <w:numId w:val="2"/>
+        </w:numPr>
+        <w:spacing w:line="360" w:lineRule="auto"/>
+        <w:rPr>
+          <w:rFonts w:ascii="Times New Roman" w:hAnsi="Times New Roman" w:cs="Times New Roman"/>
+          <w:sz w:val="24"/>
+          <w:szCs w:val="24"/>
+        </w:rPr>
+      </w:pPr>
+      <w:r>
+        <w:rPr>
+          <w:rFonts w:ascii="Times New Roman" w:hAnsi="Times New Roman" w:cs="Times New Roman"/>
+          <w:sz w:val="24"/>
+          <w:szCs w:val="24"/>
+        </w:rPr>
+        <w:t>Für Arbeitsplätze mit einem Rechner soll die Möglichkeit geboten werden, einen An- bzw. Abwesenheitsstatus angeben zu können.</w:t>
       </w:r>
     </w:p>
     <w:p>
@@ -594,6 +616,7 @@
           <w:sz w:val="24"/>
           <w:szCs w:val="24"/>
         </w:rPr>
+        <w:lastRenderedPageBreak/>
         <w:t>Suchfunktion</w:t>
       </w:r>
     </w:p>
@@ -644,7 +667,6 @@
           <w:sz w:val="24"/>
           <w:szCs w:val="24"/>
         </w:rPr>
-        <w:lastRenderedPageBreak/>
         <w:t>News</w:t>
       </w:r>
     </w:p>
@@ -1013,46 +1035,86 @@
           <w:sz w:val="24"/>
           <w:szCs w:val="24"/>
         </w:rPr>
-        <w:t>Meetings</w:t>
-      </w:r>
-    </w:p>
-    <w:p>
-      <w:pPr>
-        <w:pStyle w:val="Listenabsatz"/>
-        <w:numPr>
-          <w:ilvl w:val="0"/>
-          <w:numId w:val="2"/>
-        </w:numPr>
-        <w:spacing w:line="360" w:lineRule="auto"/>
-        <w:rPr>
-          <w:rFonts w:ascii="Times New Roman" w:hAnsi="Times New Roman" w:cs="Times New Roman"/>
-          <w:sz w:val="24"/>
-          <w:szCs w:val="24"/>
-        </w:rPr>
-      </w:pPr>
-      <w:r>
-        <w:rPr>
-          <w:rFonts w:ascii="Times New Roman" w:hAnsi="Times New Roman" w:cs="Times New Roman"/>
-          <w:sz w:val="24"/>
-          <w:szCs w:val="24"/>
-        </w:rPr>
-        <w:t xml:space="preserve">Es soll eine Funktion bereitgestellt werden, mithilfe der man </w:t>
-      </w:r>
-      <w:r>
-        <w:rPr>
-          <w:rFonts w:ascii="Times New Roman" w:hAnsi="Times New Roman" w:cs="Times New Roman"/>
-          <w:sz w:val="24"/>
-          <w:szCs w:val="24"/>
-        </w:rPr>
-        <w:t>s</w:t>
-      </w:r>
-      <w:r>
-        <w:rPr>
-          <w:rFonts w:ascii="Times New Roman" w:hAnsi="Times New Roman" w:cs="Times New Roman"/>
-          <w:sz w:val="24"/>
-          <w:szCs w:val="24"/>
-        </w:rPr>
-        <w:t>tandortübergreifende Meetings abhalten kann, dazu soll es eine Livechat-Funktion und Desktopfreigabe geben</w:t>
+        <w:t>Interne Bestellungen</w:t>
+      </w:r>
+    </w:p>
+    <w:p>
+      <w:pPr>
+        <w:pStyle w:val="Listenabsatz"/>
+        <w:numPr>
+          <w:ilvl w:val="0"/>
+          <w:numId w:val="2"/>
+        </w:numPr>
+        <w:spacing w:line="360" w:lineRule="auto"/>
+        <w:rPr>
+          <w:rFonts w:ascii="Times New Roman" w:hAnsi="Times New Roman" w:cs="Times New Roman"/>
+          <w:sz w:val="24"/>
+          <w:szCs w:val="24"/>
+        </w:rPr>
+      </w:pPr>
+      <w:r>
+        <w:rPr>
+          <w:rFonts w:ascii="Times New Roman" w:hAnsi="Times New Roman" w:cs="Times New Roman"/>
+          <w:sz w:val="24"/>
+          <w:szCs w:val="24"/>
+        </w:rPr>
+        <w:t xml:space="preserve">Es soll ein digitaler Prozess zur Verfügung gestellt werden, mit dem interne Bestellungen </w:t>
+      </w:r>
+      <w:r>
+        <w:rPr>
+          <w:rFonts w:ascii="Times New Roman" w:hAnsi="Times New Roman" w:cs="Times New Roman"/>
+          <w:sz w:val="24"/>
+          <w:szCs w:val="24"/>
+        </w:rPr>
+        <w:t xml:space="preserve">von Betriebsmitteln </w:t>
+      </w:r>
+      <w:r>
+        <w:rPr>
+          <w:rFonts w:ascii="Times New Roman" w:hAnsi="Times New Roman" w:cs="Times New Roman"/>
+          <w:sz w:val="24"/>
+          <w:szCs w:val="24"/>
+        </w:rPr>
+        <w:t>(</w:t>
+      </w:r>
+      <w:r>
+        <w:rPr>
+          <w:rFonts w:ascii="Times New Roman" w:hAnsi="Times New Roman" w:cs="Times New Roman"/>
+          <w:sz w:val="24"/>
+          <w:szCs w:val="24"/>
+        </w:rPr>
+        <w:t>b</w:t>
+      </w:r>
+      <w:r>
+        <w:rPr>
+          <w:rFonts w:ascii="Times New Roman" w:hAnsi="Times New Roman" w:cs="Times New Roman"/>
+          <w:sz w:val="24"/>
+          <w:szCs w:val="24"/>
+        </w:rPr>
+        <w:t>eispielsweise Druckertinte/Papier/</w:t>
+      </w:r>
+      <w:r>
+        <w:rPr>
+          <w:rFonts w:ascii="Times New Roman" w:hAnsi="Times New Roman" w:cs="Times New Roman"/>
+          <w:sz w:val="24"/>
+          <w:szCs w:val="24"/>
+        </w:rPr>
+        <w:t>…</w:t>
+      </w:r>
+      <w:r>
+        <w:rPr>
+          <w:rFonts w:ascii="Times New Roman" w:hAnsi="Times New Roman" w:cs="Times New Roman"/>
+          <w:sz w:val="24"/>
+          <w:szCs w:val="24"/>
+        </w:rPr>
+        <w:t>)</w:t>
+      </w:r>
+      <w:r>
+        <w:rPr>
+          <w:rFonts w:ascii="Times New Roman" w:hAnsi="Times New Roman" w:cs="Times New Roman"/>
+          <w:sz w:val="24"/>
+          <w:szCs w:val="24"/>
+        </w:rPr>
+        <w:t xml:space="preserve"> abgewickelt werden können</w:t>
       </w:r>
       <w:r>
         <w:rPr>
@@ -1080,86 +1142,38 @@
           <w:sz w:val="24"/>
           <w:szCs w:val="24"/>
         </w:rPr>
-        <w:t>Interne Bestellungen</w:t>
-      </w:r>
-    </w:p>
-    <w:p>
-      <w:pPr>
-        <w:pStyle w:val="Listenabsatz"/>
-        <w:numPr>
-          <w:ilvl w:val="0"/>
-          <w:numId w:val="2"/>
-        </w:numPr>
-        <w:spacing w:line="360" w:lineRule="auto"/>
-        <w:rPr>
-          <w:rFonts w:ascii="Times New Roman" w:hAnsi="Times New Roman" w:cs="Times New Roman"/>
-          <w:sz w:val="24"/>
-          <w:szCs w:val="24"/>
-        </w:rPr>
-      </w:pPr>
-      <w:r>
-        <w:rPr>
-          <w:rFonts w:ascii="Times New Roman" w:hAnsi="Times New Roman" w:cs="Times New Roman"/>
-          <w:sz w:val="24"/>
-          <w:szCs w:val="24"/>
-        </w:rPr>
-        <w:t xml:space="preserve">Es soll ein digitaler Prozess zur Verfügung gestellt werden, mit dem interne Bestellungen </w:t>
-      </w:r>
-      <w:r>
-        <w:rPr>
-          <w:rFonts w:ascii="Times New Roman" w:hAnsi="Times New Roman" w:cs="Times New Roman"/>
-          <w:sz w:val="24"/>
-          <w:szCs w:val="24"/>
-        </w:rPr>
-        <w:t xml:space="preserve">von Betriebsmitteln </w:t>
-      </w:r>
-      <w:r>
-        <w:rPr>
-          <w:rFonts w:ascii="Times New Roman" w:hAnsi="Times New Roman" w:cs="Times New Roman"/>
-          <w:sz w:val="24"/>
-          <w:szCs w:val="24"/>
-        </w:rPr>
-        <w:t>(</w:t>
-      </w:r>
-      <w:r>
-        <w:rPr>
-          <w:rFonts w:ascii="Times New Roman" w:hAnsi="Times New Roman" w:cs="Times New Roman"/>
-          <w:sz w:val="24"/>
-          <w:szCs w:val="24"/>
-        </w:rPr>
-        <w:t>b</w:t>
-      </w:r>
-      <w:r>
-        <w:rPr>
-          <w:rFonts w:ascii="Times New Roman" w:hAnsi="Times New Roman" w:cs="Times New Roman"/>
-          <w:sz w:val="24"/>
-          <w:szCs w:val="24"/>
-        </w:rPr>
-        <w:t>eispielsweise Druckertinte/Papier/</w:t>
-      </w:r>
-      <w:r>
-        <w:rPr>
-          <w:rFonts w:ascii="Times New Roman" w:hAnsi="Times New Roman" w:cs="Times New Roman"/>
-          <w:sz w:val="24"/>
-          <w:szCs w:val="24"/>
-        </w:rPr>
-        <w:t>…</w:t>
-      </w:r>
-      <w:r>
-        <w:rPr>
-          <w:rFonts w:ascii="Times New Roman" w:hAnsi="Times New Roman" w:cs="Times New Roman"/>
-          <w:sz w:val="24"/>
-          <w:szCs w:val="24"/>
-        </w:rPr>
-        <w:t>)</w:t>
-      </w:r>
-      <w:r>
-        <w:rPr>
-          <w:rFonts w:ascii="Times New Roman" w:hAnsi="Times New Roman" w:cs="Times New Roman"/>
-          <w:sz w:val="24"/>
-          <w:szCs w:val="24"/>
-        </w:rPr>
-        <w:t xml:space="preserve"> abgewickelt werden können</w:t>
+        <w:t>Self-Service-Portal</w:t>
+      </w:r>
+    </w:p>
+    <w:p>
+      <w:pPr>
+        <w:pStyle w:val="Listenabsatz"/>
+        <w:numPr>
+          <w:ilvl w:val="0"/>
+          <w:numId w:val="2"/>
+        </w:numPr>
+        <w:spacing w:line="360" w:lineRule="auto"/>
+        <w:rPr>
+          <w:rFonts w:ascii="Times New Roman" w:hAnsi="Times New Roman" w:cs="Times New Roman"/>
+          <w:sz w:val="24"/>
+          <w:szCs w:val="24"/>
+        </w:rPr>
+      </w:pPr>
+      <w:r>
+        <w:rPr>
+          <w:rFonts w:ascii="Times New Roman" w:hAnsi="Times New Roman" w:cs="Times New Roman"/>
+          <w:sz w:val="24"/>
+          <w:szCs w:val="24"/>
+        </w:rPr>
+        <w:t>Es muss ein</w:t>
+      </w:r>
+      <w:r>
+        <w:rPr>
+          <w:rFonts w:ascii="Times New Roman" w:hAnsi="Times New Roman" w:cs="Times New Roman"/>
+          <w:sz w:val="24"/>
+          <w:szCs w:val="24"/>
+        </w:rPr>
+        <w:t xml:space="preserve"> Bereich zur Verfügung gestellt werden, zu dem nur der Benutzer Zugriff hat und in dem er Dokumente abrufen und beantragen kann (z.B. Arbeitszeugnis, Gehaltsabrechnung, …)</w:t>
       </w:r>
       <w:r>
         <w:rPr>
@@ -1169,39 +1183,6 @@
         </w:rPr>
         <w:t>.</w:t>
       </w:r>
-    </w:p>
-    <w:p>
-      <w:pPr>
-        <w:pStyle w:val="Listenabsatz"/>
-        <w:spacing w:line="360" w:lineRule="auto"/>
-        <w:rPr>
-          <w:rFonts w:ascii="Times New Roman" w:hAnsi="Times New Roman" w:cs="Times New Roman"/>
-          <w:sz w:val="24"/>
-          <w:szCs w:val="24"/>
-        </w:rPr>
-      </w:pPr>
-    </w:p>
-    <w:p>
-      <w:pPr>
-        <w:pStyle w:val="Listenabsatz"/>
-        <w:spacing w:line="360" w:lineRule="auto"/>
-        <w:rPr>
-          <w:rFonts w:ascii="Times New Roman" w:hAnsi="Times New Roman" w:cs="Times New Roman"/>
-          <w:sz w:val="24"/>
-          <w:szCs w:val="24"/>
-        </w:rPr>
-      </w:pPr>
-    </w:p>
-    <w:p>
-      <w:pPr>
-        <w:pStyle w:val="Listenabsatz"/>
-        <w:spacing w:line="360" w:lineRule="auto"/>
-        <w:rPr>
-          <w:rFonts w:ascii="Times New Roman" w:hAnsi="Times New Roman" w:cs="Times New Roman"/>
-          <w:sz w:val="24"/>
-          <w:szCs w:val="24"/>
-        </w:rPr>
-      </w:pPr>
     </w:p>
     <w:p>
       <w:pPr>
@@ -1221,117 +1202,78 @@
           <w:szCs w:val="24"/>
         </w:rPr>
         <w:lastRenderedPageBreak/>
-        <w:t>Self-Service-Portal</w:t>
-      </w:r>
-    </w:p>
-    <w:p>
-      <w:pPr>
-        <w:pStyle w:val="Listenabsatz"/>
-        <w:numPr>
-          <w:ilvl w:val="0"/>
-          <w:numId w:val="2"/>
-        </w:numPr>
-        <w:spacing w:line="360" w:lineRule="auto"/>
-        <w:rPr>
-          <w:rFonts w:ascii="Times New Roman" w:hAnsi="Times New Roman" w:cs="Times New Roman"/>
-          <w:sz w:val="24"/>
-          <w:szCs w:val="24"/>
-        </w:rPr>
-      </w:pPr>
-      <w:r>
-        <w:rPr>
-          <w:rFonts w:ascii="Times New Roman" w:hAnsi="Times New Roman" w:cs="Times New Roman"/>
-          <w:sz w:val="24"/>
-          <w:szCs w:val="24"/>
-        </w:rPr>
-        <w:t>Es muss ein</w:t>
-      </w:r>
-      <w:r>
-        <w:rPr>
-          <w:rFonts w:ascii="Times New Roman" w:hAnsi="Times New Roman" w:cs="Times New Roman"/>
-          <w:sz w:val="24"/>
-          <w:szCs w:val="24"/>
-        </w:rPr>
-        <w:t xml:space="preserve"> Bereich zur Verfügung gestellt werden, zu dem nur der Benutzer Zugriff hat und in dem er Dokumente abrufen und beantragen kann (z.B. Arbeitszeugnis, Gehaltsabrechnung, …)</w:t>
-      </w:r>
-      <w:r>
-        <w:rPr>
-          <w:rFonts w:ascii="Times New Roman" w:hAnsi="Times New Roman" w:cs="Times New Roman"/>
-          <w:sz w:val="24"/>
-          <w:szCs w:val="24"/>
-        </w:rPr>
-        <w:t>.</w:t>
-      </w:r>
-    </w:p>
-    <w:p>
-      <w:pPr>
-        <w:spacing w:line="360" w:lineRule="auto"/>
+        <w:t>Schwarzes Brett</w:t>
+      </w:r>
+      <w:r>
         <w:rPr>
           <w:rFonts w:ascii="Times New Roman" w:eastAsiaTheme="majorEastAsia" w:hAnsi="Times New Roman" w:cs="Times New Roman"/>
           <w:color w:val="2F5496" w:themeColor="accent1" w:themeShade="BF"/>
           <w:sz w:val="24"/>
           <w:szCs w:val="24"/>
         </w:rPr>
-      </w:pPr>
-      <w:r>
+        <w:t>/Mitarbeitermarktplatz</w:t>
+      </w:r>
+    </w:p>
+    <w:p>
+      <w:pPr>
+        <w:pStyle w:val="Listenabsatz"/>
+        <w:numPr>
+          <w:ilvl w:val="0"/>
+          <w:numId w:val="2"/>
+        </w:numPr>
+        <w:spacing w:line="360" w:lineRule="auto"/>
+        <w:rPr>
+          <w:rFonts w:ascii="Times New Roman" w:hAnsi="Times New Roman" w:cs="Times New Roman"/>
+          <w:sz w:val="24"/>
+          <w:szCs w:val="24"/>
+        </w:rPr>
+      </w:pPr>
+      <w:r>
+        <w:rPr>
+          <w:rFonts w:ascii="Times New Roman" w:hAnsi="Times New Roman" w:cs="Times New Roman"/>
+          <w:sz w:val="24"/>
+          <w:szCs w:val="24"/>
+        </w:rPr>
+        <w:t xml:space="preserve">Es soll eine Funktionalität bereitgestellt werden, durch die Mitarbeiter Anzeigen (z.B. zum Verkauf/Vermietung/…) erstellen </w:t>
+      </w:r>
+      <w:r>
+        <w:rPr>
+          <w:rFonts w:ascii="Times New Roman" w:hAnsi="Times New Roman" w:cs="Times New Roman"/>
+          <w:sz w:val="24"/>
+          <w:szCs w:val="24"/>
+        </w:rPr>
+        <w:t xml:space="preserve">und verbreiten </w:t>
+      </w:r>
+      <w:r>
+        <w:rPr>
+          <w:rFonts w:ascii="Times New Roman" w:hAnsi="Times New Roman" w:cs="Times New Roman"/>
+          <w:sz w:val="24"/>
+          <w:szCs w:val="24"/>
+        </w:rPr>
+        <w:t>können.</w:t>
+      </w:r>
+    </w:p>
+    <w:p>
+      <w:pPr>
+        <w:spacing w:line="360" w:lineRule="auto"/>
         <w:rPr>
           <w:rFonts w:ascii="Times New Roman" w:eastAsiaTheme="majorEastAsia" w:hAnsi="Times New Roman" w:cs="Times New Roman"/>
           <w:color w:val="2F5496" w:themeColor="accent1" w:themeShade="BF"/>
           <w:sz w:val="24"/>
           <w:szCs w:val="24"/>
         </w:rPr>
-        <w:t>Schwarzes Brett</w:t>
-      </w:r>
-    </w:p>
-    <w:p>
-      <w:pPr>
-        <w:pStyle w:val="Listenabsatz"/>
-        <w:numPr>
-          <w:ilvl w:val="0"/>
-          <w:numId w:val="2"/>
-        </w:numPr>
-        <w:spacing w:line="360" w:lineRule="auto"/>
-        <w:rPr>
-          <w:rFonts w:ascii="Times New Roman" w:hAnsi="Times New Roman" w:cs="Times New Roman"/>
-          <w:sz w:val="24"/>
-          <w:szCs w:val="24"/>
-        </w:rPr>
-      </w:pPr>
-      <w:r>
-        <w:rPr>
-          <w:rFonts w:ascii="Times New Roman" w:hAnsi="Times New Roman" w:cs="Times New Roman"/>
-          <w:sz w:val="24"/>
-          <w:szCs w:val="24"/>
-        </w:rPr>
-        <w:t xml:space="preserve">Es soll eine Funktionalität bereitgestellt werden, durch die Mitarbeiter Anzeigen (z.B. zum Verkauf/Vermietung/…) erstellen </w:t>
-      </w:r>
-      <w:r>
-        <w:rPr>
-          <w:rFonts w:ascii="Times New Roman" w:hAnsi="Times New Roman" w:cs="Times New Roman"/>
-          <w:sz w:val="24"/>
-          <w:szCs w:val="24"/>
-        </w:rPr>
-        <w:t xml:space="preserve">und verbreiten </w:t>
-      </w:r>
-      <w:r>
-        <w:rPr>
-          <w:rFonts w:ascii="Times New Roman" w:hAnsi="Times New Roman" w:cs="Times New Roman"/>
-          <w:sz w:val="24"/>
-          <w:szCs w:val="24"/>
-        </w:rPr>
-        <w:t>können.</w:t>
-      </w:r>
-    </w:p>
-    <w:p>
-      <w:pPr>
-        <w:spacing w:line="360" w:lineRule="auto"/>
+      </w:pPr>
+      <w:r>
         <w:rPr>
           <w:rFonts w:ascii="Times New Roman" w:eastAsiaTheme="majorEastAsia" w:hAnsi="Times New Roman" w:cs="Times New Roman"/>
           <w:color w:val="2F5496" w:themeColor="accent1" w:themeShade="BF"/>
           <w:sz w:val="24"/>
           <w:szCs w:val="24"/>
         </w:rPr>
-      </w:pPr>
+        <w:t>Vorschriften-/Regelw</w:t>
+      </w:r>
+      <w:bookmarkStart w:id="0" w:name="_GoBack"/>
+      <w:bookmarkEnd w:id="0"/>
       <w:r>
         <w:rPr>
           <w:rFonts w:ascii="Times New Roman" w:eastAsiaTheme="majorEastAsia" w:hAnsi="Times New Roman" w:cs="Times New Roman"/>
@@ -1339,7 +1281,7 @@
           <w:sz w:val="24"/>
           <w:szCs w:val="24"/>
         </w:rPr>
-        <w:t>Vorschriften-/Regelwerk</w:t>
+        <w:t>erk</w:t>
       </w:r>
     </w:p>
     <w:p>
@@ -1393,8 +1335,6 @@
         </w:rPr>
         <w:t>meldung</w:t>
       </w:r>
-      <w:bookmarkStart w:id="0" w:name="_GoBack"/>
-      <w:bookmarkEnd w:id="0"/>
     </w:p>
     <w:p>
       <w:pPr>

--- a/ergebnisse/phase_1/Pflichtenheft.docx
+++ b/ergebnisse/phase_1/Pflichtenheft.docx
@@ -161,14 +161,6 @@
         </w:rPr>
         <w:t>.</w:t>
       </w:r>
-      <w:r>
-        <w:rPr>
-          <w:rFonts w:ascii="Times New Roman" w:hAnsi="Times New Roman" w:cs="Times New Roman"/>
-          <w:sz w:val="24"/>
-          <w:szCs w:val="24"/>
-        </w:rPr>
-        <w:t xml:space="preserve"> Auch solche für das Wiki</w:t>
-      </w:r>
     </w:p>
     <w:p>
       <w:pPr>
@@ -528,8 +520,10 @@
           <w:sz w:val="24"/>
           <w:szCs w:val="24"/>
         </w:rPr>
-        <w:t>Telefonbuch ok</w:t>
-      </w:r>
+        <w:t>Telefonbuch</w:t>
+      </w:r>
+      <w:bookmarkStart w:id="0" w:name="_GoBack"/>
+      <w:bookmarkEnd w:id="0"/>
     </w:p>
     <w:p>
       <w:pPr>
@@ -1270,18 +1264,7 @@
           <w:sz w:val="24"/>
           <w:szCs w:val="24"/>
         </w:rPr>
-        <w:t>Vorschriften-/Regelw</w:t>
-      </w:r>
-      <w:bookmarkStart w:id="0" w:name="_GoBack"/>
-      <w:bookmarkEnd w:id="0"/>
-      <w:r>
-        <w:rPr>
-          <w:rFonts w:ascii="Times New Roman" w:eastAsiaTheme="majorEastAsia" w:hAnsi="Times New Roman" w:cs="Times New Roman"/>
-          <w:color w:val="2F5496" w:themeColor="accent1" w:themeShade="BF"/>
-          <w:sz w:val="24"/>
-          <w:szCs w:val="24"/>
-        </w:rPr>
-        <w:t>erk</w:t>
+        <w:t>Vorschriften-/Regelwerk</w:t>
       </w:r>
     </w:p>
     <w:p>
